--- a/Project Proposal/Private Cloud Setup with User Storage Management.docx
+++ b/Project Proposal/Private Cloud Setup with User Storage Management.docx
@@ -1,6 +1,6 @@
 
 <file path=word/document.xml><?xml version="1.0" encoding="utf-8"?>
-<w:document xmlns:ve="http://schemas.openxmlformats.org/markup-compatibility/2006" xmlns:o="urn:schemas-microsoft-com:office:office" xmlns:r="http://schemas.openxmlformats.org/officeDocument/2006/relationships" xmlns:m="http://schemas.openxmlformats.org/officeDocument/2006/math" xmlns:v="urn:schemas-microsoft-com:vml" xmlns:wp="http://schemas.openxmlformats.org/drawingml/2006/wordprocessingDrawing" xmlns:w10="urn:schemas-microsoft-com:office:word" xmlns:w="http://schemas.openxmlformats.org/wordprocessingml/2006/main" xmlns:wne="http://schemas.microsoft.com/office/word/2006/wordml">
+<w:document xmlns:wpc="http://schemas.microsoft.com/office/word/2010/wordprocessingCanvas" xmlns:cx="http://schemas.microsoft.com/office/drawing/2014/chartex" xmlns:cx1="http://schemas.microsoft.com/office/drawing/2015/9/8/chartex" xmlns:cx2="http://schemas.microsoft.com/office/drawing/2015/10/21/chartex" xmlns:cx3="http://schemas.microsoft.com/office/drawing/2016/5/9/chartex" xmlns:cx4="http://schemas.microsoft.com/office/drawing/2016/5/10/chartex" xmlns:cx5="http://schemas.microsoft.com/office/drawing/2016/5/11/chartex" xmlns:cx6="http://schemas.microsoft.com/office/drawing/2016/5/12/chartex" xmlns:cx7="http://schemas.microsoft.com/office/drawing/2016/5/13/chartex" xmlns:cx8="http://schemas.microsoft.com/office/drawing/2016/5/14/chartex" xmlns:mc="http://schemas.openxmlformats.org/markup-compatibility/2006" xmlns:aink="http://schemas.microsoft.com/office/drawing/2016/ink" xmlns:am3d="http://schemas.microsoft.com/office/drawing/2017/model3d" xmlns:o="urn:schemas-microsoft-com:office:office" xmlns:r="http://schemas.openxmlformats.org/officeDocument/2006/relationships" xmlns:m="http://schemas.openxmlformats.org/officeDocument/2006/math" xmlns:v="urn:schemas-microsoft-com:vml" xmlns:wp14="http://schemas.microsoft.com/office/word/2010/wordprocessingDrawing" xmlns:wp="http://schemas.openxmlformats.org/drawingml/2006/wordprocessingDrawing" xmlns:w10="urn:schemas-microsoft-com:office:word" xmlns:w="http://schemas.openxmlformats.org/wordprocessingml/2006/main" xmlns:w14="http://schemas.microsoft.com/office/word/2010/wordml" xmlns:w15="http://schemas.microsoft.com/office/word/2012/wordml" xmlns:w16cid="http://schemas.microsoft.com/office/word/2016/wordml/cid" xmlns:w16se="http://schemas.microsoft.com/office/word/2015/wordml/symex" xmlns:wpg="http://schemas.microsoft.com/office/word/2010/wordprocessingGroup" xmlns:wpi="http://schemas.microsoft.com/office/word/2010/wordprocessingInk" xmlns:wne="http://schemas.microsoft.com/office/word/2006/wordml" xmlns:wps="http://schemas.microsoft.com/office/word/2010/wordprocessingShape" mc:Ignorable="w14 w15 w16se w16cid wp14">
   <w:body>
     <w:p>
       <w:pPr>
@@ -167,10 +167,11 @@
           <w:szCs w:val="23"/>
           <w:shd w:val="clear" w:color="auto" w:fill="FFFFFF"/>
         </w:rPr>
-        <w:t>age user directory by using HDFS (</w:t>
-      </w:r>
-      <w:proofErr w:type="spellStart"/>
-      <w:r>
+        <w:t>age user directory by using HDFS (Hadoop Distributed File System) as well create remote user interface. User also managed or checked its storage capacity either available or used.</w:t>
+      </w:r>
+    </w:p>
+    <w:p>
+      <w:pPr>
         <w:rPr>
           <w:rFonts w:ascii="Arial" w:hAnsi="Arial" w:cs="Arial"/>
           <w:color w:val="333333"/>
@@ -178,9 +179,7 @@
           <w:szCs w:val="23"/>
           <w:shd w:val="clear" w:color="auto" w:fill="FFFFFF"/>
         </w:rPr>
-        <w:t>Hadoop</w:t>
-      </w:r>
-      <w:proofErr w:type="spellEnd"/>
+      </w:pPr>
       <w:r>
         <w:rPr>
           <w:rFonts w:ascii="Arial" w:hAnsi="Arial" w:cs="Arial"/>
@@ -189,11 +188,9 @@
           <w:szCs w:val="23"/>
           <w:shd w:val="clear" w:color="auto" w:fill="FFFFFF"/>
         </w:rPr>
-        <w:t xml:space="preserve"> Distributed File System) as well create remote user interface. User also managed or checked its storage capacity either available or used.</w:t>
-      </w:r>
-    </w:p>
-    <w:p>
-      <w:pPr>
+        <w:t>In this Report we also highlight the feature</w:t>
+      </w:r>
+      <w:r>
         <w:rPr>
           <w:rFonts w:ascii="Arial" w:hAnsi="Arial" w:cs="Arial"/>
           <w:color w:val="333333"/>
@@ -201,7 +198,8 @@
           <w:szCs w:val="23"/>
           <w:shd w:val="clear" w:color="auto" w:fill="FFFFFF"/>
         </w:rPr>
-      </w:pPr>
+        <w:t xml:space="preserve"> (Scalability, storage management, Network management, user I.D, multiple node,)</w:t>
+      </w:r>
       <w:r>
         <w:rPr>
           <w:rFonts w:ascii="Arial" w:hAnsi="Arial" w:cs="Arial"/>
@@ -210,7 +208,7 @@
           <w:szCs w:val="23"/>
           <w:shd w:val="clear" w:color="auto" w:fill="FFFFFF"/>
         </w:rPr>
-        <w:t>In this Report we also highlight the feature</w:t>
+        <w:t xml:space="preserve"> of different platform </w:t>
       </w:r>
       <w:r>
         <w:rPr>
@@ -220,7 +218,7 @@
           <w:szCs w:val="23"/>
           <w:shd w:val="clear" w:color="auto" w:fill="FFFFFF"/>
         </w:rPr>
-        <w:t xml:space="preserve"> (Scalability, storage management, Network management, user I.D, multiple node,)</w:t>
+        <w:t>like (Amazon, Google, iCloud, Apach</w:t>
       </w:r>
       <w:r>
         <w:rPr>
@@ -230,62 +228,8 @@
           <w:szCs w:val="23"/>
           <w:shd w:val="clear" w:color="auto" w:fill="FFFFFF"/>
         </w:rPr>
-        <w:t xml:space="preserve"> of different platform </w:t>
-      </w:r>
-      <w:r>
-        <w:rPr>
-          <w:rFonts w:ascii="Arial" w:hAnsi="Arial" w:cs="Arial"/>
-          <w:color w:val="333333"/>
-          <w:sz w:val="23"/>
-          <w:szCs w:val="23"/>
-          <w:shd w:val="clear" w:color="auto" w:fill="FFFFFF"/>
-        </w:rPr>
-        <w:t xml:space="preserve">like (Amazon, Google, </w:t>
-      </w:r>
-      <w:proofErr w:type="spellStart"/>
-      <w:r>
-        <w:rPr>
-          <w:rFonts w:ascii="Arial" w:hAnsi="Arial" w:cs="Arial"/>
-          <w:color w:val="333333"/>
-          <w:sz w:val="23"/>
-          <w:szCs w:val="23"/>
-          <w:shd w:val="clear" w:color="auto" w:fill="FFFFFF"/>
-        </w:rPr>
-        <w:t>iCloud</w:t>
-      </w:r>
-      <w:proofErr w:type="spellEnd"/>
-      <w:r>
-        <w:rPr>
-          <w:rFonts w:ascii="Arial" w:hAnsi="Arial" w:cs="Arial"/>
-          <w:color w:val="333333"/>
-          <w:sz w:val="23"/>
-          <w:szCs w:val="23"/>
-          <w:shd w:val="clear" w:color="auto" w:fill="FFFFFF"/>
-        </w:rPr>
-        <w:t>, Apach</w:t>
-      </w:r>
-      <w:r>
-        <w:rPr>
-          <w:rFonts w:ascii="Arial" w:hAnsi="Arial" w:cs="Arial"/>
-          <w:color w:val="333333"/>
-          <w:sz w:val="23"/>
-          <w:szCs w:val="23"/>
-          <w:shd w:val="clear" w:color="auto" w:fill="FFFFFF"/>
-        </w:rPr>
-        <w:t xml:space="preserve">e </w:t>
-      </w:r>
-      <w:proofErr w:type="spellStart"/>
-      <w:r>
-        <w:rPr>
-          <w:rFonts w:ascii="Arial" w:hAnsi="Arial" w:cs="Arial"/>
-          <w:color w:val="333333"/>
-          <w:sz w:val="23"/>
-          <w:szCs w:val="23"/>
-          <w:shd w:val="clear" w:color="auto" w:fill="FFFFFF"/>
-        </w:rPr>
-        <w:t>Hadoop</w:t>
-      </w:r>
-      <w:proofErr w:type="spellEnd"/>
+        <w:t>e Hadoop</w:t>
+      </w:r>
       <w:r>
         <w:rPr>
           <w:rFonts w:ascii="Arial" w:hAnsi="Arial" w:cs="Arial"/>
@@ -404,7 +348,6 @@
         </w:rPr>
         <w:t>Date Added to IEEE </w:t>
       </w:r>
-      <w:proofErr w:type="spellStart"/>
       <w:r>
         <w:rPr>
           <w:rFonts w:ascii="Arial" w:eastAsia="Times New Roman" w:hAnsi="Arial" w:cs="Arial"/>
@@ -417,7 +360,6 @@
         </w:rPr>
         <w:t>Xplore</w:t>
       </w:r>
-      <w:proofErr w:type="spellEnd"/>
       <w:r>
         <w:rPr>
           <w:rFonts w:ascii="Arial" w:eastAsia="Times New Roman" w:hAnsi="Arial" w:cs="Arial"/>
@@ -724,7 +666,6 @@
         </w:rPr>
         <w:t>Date Added to IEEE </w:t>
       </w:r>
-      <w:proofErr w:type="spellStart"/>
       <w:r>
         <w:rPr>
           <w:rFonts w:ascii="Arial" w:eastAsia="Times New Roman" w:hAnsi="Arial" w:cs="Arial"/>
@@ -737,7 +678,6 @@
         </w:rPr>
         <w:t>Xplore</w:t>
       </w:r>
-      <w:proofErr w:type="spellEnd"/>
       <w:r>
         <w:rPr>
           <w:rFonts w:ascii="Arial" w:eastAsia="Times New Roman" w:hAnsi="Arial" w:cs="Arial"/>
@@ -1073,7 +1013,6 @@
         </w:rPr>
         <w:t>Date Added to IEEE </w:t>
       </w:r>
-      <w:proofErr w:type="spellStart"/>
       <w:r>
         <w:rPr>
           <w:rFonts w:ascii="Arial" w:eastAsia="Times New Roman" w:hAnsi="Arial" w:cs="Arial"/>
@@ -1086,7 +1025,6 @@
         </w:rPr>
         <w:t>Xplore</w:t>
       </w:r>
-      <w:proofErr w:type="spellEnd"/>
       <w:r>
         <w:rPr>
           <w:rFonts w:ascii="Arial" w:eastAsia="Times New Roman" w:hAnsi="Arial" w:cs="Arial"/>
@@ -1359,7 +1297,6 @@
         </w:rPr>
         <w:t>Date Added to IEEE </w:t>
       </w:r>
-      <w:proofErr w:type="spellStart"/>
       <w:r>
         <w:rPr>
           <w:rFonts w:ascii="Arial" w:eastAsia="Times New Roman" w:hAnsi="Arial" w:cs="Arial"/>
@@ -1372,7 +1309,6 @@
         </w:rPr>
         <w:t>Xplore</w:t>
       </w:r>
-      <w:proofErr w:type="spellEnd"/>
       <w:r>
         <w:rPr>
           <w:rFonts w:ascii="Arial" w:eastAsia="Times New Roman" w:hAnsi="Arial" w:cs="Arial"/>
@@ -1692,7 +1628,6 @@
         </w:rPr>
         <w:t>Date Added to IEEE </w:t>
       </w:r>
-      <w:proofErr w:type="spellStart"/>
       <w:r>
         <w:rPr>
           <w:rFonts w:ascii="Arial" w:eastAsia="Times New Roman" w:hAnsi="Arial" w:cs="Arial"/>
@@ -1705,7 +1640,6 @@
         </w:rPr>
         <w:t>Xplore</w:t>
       </w:r>
-      <w:proofErr w:type="spellEnd"/>
       <w:r>
         <w:rPr>
           <w:rFonts w:ascii="Arial" w:eastAsia="Times New Roman" w:hAnsi="Arial" w:cs="Arial"/>
@@ -1919,6 +1853,7 @@
     <w:p>
       <w:pPr>
         <w:rPr>
+          <w:ins w:id="0" w:author="Ayaz Khan" w:date="2019-01-11T15:32:00Z"/>
           <w:rFonts w:ascii="Arial" w:hAnsi="Arial" w:cs="Arial"/>
           <w:color w:val="333333"/>
           <w:sz w:val="23"/>
@@ -1926,6 +1861,31 @@
           <w:shd w:val="clear" w:color="auto" w:fill="FFFFFF"/>
         </w:rPr>
       </w:pPr>
+      <w:ins w:id="1" w:author="Ayaz Khan" w:date="2019-01-11T15:32:00Z">
+        <w:r>
+          <w:rPr>
+            <w:rFonts w:ascii="Arial" w:hAnsi="Arial" w:cs="Arial"/>
+            <w:color w:val="333333"/>
+            <w:sz w:val="23"/>
+            <w:szCs w:val="23"/>
+            <w:shd w:val="clear" w:color="auto" w:fill="FFFFFF"/>
+          </w:rPr>
+          <w:t>Missing List of References</w:t>
+        </w:r>
+      </w:ins>
+    </w:p>
+    <w:p>
+      <w:pPr>
+        <w:rPr>
+          <w:rFonts w:ascii="Arial" w:hAnsi="Arial" w:cs="Arial"/>
+          <w:color w:val="333333"/>
+          <w:sz w:val="23"/>
+          <w:szCs w:val="23"/>
+          <w:shd w:val="clear" w:color="auto" w:fill="FFFFFF"/>
+        </w:rPr>
+      </w:pPr>
+      <w:bookmarkStart w:id="2" w:name="_GoBack"/>
+      <w:bookmarkEnd w:id="2"/>
     </w:p>
     <w:p>
       <w:pPr>
@@ -1949,8 +1909,16 @@
 </w:document>
 </file>
 
+<file path=word/people.xml><?xml version="1.0" encoding="utf-8"?>
+<w15:people xmlns:wpc="http://schemas.microsoft.com/office/word/2010/wordprocessingCanvas" xmlns:cx="http://schemas.microsoft.com/office/drawing/2014/chartex" xmlns:cx1="http://schemas.microsoft.com/office/drawing/2015/9/8/chartex" xmlns:cx2="http://schemas.microsoft.com/office/drawing/2015/10/21/chartex" xmlns:cx3="http://schemas.microsoft.com/office/drawing/2016/5/9/chartex" xmlns:cx4="http://schemas.microsoft.com/office/drawing/2016/5/10/chartex" xmlns:cx5="http://schemas.microsoft.com/office/drawing/2016/5/11/chartex" xmlns:cx6="http://schemas.microsoft.com/office/drawing/2016/5/12/chartex" xmlns:cx7="http://schemas.microsoft.com/office/drawing/2016/5/13/chartex" xmlns:cx8="http://schemas.microsoft.com/office/drawing/2016/5/14/chartex" xmlns:mc="http://schemas.openxmlformats.org/markup-compatibility/2006" xmlns:aink="http://schemas.microsoft.com/office/drawing/2016/ink" xmlns:am3d="http://schemas.microsoft.com/office/drawing/2017/model3d" xmlns:o="urn:schemas-microsoft-com:office:office" xmlns:r="http://schemas.openxmlformats.org/officeDocument/2006/relationships" xmlns:m="http://schemas.openxmlformats.org/officeDocument/2006/math" xmlns:v="urn:schemas-microsoft-com:vml" xmlns:wp14="http://schemas.microsoft.com/office/word/2010/wordprocessingDrawing" xmlns:wp="http://schemas.openxmlformats.org/drawingml/2006/wordprocessingDrawing" xmlns:w10="urn:schemas-microsoft-com:office:word" xmlns:w="http://schemas.openxmlformats.org/wordprocessingml/2006/main" xmlns:w14="http://schemas.microsoft.com/office/word/2010/wordml" xmlns:w15="http://schemas.microsoft.com/office/word/2012/wordml" xmlns:w16cid="http://schemas.microsoft.com/office/word/2016/wordml/cid" xmlns:w16se="http://schemas.microsoft.com/office/word/2015/wordml/symex" xmlns:wpg="http://schemas.microsoft.com/office/word/2010/wordprocessingGroup" xmlns:wpi="http://schemas.microsoft.com/office/word/2010/wordprocessingInk" xmlns:wne="http://schemas.microsoft.com/office/word/2006/wordml" xmlns:wps="http://schemas.microsoft.com/office/word/2010/wordprocessingShape" mc:Ignorable="w14 w15 w16se w16cid wp14">
+  <w15:person w15:author="Ayaz Khan">
+    <w15:presenceInfo w15:providerId="Windows Live" w15:userId="f8e50d96e62dd19f"/>
+  </w15:person>
+</w15:people>
+</file>
+
 <file path=word/styles.xml><?xml version="1.0" encoding="utf-8"?>
-<w:styles xmlns:r="http://schemas.openxmlformats.org/officeDocument/2006/relationships" xmlns:w="http://schemas.openxmlformats.org/wordprocessingml/2006/main">
+<w:styles xmlns:mc="http://schemas.openxmlformats.org/markup-compatibility/2006" xmlns:r="http://schemas.openxmlformats.org/officeDocument/2006/relationships" xmlns:w="http://schemas.openxmlformats.org/wordprocessingml/2006/main" xmlns:w14="http://schemas.microsoft.com/office/word/2010/wordml" xmlns:w15="http://schemas.microsoft.com/office/word/2012/wordml" xmlns:w16cid="http://schemas.microsoft.com/office/word/2016/wordml/cid" xmlns:w16se="http://schemas.microsoft.com/office/word/2015/wordml/symex" mc:Ignorable="w14 w15 w16se w16cid">
   <w:docDefaults>
     <w:rPrDefault>
       <w:rPr>
@@ -1966,144 +1934,382 @@
       </w:pPr>
     </w:pPrDefault>
   </w:docDefaults>
-  <w:latentStyles w:defLockedState="0" w:defUIPriority="99" w:defSemiHidden="1" w:defUnhideWhenUsed="1" w:defQFormat="0" w:count="267">
-    <w:lsdException w:name="Normal" w:semiHidden="0" w:uiPriority="0" w:unhideWhenUsed="0" w:qFormat="1"/>
-    <w:lsdException w:name="heading 1" w:semiHidden="0" w:uiPriority="9" w:unhideWhenUsed="0" w:qFormat="1"/>
-    <w:lsdException w:name="heading 2" w:uiPriority="9" w:qFormat="1"/>
-    <w:lsdException w:name="heading 3" w:uiPriority="9" w:qFormat="1"/>
-    <w:lsdException w:name="heading 4" w:uiPriority="9" w:qFormat="1"/>
-    <w:lsdException w:name="heading 5" w:uiPriority="9" w:qFormat="1"/>
-    <w:lsdException w:name="heading 6" w:uiPriority="9" w:qFormat="1"/>
-    <w:lsdException w:name="heading 7" w:uiPriority="9" w:qFormat="1"/>
-    <w:lsdException w:name="heading 8" w:uiPriority="9" w:qFormat="1"/>
-    <w:lsdException w:name="heading 9" w:uiPriority="9" w:qFormat="1"/>
-    <w:lsdException w:name="toc 1" w:uiPriority="39"/>
-    <w:lsdException w:name="toc 2" w:uiPriority="39"/>
-    <w:lsdException w:name="toc 3" w:uiPriority="39"/>
-    <w:lsdException w:name="toc 4" w:uiPriority="39"/>
-    <w:lsdException w:name="toc 5" w:uiPriority="39"/>
-    <w:lsdException w:name="toc 6" w:uiPriority="39"/>
-    <w:lsdException w:name="toc 7" w:uiPriority="39"/>
-    <w:lsdException w:name="toc 8" w:uiPriority="39"/>
-    <w:lsdException w:name="toc 9" w:uiPriority="39"/>
-    <w:lsdException w:name="caption" w:uiPriority="35" w:qFormat="1"/>
-    <w:lsdException w:name="Title" w:semiHidden="0" w:uiPriority="10" w:unhideWhenUsed="0" w:qFormat="1"/>
-    <w:lsdException w:name="Default Paragraph Font" w:uiPriority="1"/>
-    <w:lsdException w:name="Subtitle" w:semiHidden="0" w:uiPriority="11" w:unhideWhenUsed="0" w:qFormat="1"/>
-    <w:lsdException w:name="Strong" w:semiHidden="0" w:uiPriority="22" w:unhideWhenUsed="0" w:qFormat="1"/>
-    <w:lsdException w:name="Emphasis" w:semiHidden="0" w:uiPriority="20" w:unhideWhenUsed="0" w:qFormat="1"/>
-    <w:lsdException w:name="Table Grid" w:semiHidden="0" w:uiPriority="59" w:unhideWhenUsed="0"/>
-    <w:lsdException w:name="Placeholder Text" w:unhideWhenUsed="0"/>
-    <w:lsdException w:name="No Spacing" w:semiHidden="0" w:uiPriority="1" w:unhideWhenUsed="0" w:qFormat="1"/>
-    <w:lsdException w:name="Light Shading" w:semiHidden="0" w:uiPriority="60" w:unhideWhenUsed="0"/>
-    <w:lsdException w:name="Light List" w:semiHidden="0" w:uiPriority="61" w:unhideWhenUsed="0"/>
-    <w:lsdException w:name="Light Grid" w:semiHidden="0" w:uiPriority="62" w:unhideWhenUsed="0"/>
-    <w:lsdException w:name="Medium Shading 1" w:semiHidden="0" w:uiPriority="63" w:unhideWhenUsed="0"/>
-    <w:lsdException w:name="Medium Shading 2" w:semiHidden="0" w:uiPriority="64" w:unhideWhenUsed="0"/>
-    <w:lsdException w:name="Medium List 1" w:semiHidden="0" w:uiPriority="65" w:unhideWhenUsed="0"/>
-    <w:lsdException w:name="Medium List 2" w:semiHidden="0" w:uiPriority="66" w:unhideWhenUsed="0"/>
-    <w:lsdException w:name="Medium Grid 1" w:semiHidden="0" w:uiPriority="67" w:unhideWhenUsed="0"/>
-    <w:lsdException w:name="Medium Grid 2" w:semiHidden="0" w:uiPriority="68" w:unhideWhenUsed="0"/>
-    <w:lsdException w:name="Medium Grid 3" w:semiHidden="0" w:uiPriority="69" w:unhideWhenUsed="0"/>
-    <w:lsdException w:name="Dark List" w:semiHidden="0" w:uiPriority="70" w:unhideWhenUsed="0"/>
-    <w:lsdException w:name="Colorful Shading" w:semiHidden="0" w:uiPriority="71" w:unhideWhenUsed="0"/>
-    <w:lsdException w:name="Colorful List" w:semiHidden="0" w:uiPriority="72" w:unhideWhenUsed="0"/>
-    <w:lsdException w:name="Colorful Grid" w:semiHidden="0" w:uiPriority="73" w:unhideWhenUsed="0"/>
-    <w:lsdException w:name="Light Shading Accent 1" w:semiHidden="0" w:uiPriority="60" w:unhideWhenUsed="0"/>
-    <w:lsdException w:name="Light List Accent 1" w:semiHidden="0" w:uiPriority="61" w:unhideWhenUsed="0"/>
-    <w:lsdException w:name="Light Grid Accent 1" w:semiHidden="0" w:uiPriority="62" w:unhideWhenUsed="0"/>
-    <w:lsdException w:name="Medium Shading 1 Accent 1" w:semiHidden="0" w:uiPriority="63" w:unhideWhenUsed="0"/>
-    <w:lsdException w:name="Medium Shading 2 Accent 1" w:semiHidden="0" w:uiPriority="64" w:unhideWhenUsed="0"/>
-    <w:lsdException w:name="Medium List 1 Accent 1" w:semiHidden="0" w:uiPriority="65" w:unhideWhenUsed="0"/>
-    <w:lsdException w:name="Revision" w:unhideWhenUsed="0"/>
-    <w:lsdException w:name="List Paragraph" w:semiHidden="0" w:uiPriority="34" w:unhideWhenUsed="0" w:qFormat="1"/>
-    <w:lsdException w:name="Quote" w:semiHidden="0" w:uiPriority="29" w:unhideWhenUsed="0" w:qFormat="1"/>
-    <w:lsdException w:name="Intense Quote" w:semiHidden="0" w:uiPriority="30" w:unhideWhenUsed="0" w:qFormat="1"/>
-    <w:lsdException w:name="Medium List 2 Accent 1" w:semiHidden="0" w:uiPriority="66" w:unhideWhenUsed="0"/>
-    <w:lsdException w:name="Medium Grid 1 Accent 1" w:semiHidden="0" w:uiPriority="67" w:unhideWhenUsed="0"/>
-    <w:lsdException w:name="Medium Grid 2 Accent 1" w:semiHidden="0" w:uiPriority="68" w:unhideWhenUsed="0"/>
-    <w:lsdException w:name="Medium Grid 3 Accent 1" w:semiHidden="0" w:uiPriority="69" w:unhideWhenUsed="0"/>
-    <w:lsdException w:name="Dark List Accent 1" w:semiHidden="0" w:uiPriority="70" w:unhideWhenUsed="0"/>
-    <w:lsdException w:name="Colorful Shading Accent 1" w:semiHidden="0" w:uiPriority="71" w:unhideWhenUsed="0"/>
-    <w:lsdException w:name="Colorful List Accent 1" w:semiHidden="0" w:uiPriority="72" w:unhideWhenUsed="0"/>
-    <w:lsdException w:name="Colorful Grid Accent 1" w:semiHidden="0" w:uiPriority="73" w:unhideWhenUsed="0"/>
-    <w:lsdException w:name="Light Shading Accent 2" w:semiHidden="0" w:uiPriority="60" w:unhideWhenUsed="0"/>
-    <w:lsdException w:name="Light List Accent 2" w:semiHidden="0" w:uiPriority="61" w:unhideWhenUsed="0"/>
-    <w:lsdException w:name="Light Grid Accent 2" w:semiHidden="0" w:uiPriority="62" w:unhideWhenUsed="0"/>
-    <w:lsdException w:name="Medium Shading 1 Accent 2" w:semiHidden="0" w:uiPriority="63" w:unhideWhenUsed="0"/>
-    <w:lsdException w:name="Medium Shading 2 Accent 2" w:semiHidden="0" w:uiPriority="64" w:unhideWhenUsed="0"/>
-    <w:lsdException w:name="Medium List 1 Accent 2" w:semiHidden="0" w:uiPriority="65" w:unhideWhenUsed="0"/>
-    <w:lsdException w:name="Medium List 2 Accent 2" w:semiHidden="0" w:uiPriority="66" w:unhideWhenUsed="0"/>
-    <w:lsdException w:name="Medium Grid 1 Accent 2" w:semiHidden="0" w:uiPriority="67" w:unhideWhenUsed="0"/>
-    <w:lsdException w:name="Medium Grid 2 Accent 2" w:semiHidden="0" w:uiPriority="68" w:unhideWhenUsed="0"/>
-    <w:lsdException w:name="Medium Grid 3 Accent 2" w:semiHidden="0" w:uiPriority="69" w:unhideWhenUsed="0"/>
-    <w:lsdException w:name="Dark List Accent 2" w:semiHidden="0" w:uiPriority="70" w:unhideWhenUsed="0"/>
-    <w:lsdException w:name="Colorful Shading Accent 2" w:semiHidden="0" w:uiPriority="71" w:unhideWhenUsed="0"/>
-    <w:lsdException w:name="Colorful List Accent 2" w:semiHidden="0" w:uiPriority="72" w:unhideWhenUsed="0"/>
-    <w:lsdException w:name="Colorful Grid Accent 2" w:semiHidden="0" w:uiPriority="73" w:unhideWhenUsed="0"/>
-    <w:lsdException w:name="Light Shading Accent 3" w:semiHidden="0" w:uiPriority="60" w:unhideWhenUsed="0"/>
-    <w:lsdException w:name="Light List Accent 3" w:semiHidden="0" w:uiPriority="61" w:unhideWhenUsed="0"/>
-    <w:lsdException w:name="Light Grid Accent 3" w:semiHidden="0" w:uiPriority="62" w:unhideWhenUsed="0"/>
-    <w:lsdException w:name="Medium Shading 1 Accent 3" w:semiHidden="0" w:uiPriority="63" w:unhideWhenUsed="0"/>
-    <w:lsdException w:name="Medium Shading 2 Accent 3" w:semiHidden="0" w:uiPriority="64" w:unhideWhenUsed="0"/>
-    <w:lsdException w:name="Medium List 1 Accent 3" w:semiHidden="0" w:uiPriority="65" w:unhideWhenUsed="0"/>
-    <w:lsdException w:name="Medium List 2 Accent 3" w:semiHidden="0" w:uiPriority="66" w:unhideWhenUsed="0"/>
-    <w:lsdException w:name="Medium Grid 1 Accent 3" w:semiHidden="0" w:uiPriority="67" w:unhideWhenUsed="0"/>
-    <w:lsdException w:name="Medium Grid 2 Accent 3" w:semiHidden="0" w:uiPriority="68" w:unhideWhenUsed="0"/>
-    <w:lsdException w:name="Medium Grid 3 Accent 3" w:semiHidden="0" w:uiPriority="69" w:unhideWhenUsed="0"/>
-    <w:lsdException w:name="Dark List Accent 3" w:semiHidden="0" w:uiPriority="70" w:unhideWhenUsed="0"/>
-    <w:lsdException w:name="Colorful Shading Accent 3" w:semiHidden="0" w:uiPriority="71" w:unhideWhenUsed="0"/>
-    <w:lsdException w:name="Colorful List Accent 3" w:semiHidden="0" w:uiPriority="72" w:unhideWhenUsed="0"/>
-    <w:lsdException w:name="Colorful Grid Accent 3" w:semiHidden="0" w:uiPriority="73" w:unhideWhenUsed="0"/>
-    <w:lsdException w:name="Light Shading Accent 4" w:semiHidden="0" w:uiPriority="60" w:unhideWhenUsed="0"/>
-    <w:lsdException w:name="Light List Accent 4" w:semiHidden="0" w:uiPriority="61" w:unhideWhenUsed="0"/>
-    <w:lsdException w:name="Light Grid Accent 4" w:semiHidden="0" w:uiPriority="62" w:unhideWhenUsed="0"/>
-    <w:lsdException w:name="Medium Shading 1 Accent 4" w:semiHidden="0" w:uiPriority="63" w:unhideWhenUsed="0"/>
-    <w:lsdException w:name="Medium Shading 2 Accent 4" w:semiHidden="0" w:uiPriority="64" w:unhideWhenUsed="0"/>
-    <w:lsdException w:name="Medium List 1 Accent 4" w:semiHidden="0" w:uiPriority="65" w:unhideWhenUsed="0"/>
-    <w:lsdException w:name="Medium List 2 Accent 4" w:semiHidden="0" w:uiPriority="66" w:unhideWhenUsed="0"/>
-    <w:lsdException w:name="Medium Grid 1 Accent 4" w:semiHidden="0" w:uiPriority="67" w:unhideWhenUsed="0"/>
-    <w:lsdException w:name="Medium Grid 2 Accent 4" w:semiHidden="0" w:uiPriority="68" w:unhideWhenUsed="0"/>
-    <w:lsdException w:name="Medium Grid 3 Accent 4" w:semiHidden="0" w:uiPriority="69" w:unhideWhenUsed="0"/>
-    <w:lsdException w:name="Dark List Accent 4" w:semiHidden="0" w:uiPriority="70" w:unhideWhenUsed="0"/>
-    <w:lsdException w:name="Colorful Shading Accent 4" w:semiHidden="0" w:uiPriority="71" w:unhideWhenUsed="0"/>
-    <w:lsdException w:name="Colorful List Accent 4" w:semiHidden="0" w:uiPriority="72" w:unhideWhenUsed="0"/>
-    <w:lsdException w:name="Colorful Grid Accent 4" w:semiHidden="0" w:uiPriority="73" w:unhideWhenUsed="0"/>
-    <w:lsdException w:name="Light Shading Accent 5" w:semiHidden="0" w:uiPriority="60" w:unhideWhenUsed="0"/>
-    <w:lsdException w:name="Light List Accent 5" w:semiHidden="0" w:uiPriority="61" w:unhideWhenUsed="0"/>
-    <w:lsdException w:name="Light Grid Accent 5" w:semiHidden="0" w:uiPriority="62" w:unhideWhenUsed="0"/>
-    <w:lsdException w:name="Medium Shading 1 Accent 5" w:semiHidden="0" w:uiPriority="63" w:unhideWhenUsed="0"/>
-    <w:lsdException w:name="Medium Shading 2 Accent 5" w:semiHidden="0" w:uiPriority="64" w:unhideWhenUsed="0"/>
-    <w:lsdException w:name="Medium List 1 Accent 5" w:semiHidden="0" w:uiPriority="65" w:unhideWhenUsed="0"/>
-    <w:lsdException w:name="Medium List 2 Accent 5" w:semiHidden="0" w:uiPriority="66" w:unhideWhenUsed="0"/>
-    <w:lsdException w:name="Medium Grid 1 Accent 5" w:semiHidden="0" w:uiPriority="67" w:unhideWhenUsed="0"/>
-    <w:lsdException w:name="Medium Grid 2 Accent 5" w:semiHidden="0" w:uiPriority="68" w:unhideWhenUsed="0"/>
-    <w:lsdException w:name="Medium Grid 3 Accent 5" w:semiHidden="0" w:uiPriority="69" w:unhideWhenUsed="0"/>
-    <w:lsdException w:name="Dark List Accent 5" w:semiHidden="0" w:uiPriority="70" w:unhideWhenUsed="0"/>
-    <w:lsdException w:name="Colorful Shading Accent 5" w:semiHidden="0" w:uiPriority="71" w:unhideWhenUsed="0"/>
-    <w:lsdException w:name="Colorful List Accent 5" w:semiHidden="0" w:uiPriority="72" w:unhideWhenUsed="0"/>
-    <w:lsdException w:name="Colorful Grid Accent 5" w:semiHidden="0" w:uiPriority="73" w:unhideWhenUsed="0"/>
-    <w:lsdException w:name="Light Shading Accent 6" w:semiHidden="0" w:uiPriority="60" w:unhideWhenUsed="0"/>
-    <w:lsdException w:name="Light List Accent 6" w:semiHidden="0" w:uiPriority="61" w:unhideWhenUsed="0"/>
-    <w:lsdException w:name="Light Grid Accent 6" w:semiHidden="0" w:uiPriority="62" w:unhideWhenUsed="0"/>
-    <w:lsdException w:name="Medium Shading 1 Accent 6" w:semiHidden="0" w:uiPriority="63" w:unhideWhenUsed="0"/>
-    <w:lsdException w:name="Medium Shading 2 Accent 6" w:semiHidden="0" w:uiPriority="64" w:unhideWhenUsed="0"/>
-    <w:lsdException w:name="Medium List 1 Accent 6" w:semiHidden="0" w:uiPriority="65" w:unhideWhenUsed="0"/>
-    <w:lsdException w:name="Medium List 2 Accent 6" w:semiHidden="0" w:uiPriority="66" w:unhideWhenUsed="0"/>
-    <w:lsdException w:name="Medium Grid 1 Accent 6" w:semiHidden="0" w:uiPriority="67" w:unhideWhenUsed="0"/>
-    <w:lsdException w:name="Medium Grid 2 Accent 6" w:semiHidden="0" w:uiPriority="68" w:unhideWhenUsed="0"/>
-    <w:lsdException w:name="Medium Grid 3 Accent 6" w:semiHidden="0" w:uiPriority="69" w:unhideWhenUsed="0"/>
-    <w:lsdException w:name="Dark List Accent 6" w:semiHidden="0" w:uiPriority="70" w:unhideWhenUsed="0"/>
-    <w:lsdException w:name="Colorful Shading Accent 6" w:semiHidden="0" w:uiPriority="71" w:unhideWhenUsed="0"/>
-    <w:lsdException w:name="Colorful List Accent 6" w:semiHidden="0" w:uiPriority="72" w:unhideWhenUsed="0"/>
-    <w:lsdException w:name="Colorful Grid Accent 6" w:semiHidden="0" w:uiPriority="73" w:unhideWhenUsed="0"/>
-    <w:lsdException w:name="Subtle Emphasis" w:semiHidden="0" w:uiPriority="19" w:unhideWhenUsed="0" w:qFormat="1"/>
-    <w:lsdException w:name="Intense Emphasis" w:semiHidden="0" w:uiPriority="21" w:unhideWhenUsed="0" w:qFormat="1"/>
-    <w:lsdException w:name="Subtle Reference" w:semiHidden="0" w:uiPriority="31" w:unhideWhenUsed="0" w:qFormat="1"/>
-    <w:lsdException w:name="Intense Reference" w:semiHidden="0" w:uiPriority="32" w:unhideWhenUsed="0" w:qFormat="1"/>
-    <w:lsdException w:name="Book Title" w:semiHidden="0" w:uiPriority="33" w:unhideWhenUsed="0" w:qFormat="1"/>
-    <w:lsdException w:name="Bibliography" w:uiPriority="37"/>
-    <w:lsdException w:name="TOC Heading" w:uiPriority="39" w:qFormat="1"/>
+  <w:latentStyles w:defLockedState="0" w:defUIPriority="99" w:defSemiHidden="0" w:defUnhideWhenUsed="0" w:defQFormat="0" w:count="375">
+    <w:lsdException w:name="Normal" w:uiPriority="0" w:qFormat="1"/>
+    <w:lsdException w:name="heading 1" w:uiPriority="9" w:qFormat="1"/>
+    <w:lsdException w:name="heading 2" w:semiHidden="1" w:uiPriority="9" w:unhideWhenUsed="1" w:qFormat="1"/>
+    <w:lsdException w:name="heading 3" w:semiHidden="1" w:uiPriority="9" w:unhideWhenUsed="1" w:qFormat="1"/>
+    <w:lsdException w:name="heading 4" w:semiHidden="1" w:uiPriority="9" w:unhideWhenUsed="1" w:qFormat="1"/>
+    <w:lsdException w:name="heading 5" w:semiHidden="1" w:uiPriority="9" w:unhideWhenUsed="1" w:qFormat="1"/>
+    <w:lsdException w:name="heading 6" w:semiHidden="1" w:uiPriority="9" w:unhideWhenUsed="1" w:qFormat="1"/>
+    <w:lsdException w:name="heading 7" w:semiHidden="1" w:uiPriority="9" w:unhideWhenUsed="1" w:qFormat="1"/>
+    <w:lsdException w:name="heading 8" w:semiHidden="1" w:uiPriority="9" w:unhideWhenUsed="1" w:qFormat="1"/>
+    <w:lsdException w:name="heading 9" w:semiHidden="1" w:uiPriority="9" w:unhideWhenUsed="1" w:qFormat="1"/>
+    <w:lsdException w:name="index 1" w:semiHidden="1" w:unhideWhenUsed="1"/>
+    <w:lsdException w:name="index 2" w:semiHidden="1" w:unhideWhenUsed="1"/>
+    <w:lsdException w:name="index 3" w:semiHidden="1" w:unhideWhenUsed="1"/>
+    <w:lsdException w:name="index 4" w:semiHidden="1" w:unhideWhenUsed="1"/>
+    <w:lsdException w:name="index 5" w:semiHidden="1" w:unhideWhenUsed="1"/>
+    <w:lsdException w:name="index 6" w:semiHidden="1" w:unhideWhenUsed="1"/>
+    <w:lsdException w:name="index 7" w:semiHidden="1" w:unhideWhenUsed="1"/>
+    <w:lsdException w:name="index 8" w:semiHidden="1" w:unhideWhenUsed="1"/>
+    <w:lsdException w:name="index 9" w:semiHidden="1" w:unhideWhenUsed="1"/>
+    <w:lsdException w:name="toc 1" w:semiHidden="1" w:uiPriority="39" w:unhideWhenUsed="1"/>
+    <w:lsdException w:name="toc 2" w:semiHidden="1" w:uiPriority="39" w:unhideWhenUsed="1"/>
+    <w:lsdException w:name="toc 3" w:semiHidden="1" w:uiPriority="39" w:unhideWhenUsed="1"/>
+    <w:lsdException w:name="toc 4" w:semiHidden="1" w:uiPriority="39" w:unhideWhenUsed="1"/>
+    <w:lsdException w:name="toc 5" w:semiHidden="1" w:uiPriority="39" w:unhideWhenUsed="1"/>
+    <w:lsdException w:name="toc 6" w:semiHidden="1" w:uiPriority="39" w:unhideWhenUsed="1"/>
+    <w:lsdException w:name="toc 7" w:semiHidden="1" w:uiPriority="39" w:unhideWhenUsed="1"/>
+    <w:lsdException w:name="toc 8" w:semiHidden="1" w:uiPriority="39" w:unhideWhenUsed="1"/>
+    <w:lsdException w:name="toc 9" w:semiHidden="1" w:uiPriority="39" w:unhideWhenUsed="1"/>
+    <w:lsdException w:name="Normal Indent" w:semiHidden="1" w:unhideWhenUsed="1"/>
+    <w:lsdException w:name="footnote text" w:semiHidden="1" w:unhideWhenUsed="1"/>
+    <w:lsdException w:name="annotation text" w:semiHidden="1" w:unhideWhenUsed="1"/>
+    <w:lsdException w:name="header" w:semiHidden="1" w:unhideWhenUsed="1"/>
+    <w:lsdException w:name="footer" w:semiHidden="1" w:unhideWhenUsed="1"/>
+    <w:lsdException w:name="index heading" w:semiHidden="1" w:unhideWhenUsed="1"/>
+    <w:lsdException w:name="caption" w:semiHidden="1" w:uiPriority="35" w:unhideWhenUsed="1" w:qFormat="1"/>
+    <w:lsdException w:name="table of figures" w:semiHidden="1" w:unhideWhenUsed="1"/>
+    <w:lsdException w:name="envelope address" w:semiHidden="1" w:unhideWhenUsed="1"/>
+    <w:lsdException w:name="envelope return" w:semiHidden="1" w:unhideWhenUsed="1"/>
+    <w:lsdException w:name="footnote reference" w:semiHidden="1" w:unhideWhenUsed="1"/>
+    <w:lsdException w:name="annotation reference" w:semiHidden="1" w:unhideWhenUsed="1"/>
+    <w:lsdException w:name="line number" w:semiHidden="1" w:unhideWhenUsed="1"/>
+    <w:lsdException w:name="page number" w:semiHidden="1" w:unhideWhenUsed="1"/>
+    <w:lsdException w:name="endnote reference" w:semiHidden="1" w:unhideWhenUsed="1"/>
+    <w:lsdException w:name="endnote text" w:semiHidden="1" w:unhideWhenUsed="1"/>
+    <w:lsdException w:name="table of authorities" w:semiHidden="1" w:unhideWhenUsed="1"/>
+    <w:lsdException w:name="macro" w:semiHidden="1" w:unhideWhenUsed="1"/>
+    <w:lsdException w:name="toa heading" w:semiHidden="1" w:unhideWhenUsed="1"/>
+    <w:lsdException w:name="List" w:semiHidden="1" w:unhideWhenUsed="1"/>
+    <w:lsdException w:name="List Bullet" w:semiHidden="1" w:unhideWhenUsed="1"/>
+    <w:lsdException w:name="List Number" w:semiHidden="1" w:unhideWhenUsed="1"/>
+    <w:lsdException w:name="List 2" w:semiHidden="1" w:unhideWhenUsed="1"/>
+    <w:lsdException w:name="List 3" w:semiHidden="1" w:unhideWhenUsed="1"/>
+    <w:lsdException w:name="List 4" w:semiHidden="1" w:unhideWhenUsed="1"/>
+    <w:lsdException w:name="List 5" w:semiHidden="1" w:unhideWhenUsed="1"/>
+    <w:lsdException w:name="List Bullet 2" w:semiHidden="1" w:unhideWhenUsed="1"/>
+    <w:lsdException w:name="List Bullet 3" w:semiHidden="1" w:unhideWhenUsed="1"/>
+    <w:lsdException w:name="List Bullet 4" w:semiHidden="1" w:unhideWhenUsed="1"/>
+    <w:lsdException w:name="List Bullet 5" w:semiHidden="1" w:unhideWhenUsed="1"/>
+    <w:lsdException w:name="List Number 2" w:semiHidden="1" w:unhideWhenUsed="1"/>
+    <w:lsdException w:name="List Number 3" w:semiHidden="1" w:unhideWhenUsed="1"/>
+    <w:lsdException w:name="List Number 4" w:semiHidden="1" w:unhideWhenUsed="1"/>
+    <w:lsdException w:name="List Number 5" w:semiHidden="1" w:unhideWhenUsed="1"/>
+    <w:lsdException w:name="Title" w:uiPriority="10" w:qFormat="1"/>
+    <w:lsdException w:name="Closing" w:semiHidden="1" w:unhideWhenUsed="1"/>
+    <w:lsdException w:name="Signature" w:semiHidden="1" w:unhideWhenUsed="1"/>
+    <w:lsdException w:name="Default Paragraph Font" w:semiHidden="1" w:uiPriority="1" w:unhideWhenUsed="1"/>
+    <w:lsdException w:name="Body Text" w:semiHidden="1" w:unhideWhenUsed="1"/>
+    <w:lsdException w:name="Body Text Indent" w:semiHidden="1" w:unhideWhenUsed="1"/>
+    <w:lsdException w:name="List Continue" w:semiHidden="1" w:unhideWhenUsed="1"/>
+    <w:lsdException w:name="List Continue 2" w:semiHidden="1" w:unhideWhenUsed="1"/>
+    <w:lsdException w:name="List Continue 3" w:semiHidden="1" w:unhideWhenUsed="1"/>
+    <w:lsdException w:name="List Continue 4" w:semiHidden="1" w:unhideWhenUsed="1"/>
+    <w:lsdException w:name="List Continue 5" w:semiHidden="1" w:unhideWhenUsed="1"/>
+    <w:lsdException w:name="Message Header" w:semiHidden="1" w:unhideWhenUsed="1"/>
+    <w:lsdException w:name="Subtitle" w:uiPriority="11" w:qFormat="1"/>
+    <w:lsdException w:name="Salutation" w:semiHidden="1" w:unhideWhenUsed="1"/>
+    <w:lsdException w:name="Date" w:semiHidden="1" w:unhideWhenUsed="1"/>
+    <w:lsdException w:name="Body Text First Indent" w:semiHidden="1" w:unhideWhenUsed="1"/>
+    <w:lsdException w:name="Body Text First Indent 2" w:semiHidden="1" w:unhideWhenUsed="1"/>
+    <w:lsdException w:name="Note Heading" w:semiHidden="1" w:unhideWhenUsed="1"/>
+    <w:lsdException w:name="Body Text 2" w:semiHidden="1" w:unhideWhenUsed="1"/>
+    <w:lsdException w:name="Body Text 3" w:semiHidden="1" w:unhideWhenUsed="1"/>
+    <w:lsdException w:name="Body Text Indent 2" w:semiHidden="1" w:unhideWhenUsed="1"/>
+    <w:lsdException w:name="Body Text Indent 3" w:semiHidden="1" w:unhideWhenUsed="1"/>
+    <w:lsdException w:name="Block Text" w:semiHidden="1" w:unhideWhenUsed="1"/>
+    <w:lsdException w:name="Hyperlink" w:semiHidden="1" w:unhideWhenUsed="1"/>
+    <w:lsdException w:name="FollowedHyperlink" w:semiHidden="1" w:unhideWhenUsed="1"/>
+    <w:lsdException w:name="Strong" w:uiPriority="22" w:qFormat="1"/>
+    <w:lsdException w:name="Emphasis" w:uiPriority="20" w:qFormat="1"/>
+    <w:lsdException w:name="Document Map" w:semiHidden="1" w:unhideWhenUsed="1"/>
+    <w:lsdException w:name="Plain Text" w:semiHidden="1" w:unhideWhenUsed="1"/>
+    <w:lsdException w:name="E-mail Signature" w:semiHidden="1" w:unhideWhenUsed="1"/>
+    <w:lsdException w:name="HTML Top of Form" w:semiHidden="1" w:unhideWhenUsed="1"/>
+    <w:lsdException w:name="HTML Bottom of Form" w:semiHidden="1" w:unhideWhenUsed="1"/>
+    <w:lsdException w:name="Normal (Web)" w:semiHidden="1" w:unhideWhenUsed="1"/>
+    <w:lsdException w:name="HTML Acronym" w:semiHidden="1" w:unhideWhenUsed="1"/>
+    <w:lsdException w:name="HTML Address" w:semiHidden="1" w:unhideWhenUsed="1"/>
+    <w:lsdException w:name="HTML Cite" w:semiHidden="1" w:unhideWhenUsed="1"/>
+    <w:lsdException w:name="HTML Code" w:semiHidden="1" w:unhideWhenUsed="1"/>
+    <w:lsdException w:name="HTML Definition" w:semiHidden="1" w:unhideWhenUsed="1"/>
+    <w:lsdException w:name="HTML Keyboard" w:semiHidden="1" w:unhideWhenUsed="1"/>
+    <w:lsdException w:name="HTML Preformatted" w:semiHidden="1" w:unhideWhenUsed="1"/>
+    <w:lsdException w:name="HTML Sample" w:semiHidden="1" w:unhideWhenUsed="1"/>
+    <w:lsdException w:name="HTML Typewriter" w:semiHidden="1" w:unhideWhenUsed="1"/>
+    <w:lsdException w:name="HTML Variable" w:semiHidden="1" w:unhideWhenUsed="1"/>
+    <w:lsdException w:name="Normal Table" w:semiHidden="1" w:unhideWhenUsed="1"/>
+    <w:lsdException w:name="annotation subject" w:semiHidden="1" w:unhideWhenUsed="1"/>
+    <w:lsdException w:name="No List" w:semiHidden="1" w:unhideWhenUsed="1"/>
+    <w:lsdException w:name="Outline List 1" w:semiHidden="1" w:unhideWhenUsed="1"/>
+    <w:lsdException w:name="Outline List 2" w:semiHidden="1" w:unhideWhenUsed="1"/>
+    <w:lsdException w:name="Outline List 3" w:semiHidden="1" w:unhideWhenUsed="1"/>
+    <w:lsdException w:name="Table Simple 1" w:semiHidden="1" w:unhideWhenUsed="1"/>
+    <w:lsdException w:name="Table Simple 2" w:semiHidden="1" w:unhideWhenUsed="1"/>
+    <w:lsdException w:name="Table Simple 3" w:semiHidden="1" w:unhideWhenUsed="1"/>
+    <w:lsdException w:name="Table Classic 1" w:semiHidden="1" w:unhideWhenUsed="1"/>
+    <w:lsdException w:name="Table Classic 2" w:semiHidden="1" w:unhideWhenUsed="1"/>
+    <w:lsdException w:name="Table Classic 3" w:semiHidden="1" w:unhideWhenUsed="1"/>
+    <w:lsdException w:name="Table Classic 4" w:semiHidden="1" w:unhideWhenUsed="1"/>
+    <w:lsdException w:name="Table Colorful 1" w:semiHidden="1" w:unhideWhenUsed="1"/>
+    <w:lsdException w:name="Table Colorful 2" w:semiHidden="1" w:unhideWhenUsed="1"/>
+    <w:lsdException w:name="Table Colorful 3" w:semiHidden="1" w:unhideWhenUsed="1"/>
+    <w:lsdException w:name="Table Columns 1" w:semiHidden="1" w:unhideWhenUsed="1"/>
+    <w:lsdException w:name="Table Columns 2" w:semiHidden="1" w:unhideWhenUsed="1"/>
+    <w:lsdException w:name="Table Columns 3" w:semiHidden="1" w:unhideWhenUsed="1"/>
+    <w:lsdException w:name="Table Columns 4" w:semiHidden="1" w:unhideWhenUsed="1"/>
+    <w:lsdException w:name="Table Columns 5" w:semiHidden="1" w:unhideWhenUsed="1"/>
+    <w:lsdException w:name="Table Grid 1" w:semiHidden="1" w:unhideWhenUsed="1"/>
+    <w:lsdException w:name="Table Grid 2" w:semiHidden="1" w:unhideWhenUsed="1"/>
+    <w:lsdException w:name="Table Grid 3" w:semiHidden="1" w:unhideWhenUsed="1"/>
+    <w:lsdException w:name="Table Grid 4" w:semiHidden="1" w:unhideWhenUsed="1"/>
+    <w:lsdException w:name="Table Grid 5" w:semiHidden="1" w:unhideWhenUsed="1"/>
+    <w:lsdException w:name="Table Grid 6" w:semiHidden="1" w:unhideWhenUsed="1"/>
+    <w:lsdException w:name="Table Grid 7" w:semiHidden="1" w:unhideWhenUsed="1"/>
+    <w:lsdException w:name="Table Grid 8" w:semiHidden="1" w:unhideWhenUsed="1"/>
+    <w:lsdException w:name="Table List 1" w:semiHidden="1" w:unhideWhenUsed="1"/>
+    <w:lsdException w:name="Table List 2" w:semiHidden="1" w:unhideWhenUsed="1"/>
+    <w:lsdException w:name="Table List 3" w:semiHidden="1" w:unhideWhenUsed="1"/>
+    <w:lsdException w:name="Table List 4" w:semiHidden="1" w:unhideWhenUsed="1"/>
+    <w:lsdException w:name="Table List 5" w:semiHidden="1" w:unhideWhenUsed="1"/>
+    <w:lsdException w:name="Table List 6" w:semiHidden="1" w:unhideWhenUsed="1"/>
+    <w:lsdException w:name="Table List 7" w:semiHidden="1" w:unhideWhenUsed="1"/>
+    <w:lsdException w:name="Table List 8" w:semiHidden="1" w:unhideWhenUsed="1"/>
+    <w:lsdException w:name="Table 3D effects 1" w:semiHidden="1" w:unhideWhenUsed="1"/>
+    <w:lsdException w:name="Table 3D effects 2" w:semiHidden="1" w:unhideWhenUsed="1"/>
+    <w:lsdException w:name="Table 3D effects 3" w:semiHidden="1" w:unhideWhenUsed="1"/>
+    <w:lsdException w:name="Table Contemporary" w:semiHidden="1" w:unhideWhenUsed="1"/>
+    <w:lsdException w:name="Table Elegant" w:semiHidden="1" w:unhideWhenUsed="1"/>
+    <w:lsdException w:name="Table Professional" w:semiHidden="1" w:unhideWhenUsed="1"/>
+    <w:lsdException w:name="Table Subtle 1" w:semiHidden="1" w:unhideWhenUsed="1"/>
+    <w:lsdException w:name="Table Subtle 2" w:semiHidden="1" w:unhideWhenUsed="1"/>
+    <w:lsdException w:name="Table Web 1" w:semiHidden="1" w:unhideWhenUsed="1"/>
+    <w:lsdException w:name="Table Web 2" w:semiHidden="1" w:unhideWhenUsed="1"/>
+    <w:lsdException w:name="Table Web 3" w:semiHidden="1" w:unhideWhenUsed="1"/>
+    <w:lsdException w:name="Balloon Text" w:semiHidden="1" w:unhideWhenUsed="1"/>
+    <w:lsdException w:name="Table Grid" w:semiHidden="1" w:uiPriority="59" w:unhideWhenUsed="1"/>
+    <w:lsdException w:name="Table Theme" w:semiHidden="1" w:unhideWhenUsed="1"/>
+    <w:lsdException w:name="Placeholder Text" w:semiHidden="1"/>
+    <w:lsdException w:name="No Spacing" w:uiPriority="1" w:qFormat="1"/>
+    <w:lsdException w:name="Light Shading" w:uiPriority="60"/>
+    <w:lsdException w:name="Light List" w:uiPriority="61"/>
+    <w:lsdException w:name="Light Grid" w:uiPriority="62"/>
+    <w:lsdException w:name="Medium Shading 1" w:uiPriority="63"/>
+    <w:lsdException w:name="Medium Shading 2" w:uiPriority="64"/>
+    <w:lsdException w:name="Medium List 1" w:uiPriority="65"/>
+    <w:lsdException w:name="Medium List 2" w:uiPriority="66"/>
+    <w:lsdException w:name="Medium Grid 1" w:uiPriority="67"/>
+    <w:lsdException w:name="Medium Grid 2" w:uiPriority="68"/>
+    <w:lsdException w:name="Medium Grid 3" w:uiPriority="69"/>
+    <w:lsdException w:name="Dark List" w:uiPriority="70"/>
+    <w:lsdException w:name="Colorful Shading" w:uiPriority="71"/>
+    <w:lsdException w:name="Colorful List" w:uiPriority="72"/>
+    <w:lsdException w:name="Colorful Grid" w:uiPriority="73"/>
+    <w:lsdException w:name="Light Shading Accent 1" w:uiPriority="60"/>
+    <w:lsdException w:name="Light List Accent 1" w:uiPriority="61"/>
+    <w:lsdException w:name="Light Grid Accent 1" w:uiPriority="62"/>
+    <w:lsdException w:name="Medium Shading 1 Accent 1" w:uiPriority="63"/>
+    <w:lsdException w:name="Medium Shading 2 Accent 1" w:uiPriority="64"/>
+    <w:lsdException w:name="Medium List 1 Accent 1" w:uiPriority="65"/>
+    <w:lsdException w:name="Revision" w:semiHidden="1"/>
+    <w:lsdException w:name="List Paragraph" w:uiPriority="34" w:qFormat="1"/>
+    <w:lsdException w:name="Quote" w:uiPriority="29" w:qFormat="1"/>
+    <w:lsdException w:name="Intense Quote" w:uiPriority="30" w:qFormat="1"/>
+    <w:lsdException w:name="Medium List 2 Accent 1" w:uiPriority="66"/>
+    <w:lsdException w:name="Medium Grid 1 Accent 1" w:uiPriority="67"/>
+    <w:lsdException w:name="Medium Grid 2 Accent 1" w:uiPriority="68"/>
+    <w:lsdException w:name="Medium Grid 3 Accent 1" w:uiPriority="69"/>
+    <w:lsdException w:name="Dark List Accent 1" w:uiPriority="70"/>
+    <w:lsdException w:name="Colorful Shading Accent 1" w:uiPriority="71"/>
+    <w:lsdException w:name="Colorful List Accent 1" w:uiPriority="72"/>
+    <w:lsdException w:name="Colorful Grid Accent 1" w:uiPriority="73"/>
+    <w:lsdException w:name="Light Shading Accent 2" w:uiPriority="60"/>
+    <w:lsdException w:name="Light List Accent 2" w:uiPriority="61"/>
+    <w:lsdException w:name="Light Grid Accent 2" w:uiPriority="62"/>
+    <w:lsdException w:name="Medium Shading 1 Accent 2" w:uiPriority="63"/>
+    <w:lsdException w:name="Medium Shading 2 Accent 2" w:uiPriority="64"/>
+    <w:lsdException w:name="Medium List 1 Accent 2" w:uiPriority="65"/>
+    <w:lsdException w:name="Medium List 2 Accent 2" w:uiPriority="66"/>
+    <w:lsdException w:name="Medium Grid 1 Accent 2" w:uiPriority="67"/>
+    <w:lsdException w:name="Medium Grid 2 Accent 2" w:uiPriority="68"/>
+    <w:lsdException w:name="Medium Grid 3 Accent 2" w:uiPriority="69"/>
+    <w:lsdException w:name="Dark List Accent 2" w:uiPriority="70"/>
+    <w:lsdException w:name="Colorful Shading Accent 2" w:uiPriority="71"/>
+    <w:lsdException w:name="Colorful List Accent 2" w:uiPriority="72"/>
+    <w:lsdException w:name="Colorful Grid Accent 2" w:uiPriority="73"/>
+    <w:lsdException w:name="Light Shading Accent 3" w:uiPriority="60"/>
+    <w:lsdException w:name="Light List Accent 3" w:uiPriority="61"/>
+    <w:lsdException w:name="Light Grid Accent 3" w:uiPriority="62"/>
+    <w:lsdException w:name="Medium Shading 1 Accent 3" w:uiPriority="63"/>
+    <w:lsdException w:name="Medium Shading 2 Accent 3" w:uiPriority="64"/>
+    <w:lsdException w:name="Medium List 1 Accent 3" w:uiPriority="65"/>
+    <w:lsdException w:name="Medium List 2 Accent 3" w:uiPriority="66"/>
+    <w:lsdException w:name="Medium Grid 1 Accent 3" w:uiPriority="67"/>
+    <w:lsdException w:name="Medium Grid 2 Accent 3" w:uiPriority="68"/>
+    <w:lsdException w:name="Medium Grid 3 Accent 3" w:uiPriority="69"/>
+    <w:lsdException w:name="Dark List Accent 3" w:uiPriority="70"/>
+    <w:lsdException w:name="Colorful Shading Accent 3" w:uiPriority="71"/>
+    <w:lsdException w:name="Colorful List Accent 3" w:uiPriority="72"/>
+    <w:lsdException w:name="Colorful Grid Accent 3" w:uiPriority="73"/>
+    <w:lsdException w:name="Light Shading Accent 4" w:uiPriority="60"/>
+    <w:lsdException w:name="Light List Accent 4" w:uiPriority="61"/>
+    <w:lsdException w:name="Light Grid Accent 4" w:uiPriority="62"/>
+    <w:lsdException w:name="Medium Shading 1 Accent 4" w:uiPriority="63"/>
+    <w:lsdException w:name="Medium Shading 2 Accent 4" w:uiPriority="64"/>
+    <w:lsdException w:name="Medium List 1 Accent 4" w:uiPriority="65"/>
+    <w:lsdException w:name="Medium List 2 Accent 4" w:uiPriority="66"/>
+    <w:lsdException w:name="Medium Grid 1 Accent 4" w:uiPriority="67"/>
+    <w:lsdException w:name="Medium Grid 2 Accent 4" w:uiPriority="68"/>
+    <w:lsdException w:name="Medium Grid 3 Accent 4" w:uiPriority="69"/>
+    <w:lsdException w:name="Dark List Accent 4" w:uiPriority="70"/>
+    <w:lsdException w:name="Colorful Shading Accent 4" w:uiPriority="71"/>
+    <w:lsdException w:name="Colorful List Accent 4" w:uiPriority="72"/>
+    <w:lsdException w:name="Colorful Grid Accent 4" w:uiPriority="73"/>
+    <w:lsdException w:name="Light Shading Accent 5" w:uiPriority="60"/>
+    <w:lsdException w:name="Light List Accent 5" w:uiPriority="61"/>
+    <w:lsdException w:name="Light Grid Accent 5" w:uiPriority="62"/>
+    <w:lsdException w:name="Medium Shading 1 Accent 5" w:uiPriority="63"/>
+    <w:lsdException w:name="Medium Shading 2 Accent 5" w:uiPriority="64"/>
+    <w:lsdException w:name="Medium List 1 Accent 5" w:uiPriority="65"/>
+    <w:lsdException w:name="Medium List 2 Accent 5" w:uiPriority="66"/>
+    <w:lsdException w:name="Medium Grid 1 Accent 5" w:uiPriority="67"/>
+    <w:lsdException w:name="Medium Grid 2 Accent 5" w:uiPriority="68"/>
+    <w:lsdException w:name="Medium Grid 3 Accent 5" w:uiPriority="69"/>
+    <w:lsdException w:name="Dark List Accent 5" w:uiPriority="70"/>
+    <w:lsdException w:name="Colorful Shading Accent 5" w:uiPriority="71"/>
+    <w:lsdException w:name="Colorful List Accent 5" w:uiPriority="72"/>
+    <w:lsdException w:name="Colorful Grid Accent 5" w:uiPriority="73"/>
+    <w:lsdException w:name="Light Shading Accent 6" w:uiPriority="60"/>
+    <w:lsdException w:name="Light List Accent 6" w:uiPriority="61"/>
+    <w:lsdException w:name="Light Grid Accent 6" w:uiPriority="62"/>
+    <w:lsdException w:name="Medium Shading 1 Accent 6" w:uiPriority="63"/>
+    <w:lsdException w:name="Medium Shading 2 Accent 6" w:uiPriority="64"/>
+    <w:lsdException w:name="Medium List 1 Accent 6" w:uiPriority="65"/>
+    <w:lsdException w:name="Medium List 2 Accent 6" w:uiPriority="66"/>
+    <w:lsdException w:name="Medium Grid 1 Accent 6" w:uiPriority="67"/>
+    <w:lsdException w:name="Medium Grid 2 Accent 6" w:uiPriority="68"/>
+    <w:lsdException w:name="Medium Grid 3 Accent 6" w:uiPriority="69"/>
+    <w:lsdException w:name="Dark List Accent 6" w:uiPriority="70"/>
+    <w:lsdException w:name="Colorful Shading Accent 6" w:uiPriority="71"/>
+    <w:lsdException w:name="Colorful List Accent 6" w:uiPriority="72"/>
+    <w:lsdException w:name="Colorful Grid Accent 6" w:uiPriority="73"/>
+    <w:lsdException w:name="Subtle Emphasis" w:uiPriority="19" w:qFormat="1"/>
+    <w:lsdException w:name="Intense Emphasis" w:uiPriority="21" w:qFormat="1"/>
+    <w:lsdException w:name="Subtle Reference" w:uiPriority="31" w:qFormat="1"/>
+    <w:lsdException w:name="Intense Reference" w:uiPriority="32" w:qFormat="1"/>
+    <w:lsdException w:name="Book Title" w:uiPriority="33" w:qFormat="1"/>
+    <w:lsdException w:name="Bibliography" w:semiHidden="1" w:uiPriority="37" w:unhideWhenUsed="1"/>
+    <w:lsdException w:name="TOC Heading" w:semiHidden="1" w:uiPriority="39" w:unhideWhenUsed="1" w:qFormat="1"/>
+    <w:lsdException w:name="Plain Table 1" w:uiPriority="41"/>
+    <w:lsdException w:name="Plain Table 2" w:uiPriority="42"/>
+    <w:lsdException w:name="Plain Table 3" w:uiPriority="43"/>
+    <w:lsdException w:name="Plain Table 4" w:uiPriority="44"/>
+    <w:lsdException w:name="Plain Table 5" w:uiPriority="45"/>
+    <w:lsdException w:name="Grid Table Light" w:uiPriority="40"/>
+    <w:lsdException w:name="Grid Table 1 Light" w:uiPriority="46"/>
+    <w:lsdException w:name="Grid Table 2" w:uiPriority="47"/>
+    <w:lsdException w:name="Grid Table 3" w:uiPriority="48"/>
+    <w:lsdException w:name="Grid Table 4" w:uiPriority="49"/>
+    <w:lsdException w:name="Grid Table 5 Dark" w:uiPriority="50"/>
+    <w:lsdException w:name="Grid Table 6 Colorful" w:uiPriority="51"/>
+    <w:lsdException w:name="Grid Table 7 Colorful" w:uiPriority="52"/>
+    <w:lsdException w:name="Grid Table 1 Light Accent 1" w:uiPriority="46"/>
+    <w:lsdException w:name="Grid Table 2 Accent 1" w:uiPriority="47"/>
+    <w:lsdException w:name="Grid Table 3 Accent 1" w:uiPriority="48"/>
+    <w:lsdException w:name="Grid Table 4 Accent 1" w:uiPriority="49"/>
+    <w:lsdException w:name="Grid Table 5 Dark Accent 1" w:uiPriority="50"/>
+    <w:lsdException w:name="Grid Table 6 Colorful Accent 1" w:uiPriority="51"/>
+    <w:lsdException w:name="Grid Table 7 Colorful Accent 1" w:uiPriority="52"/>
+    <w:lsdException w:name="Grid Table 1 Light Accent 2" w:uiPriority="46"/>
+    <w:lsdException w:name="Grid Table 2 Accent 2" w:uiPriority="47"/>
+    <w:lsdException w:name="Grid Table 3 Accent 2" w:uiPriority="48"/>
+    <w:lsdException w:name="Grid Table 4 Accent 2" w:uiPriority="49"/>
+    <w:lsdException w:name="Grid Table 5 Dark Accent 2" w:uiPriority="50"/>
+    <w:lsdException w:name="Grid Table 6 Colorful Accent 2" w:uiPriority="51"/>
+    <w:lsdException w:name="Grid Table 7 Colorful Accent 2" w:uiPriority="52"/>
+    <w:lsdException w:name="Grid Table 1 Light Accent 3" w:uiPriority="46"/>
+    <w:lsdException w:name="Grid Table 2 Accent 3" w:uiPriority="47"/>
+    <w:lsdException w:name="Grid Table 3 Accent 3" w:uiPriority="48"/>
+    <w:lsdException w:name="Grid Table 4 Accent 3" w:uiPriority="49"/>
+    <w:lsdException w:name="Grid Table 5 Dark Accent 3" w:uiPriority="50"/>
+    <w:lsdException w:name="Grid Table 6 Colorful Accent 3" w:uiPriority="51"/>
+    <w:lsdException w:name="Grid Table 7 Colorful Accent 3" w:uiPriority="52"/>
+    <w:lsdException w:name="Grid Table 1 Light Accent 4" w:uiPriority="46"/>
+    <w:lsdException w:name="Grid Table 2 Accent 4" w:uiPriority="47"/>
+    <w:lsdException w:name="Grid Table 3 Accent 4" w:uiPriority="48"/>
+    <w:lsdException w:name="Grid Table 4 Accent 4" w:uiPriority="49"/>
+    <w:lsdException w:name="Grid Table 5 Dark Accent 4" w:uiPriority="50"/>
+    <w:lsdException w:name="Grid Table 6 Colorful Accent 4" w:uiPriority="51"/>
+    <w:lsdException w:name="Grid Table 7 Colorful Accent 4" w:uiPriority="52"/>
+    <w:lsdException w:name="Grid Table 1 Light Accent 5" w:uiPriority="46"/>
+    <w:lsdException w:name="Grid Table 2 Accent 5" w:uiPriority="47"/>
+    <w:lsdException w:name="Grid Table 3 Accent 5" w:uiPriority="48"/>
+    <w:lsdException w:name="Grid Table 4 Accent 5" w:uiPriority="49"/>
+    <w:lsdException w:name="Grid Table 5 Dark Accent 5" w:uiPriority="50"/>
+    <w:lsdException w:name="Grid Table 6 Colorful Accent 5" w:uiPriority="51"/>
+    <w:lsdException w:name="Grid Table 7 Colorful Accent 5" w:uiPriority="52"/>
+    <w:lsdException w:name="Grid Table 1 Light Accent 6" w:uiPriority="46"/>
+    <w:lsdException w:name="Grid Table 2 Accent 6" w:uiPriority="47"/>
+    <w:lsdException w:name="Grid Table 3 Accent 6" w:uiPriority="48"/>
+    <w:lsdException w:name="Grid Table 4 Accent 6" w:uiPriority="49"/>
+    <w:lsdException w:name="Grid Table 5 Dark Accent 6" w:uiPriority="50"/>
+    <w:lsdException w:name="Grid Table 6 Colorful Accent 6" w:uiPriority="51"/>
+    <w:lsdException w:name="Grid Table 7 Colorful Accent 6" w:uiPriority="52"/>
+    <w:lsdException w:name="List Table 1 Light" w:uiPriority="46"/>
+    <w:lsdException w:name="List Table 2" w:uiPriority="47"/>
+    <w:lsdException w:name="List Table 3" w:uiPriority="48"/>
+    <w:lsdException w:name="List Table 4" w:uiPriority="49"/>
+    <w:lsdException w:name="List Table 5 Dark" w:uiPriority="50"/>
+    <w:lsdException w:name="List Table 6 Colorful" w:uiPriority="51"/>
+    <w:lsdException w:name="List Table 7 Colorful" w:uiPriority="52"/>
+    <w:lsdException w:name="List Table 1 Light Accent 1" w:uiPriority="46"/>
+    <w:lsdException w:name="List Table 2 Accent 1" w:uiPriority="47"/>
+    <w:lsdException w:name="List Table 3 Accent 1" w:uiPriority="48"/>
+    <w:lsdException w:name="List Table 4 Accent 1" w:uiPriority="49"/>
+    <w:lsdException w:name="List Table 5 Dark Accent 1" w:uiPriority="50"/>
+    <w:lsdException w:name="List Table 6 Colorful Accent 1" w:uiPriority="51"/>
+    <w:lsdException w:name="List Table 7 Colorful Accent 1" w:uiPriority="52"/>
+    <w:lsdException w:name="List Table 1 Light Accent 2" w:uiPriority="46"/>
+    <w:lsdException w:name="List Table 2 Accent 2" w:uiPriority="47"/>
+    <w:lsdException w:name="List Table 3 Accent 2" w:uiPriority="48"/>
+    <w:lsdException w:name="List Table 4 Accent 2" w:uiPriority="49"/>
+    <w:lsdException w:name="List Table 5 Dark Accent 2" w:uiPriority="50"/>
+    <w:lsdException w:name="List Table 6 Colorful Accent 2" w:uiPriority="51"/>
+    <w:lsdException w:name="List Table 7 Colorful Accent 2" w:uiPriority="52"/>
+    <w:lsdException w:name="List Table 1 Light Accent 3" w:uiPriority="46"/>
+    <w:lsdException w:name="List Table 2 Accent 3" w:uiPriority="47"/>
+    <w:lsdException w:name="List Table 3 Accent 3" w:uiPriority="48"/>
+    <w:lsdException w:name="List Table 4 Accent 3" w:uiPriority="49"/>
+    <w:lsdException w:name="List Table 5 Dark Accent 3" w:uiPriority="50"/>
+    <w:lsdException w:name="List Table 6 Colorful Accent 3" w:uiPriority="51"/>
+    <w:lsdException w:name="List Table 7 Colorful Accent 3" w:uiPriority="52"/>
+    <w:lsdException w:name="List Table 1 Light Accent 4" w:uiPriority="46"/>
+    <w:lsdException w:name="List Table 2 Accent 4" w:uiPriority="47"/>
+    <w:lsdException w:name="List Table 3 Accent 4" w:uiPriority="48"/>
+    <w:lsdException w:name="List Table 4 Accent 4" w:uiPriority="49"/>
+    <w:lsdException w:name="List Table 5 Dark Accent 4" w:uiPriority="50"/>
+    <w:lsdException w:name="List Table 6 Colorful Accent 4" w:uiPriority="51"/>
+    <w:lsdException w:name="List Table 7 Colorful Accent 4" w:uiPriority="52"/>
+    <w:lsdException w:name="List Table 1 Light Accent 5" w:uiPriority="46"/>
+    <w:lsdException w:name="List Table 2 Accent 5" w:uiPriority="47"/>
+    <w:lsdException w:name="List Table 3 Accent 5" w:uiPriority="48"/>
+    <w:lsdException w:name="List Table 4 Accent 5" w:uiPriority="49"/>
+    <w:lsdException w:name="List Table 5 Dark Accent 5" w:uiPriority="50"/>
+    <w:lsdException w:name="List Table 6 Colorful Accent 5" w:uiPriority="51"/>
+    <w:lsdException w:name="List Table 7 Colorful Accent 5" w:uiPriority="52"/>
+    <w:lsdException w:name="List Table 1 Light Accent 6" w:uiPriority="46"/>
+    <w:lsdException w:name="List Table 2 Accent 6" w:uiPriority="47"/>
+    <w:lsdException w:name="List Table 3 Accent 6" w:uiPriority="48"/>
+    <w:lsdException w:name="List Table 4 Accent 6" w:uiPriority="49"/>
+    <w:lsdException w:name="List Table 5 Dark Accent 6" w:uiPriority="50"/>
+    <w:lsdException w:name="List Table 6 Colorful Accent 6" w:uiPriority="51"/>
+    <w:lsdException w:name="List Table 7 Colorful Accent 6" w:uiPriority="52"/>
+    <w:lsdException w:name="Mention" w:semiHidden="1" w:unhideWhenUsed="1"/>
+    <w:lsdException w:name="Smart Hyperlink" w:semiHidden="1" w:unhideWhenUsed="1"/>
+    <w:lsdException w:name="Hashtag" w:semiHidden="1" w:unhideWhenUsed="1"/>
+    <w:lsdException w:name="Unresolved Mention" w:semiHidden="1" w:unhideWhenUsed="1"/>
   </w:latentStyles>
   <w:style w:type="paragraph" w:default="1" w:styleId="Normal">
     <w:name w:val="Normal"/>
@@ -2145,7 +2351,6 @@
     <w:uiPriority w:val="99"/>
     <w:semiHidden/>
     <w:unhideWhenUsed/>
-    <w:qFormat/>
     <w:tblPr>
       <w:tblInd w:w="0" w:type="dxa"/>
       <w:tblCellMar>
@@ -2479,7 +2684,7 @@
 </file>
 
 <file path=customXml/itemProps1.xml><?xml version="1.0" encoding="utf-8"?>
-<ds:datastoreItem xmlns:ds="http://schemas.openxmlformats.org/officeDocument/2006/customXml" ds:itemID="{C64EAA7D-3CF3-445C-9C25-62735112721D}">
+<ds:datastoreItem xmlns:ds="http://schemas.openxmlformats.org/officeDocument/2006/customXml" ds:itemID="{D7F3D31C-6CD4-4C08-B7B2-52F78081CCEA}">
   <ds:schemaRefs>
     <ds:schemaRef ds:uri="http://schemas.openxmlformats.org/officeDocument/2006/bibliography"/>
   </ds:schemaRefs>

--- a/Project Proposal/Private Cloud Setup with User Storage Management.docx
+++ b/Project Proposal/Private Cloud Setup with User Storage Management.docx
@@ -284,7 +284,7 @@
         </w:rPr>
         <w:t>Published in: </w:t>
       </w:r>
-      <w:hyperlink r:id="rId5" w:history="1">
+      <w:hyperlink r:id="rId6" w:history="1">
         <w:r>
           <w:rPr>
             <w:rFonts w:ascii="Arial" w:eastAsia="Times New Roman" w:hAnsi="Arial" w:cs="Arial"/>
@@ -485,7 +485,7 @@
         </w:rPr>
         <w:t>DOI: </w:t>
       </w:r>
-      <w:hyperlink r:id="rId6" w:tgtFrame="_blank" w:history="1">
+      <w:hyperlink r:id="rId7" w:tgtFrame="_blank" w:history="1">
         <w:r>
           <w:rPr>
             <w:rFonts w:ascii="Arial" w:eastAsia="Times New Roman" w:hAnsi="Arial" w:cs="Arial"/>
@@ -559,7 +559,7 @@
       </w:r>
     </w:p>
     <w:p>
-      <w:hyperlink r:id="rId7" w:history="1">
+      <w:hyperlink r:id="rId8" w:history="1">
         <w:r>
           <w:rPr>
             <w:rStyle w:val="Hyperlink"/>
@@ -602,7 +602,7 @@
         </w:rPr>
         <w:t>Published in: </w:t>
       </w:r>
-      <w:hyperlink r:id="rId8" w:history="1">
+      <w:hyperlink r:id="rId9" w:history="1">
         <w:r>
           <w:rPr>
             <w:rFonts w:ascii="Arial" w:eastAsia="Times New Roman" w:hAnsi="Arial" w:cs="Arial"/>
@@ -772,7 +772,7 @@
         </w:rPr>
         <w:t>DOI: </w:t>
       </w:r>
-      <w:hyperlink r:id="rId9" w:tgtFrame="_blank" w:history="1">
+      <w:hyperlink r:id="rId10" w:tgtFrame="_blank" w:history="1">
         <w:r>
           <w:rPr>
             <w:rFonts w:ascii="Arial" w:eastAsia="Times New Roman" w:hAnsi="Arial" w:cs="Arial"/>
@@ -846,7 +846,7 @@
       </w:r>
     </w:p>
     <w:p>
-      <w:hyperlink r:id="rId10" w:history="1">
+      <w:hyperlink r:id="rId11" w:history="1">
         <w:r>
           <w:rPr>
             <w:rStyle w:val="Hyperlink"/>
@@ -889,7 +889,7 @@
         </w:rPr>
         <w:t>Published in: </w:t>
       </w:r>
-      <w:hyperlink r:id="rId11" w:history="1">
+      <w:hyperlink r:id="rId12" w:history="1">
         <w:r>
           <w:rPr>
             <w:rFonts w:ascii="Arial" w:eastAsia="Times New Roman" w:hAnsi="Arial" w:cs="Arial"/>
@@ -1119,7 +1119,7 @@
         </w:rPr>
         <w:t>DOI: </w:t>
       </w:r>
-      <w:hyperlink r:id="rId12" w:tgtFrame="_blank" w:history="1">
+      <w:hyperlink r:id="rId13" w:tgtFrame="_blank" w:history="1">
         <w:r>
           <w:rPr>
             <w:rFonts w:ascii="Arial" w:eastAsia="Times New Roman" w:hAnsi="Arial" w:cs="Arial"/>
@@ -1203,7 +1203,7 @@
           <w:szCs w:val="23"/>
         </w:rPr>
       </w:pPr>
-      <w:hyperlink r:id="rId13" w:history="1">
+      <w:hyperlink r:id="rId14" w:history="1">
         <w:r>
           <w:rPr>
             <w:rStyle w:val="Hyperlink"/>
@@ -1234,7 +1234,7 @@
         </w:rPr>
         <w:t>Published in: </w:t>
       </w:r>
-      <w:hyperlink r:id="rId14" w:history="1">
+      <w:hyperlink r:id="rId15" w:history="1">
         <w:r>
           <w:rPr>
             <w:rFonts w:ascii="Arial" w:eastAsia="Times New Roman" w:hAnsi="Arial" w:cs="Arial"/>
@@ -1412,7 +1412,7 @@
         </w:rPr>
         <w:t>DOI: </w:t>
       </w:r>
-      <w:hyperlink r:id="rId15" w:tgtFrame="_blank" w:history="1">
+      <w:hyperlink r:id="rId16" w:tgtFrame="_blank" w:history="1">
         <w:r>
           <w:rPr>
             <w:rFonts w:ascii="Arial" w:eastAsia="Times New Roman" w:hAnsi="Arial" w:cs="Arial"/>
@@ -1496,7 +1496,7 @@
           <w:szCs w:val="23"/>
         </w:rPr>
       </w:pPr>
-      <w:hyperlink r:id="rId16" w:history="1">
+      <w:hyperlink r:id="rId17" w:history="1">
         <w:r>
           <w:rPr>
             <w:rStyle w:val="Hyperlink"/>
@@ -1564,7 +1564,7 @@
         </w:rPr>
         <w:t>Published in: </w:t>
       </w:r>
-      <w:hyperlink r:id="rId17" w:history="1">
+      <w:hyperlink r:id="rId18" w:history="1">
         <w:r>
           <w:rPr>
             <w:rFonts w:ascii="Arial" w:eastAsia="Times New Roman" w:hAnsi="Arial" w:cs="Arial"/>
@@ -1765,7 +1765,7 @@
         </w:rPr>
         <w:t>DOI: </w:t>
       </w:r>
-      <w:hyperlink r:id="rId18" w:tgtFrame="_blank" w:history="1">
+      <w:hyperlink r:id="rId19" w:tgtFrame="_blank" w:history="1">
         <w:r>
           <w:rPr>
             <w:rFonts w:ascii="Arial" w:eastAsia="Times New Roman" w:hAnsi="Arial" w:cs="Arial"/>
@@ -1839,7 +1839,7 @@
       </w:r>
     </w:p>
     <w:p>
-      <w:hyperlink r:id="rId19" w:history="1">
+      <w:hyperlink r:id="rId20" w:history="1">
         <w:r>
           <w:rPr>
             <w:rStyle w:val="Hyperlink"/>
@@ -1848,30 +1848,354 @@
         </w:r>
       </w:hyperlink>
     </w:p>
-    <w:p/>
-    <w:p/>
-    <w:p>
-      <w:pPr>
-        <w:rPr>
-          <w:ins w:id="0" w:author="Ayaz Khan" w:date="2019-01-11T15:32:00Z"/>
+    <w:p>
+      <w:pPr>
+        <w:pStyle w:val="Heading2"/>
+        <w:rPr>
+          <w:ins w:id="0" w:author="Hammad Khan" w:date="2019-01-12T12:58:00Z"/>
+          <w:sz w:val="32"/>
+          <w:szCs w:val="32"/>
+          <w:u w:val="single"/>
+          <w:shd w:val="clear" w:color="auto" w:fill="FFFFFF"/>
+          <w:rPrChange w:id="1" w:author="Hammad Khan" w:date="2019-01-12T12:58:00Z">
+            <w:rPr>
+              <w:ins w:id="2" w:author="Hammad Khan" w:date="2019-01-12T12:58:00Z"/>
+            </w:rPr>
+          </w:rPrChange>
+        </w:rPr>
+        <w:pPrChange w:id="3" w:author="Hammad Khan" w:date="2019-01-12T12:58:00Z">
+          <w:pPr/>
+        </w:pPrChange>
+      </w:pPr>
+      <w:ins w:id="4" w:author="Hammad Khan" w:date="2019-01-12T12:57:00Z">
+        <w:r>
+          <w:rPr>
+            <w:rFonts w:eastAsiaTheme="minorHAnsi"/>
+            <w:sz w:val="32"/>
+            <w:szCs w:val="32"/>
+            <w:u w:val="single"/>
+            <w:shd w:val="clear" w:color="auto" w:fill="FFFFFF"/>
+            <w:rPrChange w:id="5" w:author="Hammad Khan" w:date="2019-01-12T12:58:00Z">
+              <w:rPr>
+                <w:b/>
+                <w:bCs/>
+              </w:rPr>
+            </w:rPrChange>
+          </w:rPr>
+          <w:t>Reference</w:t>
+        </w:r>
+      </w:ins>
+    </w:p>
+    <w:p>
+      <w:pPr>
+        <w:pStyle w:val="ListParagraph"/>
+        <w:numPr>
+          <w:ilvl w:val="0"/>
+          <w:numId w:val="3"/>
+        </w:numPr>
+        <w:spacing w:after="0" w:line="240" w:lineRule="auto"/>
+        <w:rPr>
+          <w:ins w:id="6" w:author="Hammad Khan" w:date="2019-01-12T13:11:00Z"/>
+          <w:rFonts w:ascii="Arial" w:eastAsia="Times New Roman" w:hAnsi="Arial" w:cs="Arial"/>
+          <w:color w:val="505050"/>
+          <w:sz w:val="20"/>
+          <w:szCs w:val="20"/>
+          <w:rPrChange w:id="7" w:author="Hammad Khan" w:date="2019-01-12T13:11:00Z">
+            <w:rPr>
+              <w:ins w:id="8" w:author="Hammad Khan" w:date="2019-01-12T13:11:00Z"/>
+            </w:rPr>
+          </w:rPrChange>
+        </w:rPr>
+      </w:pPr>
+      <w:ins w:id="9" w:author="Hammad Khan" w:date="2019-01-12T13:06:00Z">
+        <w:r>
+          <w:t>R. Velumadhava Rao, K. Selvamani</w:t>
+        </w:r>
+      </w:ins>
+      <w:ins w:id="10" w:author="Hammad Khan" w:date="2019-01-12T13:02:00Z">
+        <w:r>
+          <w:t>. “</w:t>
+        </w:r>
+      </w:ins>
+      <w:ins w:id="11" w:author="Hammad Khan" w:date="2019-01-12T13:07:00Z">
+        <w:r>
+          <w:t>Data Security Challenges and Its Solutions in Cloud Computing</w:t>
+        </w:r>
+      </w:ins>
+      <w:ins w:id="12" w:author="Hammad Khan" w:date="2019-01-12T13:02:00Z">
+        <w:r>
+          <w:t xml:space="preserve">.” </w:t>
+        </w:r>
+      </w:ins>
+      <w:ins w:id="13" w:author="Hammad Khan" w:date="2019-01-12T13:07:00Z">
+        <w:r>
+          <w:rPr>
+            <w:i/>
+          </w:rPr>
+          <w:t>Procedia Computer Science</w:t>
+        </w:r>
+      </w:ins>
+      <w:ins w:id="14" w:author="Hammad Khan" w:date="2019-01-12T13:02:00Z">
+        <w:r>
+          <w:t xml:space="preserve">, vol. </w:t>
+        </w:r>
+      </w:ins>
+      <w:ins w:id="15" w:author="Hammad Khan" w:date="2019-01-12T13:08:00Z">
+        <w:r>
+          <w:t>48</w:t>
+        </w:r>
+      </w:ins>
+      <w:ins w:id="16" w:author="Hammad Khan" w:date="2019-01-12T13:02:00Z">
+        <w:r>
+          <w:t xml:space="preserve">, pp. </w:t>
+        </w:r>
+      </w:ins>
+      <w:ins w:id="17" w:author="Hammad Khan" w:date="2019-01-12T13:08:00Z">
+        <w:r>
+          <w:t>204</w:t>
+        </w:r>
+      </w:ins>
+      <w:ins w:id="18" w:author="Hammad Khan" w:date="2019-01-12T13:02:00Z">
+        <w:r>
+          <w:t>-</w:t>
+        </w:r>
+      </w:ins>
+      <w:ins w:id="19" w:author="Hammad Khan" w:date="2019-01-12T13:08:00Z">
+        <w:r>
+          <w:t>209</w:t>
+        </w:r>
+      </w:ins>
+      <w:ins w:id="20" w:author="Hammad Khan" w:date="2019-01-12T13:02:00Z">
+        <w:r>
+          <w:t xml:space="preserve">, Jan. </w:t>
+        </w:r>
+      </w:ins>
+      <w:ins w:id="21" w:author="Hammad Khan" w:date="2019-01-12T13:08:00Z">
+        <w:r>
+          <w:t>2015</w:t>
+        </w:r>
+      </w:ins>
+      <w:ins w:id="22" w:author="Hammad Khan" w:date="2019-01-12T13:02:00Z">
+        <w:r>
+          <w:t>.</w:t>
+        </w:r>
+      </w:ins>
+    </w:p>
+    <w:p>
+      <w:pPr>
+        <w:spacing w:after="0" w:line="240" w:lineRule="auto"/>
+        <w:rPr>
+          <w:ins w:id="23" w:author="Hammad Khan" w:date="2019-01-12T13:11:00Z"/>
+          <w:rFonts w:ascii="Arial" w:eastAsia="Times New Roman" w:hAnsi="Arial" w:cs="Arial"/>
+          <w:color w:val="505050"/>
+          <w:sz w:val="20"/>
+          <w:szCs w:val="20"/>
+        </w:rPr>
+      </w:pPr>
+    </w:p>
+    <w:p>
+      <w:pPr>
+        <w:spacing w:after="0" w:line="240" w:lineRule="auto"/>
+        <w:rPr>
+          <w:ins w:id="24" w:author="Hammad Khan" w:date="2019-01-12T13:11:00Z"/>
+          <w:rFonts w:ascii="Arial" w:eastAsia="Times New Roman" w:hAnsi="Arial" w:cs="Arial"/>
+          <w:color w:val="505050"/>
+          <w:sz w:val="20"/>
+          <w:szCs w:val="20"/>
+        </w:rPr>
+      </w:pPr>
+    </w:p>
+    <w:p>
+      <w:pPr>
+        <w:pStyle w:val="ListParagraph"/>
+        <w:numPr>
+          <w:ilvl w:val="0"/>
+          <w:numId w:val="3"/>
+        </w:numPr>
+        <w:spacing w:after="0" w:line="240" w:lineRule="auto"/>
+        <w:rPr>
+          <w:ins w:id="25" w:author="Hammad Khan" w:date="2019-01-12T12:58:00Z"/>
+          <w:rFonts w:ascii="Arial" w:eastAsia="Times New Roman" w:hAnsi="Arial" w:cs="Arial"/>
+          <w:color w:val="505050"/>
+          <w:sz w:val="20"/>
+          <w:szCs w:val="20"/>
+          <w:rPrChange w:id="26" w:author="Hammad Khan" w:date="2019-01-12T13:15:00Z">
+            <w:rPr>
+              <w:ins w:id="27" w:author="Hammad Khan" w:date="2019-01-12T12:58:00Z"/>
+            </w:rPr>
+          </w:rPrChange>
+        </w:rPr>
+        <w:pPrChange w:id="28" w:author="Hammad Khan" w:date="2019-01-12T13:14:00Z">
+          <w:pPr>
+            <w:spacing w:after="0" w:line="240" w:lineRule="auto"/>
+          </w:pPr>
+        </w:pPrChange>
+      </w:pPr>
+      <w:ins w:id="29" w:author="Hammad Khan" w:date="2019-01-12T13:15:00Z">
+        <w:r>
+          <w:t xml:space="preserve">Lifei </w:t>
+        </w:r>
+      </w:ins>
+      <w:ins w:id="30" w:author="Hammad Khan" w:date="2019-01-12T13:16:00Z">
+        <w:r>
+          <w:t>Wei, Haojin Zhu, Zhenfu C</w:t>
+        </w:r>
+      </w:ins>
+      <w:ins w:id="31" w:author="Hammad Khan" w:date="2019-01-12T13:17:00Z">
+        <w:r>
+          <w:t xml:space="preserve">ao, Xiaolei </w:t>
+        </w:r>
+        <w:r>
+          <w:t>Dong, Weiwei Jia, Yunlu Chen, Athana</w:t>
+        </w:r>
+      </w:ins>
+      <w:ins w:id="32" w:author="Hammad Khan" w:date="2019-01-12T13:18:00Z">
+        <w:r>
+          <w:t>sios V</w:t>
+        </w:r>
+      </w:ins>
+      <w:ins w:id="33" w:author="Hammad Khan" w:date="2019-01-12T13:19:00Z">
+        <w:r>
+          <w:t>.</w:t>
+        </w:r>
+      </w:ins>
+      <w:ins w:id="34" w:author="Hammad Khan" w:date="2019-01-12T13:18:00Z">
+        <w:r>
+          <w:t xml:space="preserve"> Vasilakos</w:t>
+        </w:r>
+      </w:ins>
+      <w:ins w:id="35" w:author="Hammad Khan" w:date="2019-01-12T13:14:00Z">
+        <w:r>
+          <w:t>. “</w:t>
+        </w:r>
+      </w:ins>
+      <w:ins w:id="36" w:author="Hammad Khan" w:date="2019-01-12T13:20:00Z">
+        <w:r>
+          <w:t xml:space="preserve">Security and privacy for storage and computation in cloud </w:t>
+        </w:r>
+      </w:ins>
+      <w:ins w:id="37" w:author="Hammad Khan" w:date="2019-01-12T13:21:00Z">
+        <w:r>
+          <w:t>computing</w:t>
+        </w:r>
+      </w:ins>
+      <w:ins w:id="38" w:author="Hammad Khan" w:date="2019-01-12T13:14:00Z">
+        <w:r>
+          <w:t xml:space="preserve">.” </w:t>
+        </w:r>
+      </w:ins>
+      <w:ins w:id="39" w:author="Hammad Khan" w:date="2019-01-12T13:21:00Z">
+        <w:r>
+          <w:rPr>
+            <w:i/>
+          </w:rPr>
+          <w:t>Information Sciences</w:t>
+        </w:r>
+      </w:ins>
+      <w:ins w:id="40" w:author="Hammad Khan" w:date="2019-01-12T13:14:00Z">
+        <w:r>
+          <w:t xml:space="preserve">, </w:t>
+        </w:r>
+        <w:bookmarkStart w:id="41" w:name="_GoBack"/>
+        <w:bookmarkEnd w:id="41"/>
+        <w:r>
+          <w:t>vol.</w:t>
+        </w:r>
+      </w:ins>
+      <w:ins w:id="42" w:author="Hammad Khan" w:date="2019-01-12T13:22:00Z">
+        <w:r>
+          <w:t>25</w:t>
+        </w:r>
+      </w:ins>
+      <w:ins w:id="43" w:author="Hammad Khan" w:date="2019-01-12T13:14:00Z">
+        <w:r>
+          <w:t xml:space="preserve">8, pp. </w:t>
+        </w:r>
+      </w:ins>
+      <w:ins w:id="44" w:author="Hammad Khan" w:date="2019-01-12T13:22:00Z">
+        <w:r>
+          <w:t>371</w:t>
+        </w:r>
+      </w:ins>
+      <w:ins w:id="45" w:author="Hammad Khan" w:date="2019-01-12T13:14:00Z">
+        <w:r>
+          <w:t>-</w:t>
+        </w:r>
+      </w:ins>
+      <w:ins w:id="46" w:author="Hammad Khan" w:date="2019-01-12T13:22:00Z">
+        <w:r>
+          <w:t>386</w:t>
+        </w:r>
+      </w:ins>
+      <w:ins w:id="47" w:author="Hammad Khan" w:date="2019-01-12T13:14:00Z">
+        <w:r>
+          <w:t xml:space="preserve">, </w:t>
+        </w:r>
+      </w:ins>
+      <w:ins w:id="48" w:author="Hammad Khan" w:date="2019-01-12T13:23:00Z">
+        <w:r>
+          <w:t>Feb</w:t>
+        </w:r>
+      </w:ins>
+      <w:ins w:id="49" w:author="Hammad Khan" w:date="2019-01-12T13:14:00Z">
+        <w:r>
+          <w:t>. 201</w:t>
+        </w:r>
+      </w:ins>
+      <w:ins w:id="50" w:author="Hammad Khan" w:date="2019-01-12T13:23:00Z">
+        <w:r>
+          <w:t>4</w:t>
+        </w:r>
+      </w:ins>
+      <w:ins w:id="51" w:author="Hammad Khan" w:date="2019-01-12T13:14:00Z">
+        <w:r>
+          <w:t>.</w:t>
+        </w:r>
+      </w:ins>
+    </w:p>
+    <w:p>
+      <w:pPr>
+        <w:rPr>
+          <w:del w:id="52" w:author="Hammad Khan" w:date="2019-01-12T13:33:00Z"/>
+        </w:rPr>
+      </w:pPr>
+    </w:p>
+    <w:p>
+      <w:pPr>
+        <w:rPr>
+          <w:del w:id="53" w:author="Hammad Khan" w:date="2019-01-12T13:33:00Z"/>
+        </w:rPr>
+      </w:pPr>
+    </w:p>
+    <w:p>
+      <w:pPr>
+        <w:pStyle w:val="Heading1"/>
+        <w:spacing w:before="0" w:line="480" w:lineRule="atLeast"/>
+        <w:rPr>
+          <w:ins w:id="54" w:author="Ayaz Khan" w:date="2019-01-11T15:32:00Z"/>
           <w:rFonts w:ascii="Arial" w:hAnsi="Arial" w:cs="Arial"/>
           <w:color w:val="333333"/>
           <w:sz w:val="23"/>
           <w:szCs w:val="23"/>
           <w:shd w:val="clear" w:color="auto" w:fill="FFFFFF"/>
         </w:rPr>
-      </w:pPr>
-      <w:ins w:id="1" w:author="Ayaz Khan" w:date="2019-01-11T15:32:00Z">
-        <w:r>
-          <w:rPr>
-            <w:rFonts w:ascii="Arial" w:hAnsi="Arial" w:cs="Arial"/>
-            <w:color w:val="333333"/>
-            <w:sz w:val="23"/>
-            <w:szCs w:val="23"/>
-            <w:shd w:val="clear" w:color="auto" w:fill="FFFFFF"/>
-          </w:rPr>
-          <w:t>Missing List of References</w:t>
-        </w:r>
+        <w:pPrChange w:id="55" w:author="Hammad Khan" w:date="2019-01-12T13:33:00Z">
+          <w:pPr/>
+        </w:pPrChange>
+      </w:pPr>
+      <w:ins w:id="56" w:author="Ayaz Khan" w:date="2019-01-11T15:32:00Z">
+        <w:del w:id="57" w:author="Hammad Khan" w:date="2019-01-12T13:33:00Z">
+          <w:r>
+            <w:rPr>
+              <w:rFonts w:ascii="Arial" w:hAnsi="Arial" w:cs="Arial"/>
+              <w:color w:val="333333"/>
+              <w:sz w:val="23"/>
+              <w:szCs w:val="23"/>
+              <w:shd w:val="clear" w:color="auto" w:fill="FFFFFF"/>
+            </w:rPr>
+            <w:delText>Missing List of References</w:delText>
+          </w:r>
+        </w:del>
       </w:ins>
     </w:p>
     <w:p>
@@ -1884,8 +2208,6 @@
           <w:shd w:val="clear" w:color="auto" w:fill="FFFFFF"/>
         </w:rPr>
       </w:pPr>
-      <w:bookmarkStart w:id="2" w:name="_GoBack"/>
-      <w:bookmarkEnd w:id="2"/>
     </w:p>
     <w:p>
       <w:pPr>
@@ -1909,8 +2231,292 @@
 </w:document>
 </file>
 
+<file path=word/numbering.xml><?xml version="1.0" encoding="utf-8"?>
+<w:numbering xmlns:wpc="http://schemas.microsoft.com/office/word/2010/wordprocessingCanvas" xmlns:cx="http://schemas.microsoft.com/office/drawing/2014/chartex" xmlns:cx1="http://schemas.microsoft.com/office/drawing/2015/9/8/chartex" xmlns:cx2="http://schemas.microsoft.com/office/drawing/2015/10/21/chartex" xmlns:cx3="http://schemas.microsoft.com/office/drawing/2016/5/9/chartex" xmlns:cx4="http://schemas.microsoft.com/office/drawing/2016/5/10/chartex" xmlns:cx5="http://schemas.microsoft.com/office/drawing/2016/5/11/chartex" xmlns:cx6="http://schemas.microsoft.com/office/drawing/2016/5/12/chartex" xmlns:cx7="http://schemas.microsoft.com/office/drawing/2016/5/13/chartex" xmlns:cx8="http://schemas.microsoft.com/office/drawing/2016/5/14/chartex" xmlns:mc="http://schemas.openxmlformats.org/markup-compatibility/2006" xmlns:aink="http://schemas.microsoft.com/office/drawing/2016/ink" xmlns:am3d="http://schemas.microsoft.com/office/drawing/2017/model3d" xmlns:o="urn:schemas-microsoft-com:office:office" xmlns:r="http://schemas.openxmlformats.org/officeDocument/2006/relationships" xmlns:m="http://schemas.openxmlformats.org/officeDocument/2006/math" xmlns:v="urn:schemas-microsoft-com:vml" xmlns:wp14="http://schemas.microsoft.com/office/word/2010/wordprocessingDrawing" xmlns:wp="http://schemas.openxmlformats.org/drawingml/2006/wordprocessingDrawing" xmlns:w10="urn:schemas-microsoft-com:office:word" xmlns:w="http://schemas.openxmlformats.org/wordprocessingml/2006/main" xmlns:w14="http://schemas.microsoft.com/office/word/2010/wordml" xmlns:w15="http://schemas.microsoft.com/office/word/2012/wordml" xmlns:w16cid="http://schemas.microsoft.com/office/word/2016/wordml/cid" xmlns:w16se="http://schemas.microsoft.com/office/word/2015/wordml/symex" xmlns:wpg="http://schemas.microsoft.com/office/word/2010/wordprocessingGroup" xmlns:wpi="http://schemas.microsoft.com/office/word/2010/wordprocessingInk" xmlns:wne="http://schemas.microsoft.com/office/word/2006/wordml" xmlns:wps="http://schemas.microsoft.com/office/word/2010/wordprocessingShape" mc:Ignorable="w14 w15 w16se w16cid wp14">
+  <w:abstractNum w:abstractNumId="0" w15:restartNumberingAfterBreak="0">
+    <w:nsid w:val="0ABD2938"/>
+    <w:multiLevelType w:val="hybridMultilevel"/>
+    <w:tmpl w:val="8398E938"/>
+    <w:lvl w:ilvl="0" w:tplc="0EAEA8D6">
+      <w:start w:val="1"/>
+      <w:numFmt w:val="decimal"/>
+      <w:lvlText w:val="%1."/>
+      <w:lvlJc w:val="left"/>
+      <w:pPr>
+        <w:ind w:left="1080" w:hanging="360"/>
+      </w:pPr>
+      <w:rPr>
+        <w:rFonts w:hint="default"/>
+      </w:rPr>
+    </w:lvl>
+    <w:lvl w:ilvl="1" w:tplc="04090019" w:tentative="1">
+      <w:start w:val="1"/>
+      <w:numFmt w:val="lowerLetter"/>
+      <w:lvlText w:val="%2."/>
+      <w:lvlJc w:val="left"/>
+      <w:pPr>
+        <w:ind w:left="1800" w:hanging="360"/>
+      </w:pPr>
+    </w:lvl>
+    <w:lvl w:ilvl="2" w:tplc="0409001B" w:tentative="1">
+      <w:start w:val="1"/>
+      <w:numFmt w:val="lowerRoman"/>
+      <w:lvlText w:val="%3."/>
+      <w:lvlJc w:val="right"/>
+      <w:pPr>
+        <w:ind w:left="2520" w:hanging="180"/>
+      </w:pPr>
+    </w:lvl>
+    <w:lvl w:ilvl="3" w:tplc="0409000F" w:tentative="1">
+      <w:start w:val="1"/>
+      <w:numFmt w:val="decimal"/>
+      <w:lvlText w:val="%4."/>
+      <w:lvlJc w:val="left"/>
+      <w:pPr>
+        <w:ind w:left="3240" w:hanging="360"/>
+      </w:pPr>
+    </w:lvl>
+    <w:lvl w:ilvl="4" w:tplc="04090019" w:tentative="1">
+      <w:start w:val="1"/>
+      <w:numFmt w:val="lowerLetter"/>
+      <w:lvlText w:val="%5."/>
+      <w:lvlJc w:val="left"/>
+      <w:pPr>
+        <w:ind w:left="3960" w:hanging="360"/>
+      </w:pPr>
+    </w:lvl>
+    <w:lvl w:ilvl="5" w:tplc="0409001B" w:tentative="1">
+      <w:start w:val="1"/>
+      <w:numFmt w:val="lowerRoman"/>
+      <w:lvlText w:val="%6."/>
+      <w:lvlJc w:val="right"/>
+      <w:pPr>
+        <w:ind w:left="4680" w:hanging="180"/>
+      </w:pPr>
+    </w:lvl>
+    <w:lvl w:ilvl="6" w:tplc="0409000F" w:tentative="1">
+      <w:start w:val="1"/>
+      <w:numFmt w:val="decimal"/>
+      <w:lvlText w:val="%7."/>
+      <w:lvlJc w:val="left"/>
+      <w:pPr>
+        <w:ind w:left="5400" w:hanging="360"/>
+      </w:pPr>
+    </w:lvl>
+    <w:lvl w:ilvl="7" w:tplc="04090019" w:tentative="1">
+      <w:start w:val="1"/>
+      <w:numFmt w:val="lowerLetter"/>
+      <w:lvlText w:val="%8."/>
+      <w:lvlJc w:val="left"/>
+      <w:pPr>
+        <w:ind w:left="6120" w:hanging="360"/>
+      </w:pPr>
+    </w:lvl>
+    <w:lvl w:ilvl="8" w:tplc="0409001B" w:tentative="1">
+      <w:start w:val="1"/>
+      <w:numFmt w:val="lowerRoman"/>
+      <w:lvlText w:val="%9."/>
+      <w:lvlJc w:val="right"/>
+      <w:pPr>
+        <w:ind w:left="6840" w:hanging="180"/>
+      </w:pPr>
+    </w:lvl>
+  </w:abstractNum>
+  <w:abstractNum w:abstractNumId="1" w15:restartNumberingAfterBreak="0">
+    <w:nsid w:val="30E914A2"/>
+    <w:multiLevelType w:val="hybridMultilevel"/>
+    <w:tmpl w:val="75F83052"/>
+    <w:lvl w:ilvl="0" w:tplc="0409000F">
+      <w:start w:val="1"/>
+      <w:numFmt w:val="decimal"/>
+      <w:lvlText w:val="%1."/>
+      <w:lvlJc w:val="left"/>
+      <w:pPr>
+        <w:ind w:left="720" w:hanging="360"/>
+      </w:pPr>
+    </w:lvl>
+    <w:lvl w:ilvl="1" w:tplc="04090019" w:tentative="1">
+      <w:start w:val="1"/>
+      <w:numFmt w:val="lowerLetter"/>
+      <w:lvlText w:val="%2."/>
+      <w:lvlJc w:val="left"/>
+      <w:pPr>
+        <w:ind w:left="1440" w:hanging="360"/>
+      </w:pPr>
+    </w:lvl>
+    <w:lvl w:ilvl="2" w:tplc="0409001B" w:tentative="1">
+      <w:start w:val="1"/>
+      <w:numFmt w:val="lowerRoman"/>
+      <w:lvlText w:val="%3."/>
+      <w:lvlJc w:val="right"/>
+      <w:pPr>
+        <w:ind w:left="2160" w:hanging="180"/>
+      </w:pPr>
+    </w:lvl>
+    <w:lvl w:ilvl="3" w:tplc="0409000F" w:tentative="1">
+      <w:start w:val="1"/>
+      <w:numFmt w:val="decimal"/>
+      <w:lvlText w:val="%4."/>
+      <w:lvlJc w:val="left"/>
+      <w:pPr>
+        <w:ind w:left="2880" w:hanging="360"/>
+      </w:pPr>
+    </w:lvl>
+    <w:lvl w:ilvl="4" w:tplc="04090019" w:tentative="1">
+      <w:start w:val="1"/>
+      <w:numFmt w:val="lowerLetter"/>
+      <w:lvlText w:val="%5."/>
+      <w:lvlJc w:val="left"/>
+      <w:pPr>
+        <w:ind w:left="3600" w:hanging="360"/>
+      </w:pPr>
+    </w:lvl>
+    <w:lvl w:ilvl="5" w:tplc="0409001B" w:tentative="1">
+      <w:start w:val="1"/>
+      <w:numFmt w:val="lowerRoman"/>
+      <w:lvlText w:val="%6."/>
+      <w:lvlJc w:val="right"/>
+      <w:pPr>
+        <w:ind w:left="4320" w:hanging="180"/>
+      </w:pPr>
+    </w:lvl>
+    <w:lvl w:ilvl="6" w:tplc="0409000F" w:tentative="1">
+      <w:start w:val="1"/>
+      <w:numFmt w:val="decimal"/>
+      <w:lvlText w:val="%7."/>
+      <w:lvlJc w:val="left"/>
+      <w:pPr>
+        <w:ind w:left="5040" w:hanging="360"/>
+      </w:pPr>
+    </w:lvl>
+    <w:lvl w:ilvl="7" w:tplc="04090019" w:tentative="1">
+      <w:start w:val="1"/>
+      <w:numFmt w:val="lowerLetter"/>
+      <w:lvlText w:val="%8."/>
+      <w:lvlJc w:val="left"/>
+      <w:pPr>
+        <w:ind w:left="5760" w:hanging="360"/>
+      </w:pPr>
+    </w:lvl>
+    <w:lvl w:ilvl="8" w:tplc="0409001B" w:tentative="1">
+      <w:start w:val="1"/>
+      <w:numFmt w:val="lowerRoman"/>
+      <w:lvlText w:val="%9."/>
+      <w:lvlJc w:val="right"/>
+      <w:pPr>
+        <w:ind w:left="6480" w:hanging="180"/>
+      </w:pPr>
+    </w:lvl>
+  </w:abstractNum>
+  <w:abstractNum w:abstractNumId="2" w15:restartNumberingAfterBreak="0">
+    <w:nsid w:val="7BDC7855"/>
+    <w:multiLevelType w:val="hybridMultilevel"/>
+    <w:tmpl w:val="BA2CACD4"/>
+    <w:lvl w:ilvl="0" w:tplc="E8FCCAE2">
+      <w:start w:val="1"/>
+      <w:numFmt w:val="decimal"/>
+      <w:lvlText w:val="[%1]"/>
+      <w:lvlJc w:val="left"/>
+      <w:pPr>
+        <w:ind w:left="360" w:hanging="360"/>
+      </w:pPr>
+      <w:rPr>
+        <w:rFonts w:asciiTheme="minorHAnsi" w:hAnsiTheme="minorHAnsi" w:cstheme="minorBidi" w:hint="default"/>
+        <w:color w:val="auto"/>
+        <w:spacing w:val="0"/>
+        <w:sz w:val="22"/>
+      </w:rPr>
+    </w:lvl>
+    <w:lvl w:ilvl="1" w:tplc="04090019" w:tentative="1">
+      <w:start w:val="1"/>
+      <w:numFmt w:val="lowerLetter"/>
+      <w:lvlText w:val="%2."/>
+      <w:lvlJc w:val="left"/>
+      <w:pPr>
+        <w:ind w:left="1080" w:hanging="360"/>
+      </w:pPr>
+    </w:lvl>
+    <w:lvl w:ilvl="2" w:tplc="0409001B" w:tentative="1">
+      <w:start w:val="1"/>
+      <w:numFmt w:val="lowerRoman"/>
+      <w:lvlText w:val="%3."/>
+      <w:lvlJc w:val="right"/>
+      <w:pPr>
+        <w:ind w:left="1800" w:hanging="180"/>
+      </w:pPr>
+    </w:lvl>
+    <w:lvl w:ilvl="3" w:tplc="0409000F" w:tentative="1">
+      <w:start w:val="1"/>
+      <w:numFmt w:val="decimal"/>
+      <w:lvlText w:val="%4."/>
+      <w:lvlJc w:val="left"/>
+      <w:pPr>
+        <w:ind w:left="2520" w:hanging="360"/>
+      </w:pPr>
+    </w:lvl>
+    <w:lvl w:ilvl="4" w:tplc="04090019" w:tentative="1">
+      <w:start w:val="1"/>
+      <w:numFmt w:val="lowerLetter"/>
+      <w:lvlText w:val="%5."/>
+      <w:lvlJc w:val="left"/>
+      <w:pPr>
+        <w:ind w:left="3240" w:hanging="360"/>
+      </w:pPr>
+    </w:lvl>
+    <w:lvl w:ilvl="5" w:tplc="0409001B" w:tentative="1">
+      <w:start w:val="1"/>
+      <w:numFmt w:val="lowerRoman"/>
+      <w:lvlText w:val="%6."/>
+      <w:lvlJc w:val="right"/>
+      <w:pPr>
+        <w:ind w:left="3960" w:hanging="180"/>
+      </w:pPr>
+    </w:lvl>
+    <w:lvl w:ilvl="6" w:tplc="0409000F" w:tentative="1">
+      <w:start w:val="1"/>
+      <w:numFmt w:val="decimal"/>
+      <w:lvlText w:val="%7."/>
+      <w:lvlJc w:val="left"/>
+      <w:pPr>
+        <w:ind w:left="4680" w:hanging="360"/>
+      </w:pPr>
+    </w:lvl>
+    <w:lvl w:ilvl="7" w:tplc="04090019" w:tentative="1">
+      <w:start w:val="1"/>
+      <w:numFmt w:val="lowerLetter"/>
+      <w:lvlText w:val="%8."/>
+      <w:lvlJc w:val="left"/>
+      <w:pPr>
+        <w:ind w:left="5400" w:hanging="360"/>
+      </w:pPr>
+    </w:lvl>
+    <w:lvl w:ilvl="8" w:tplc="0409001B" w:tentative="1">
+      <w:start w:val="1"/>
+      <w:numFmt w:val="lowerRoman"/>
+      <w:lvlText w:val="%9."/>
+      <w:lvlJc w:val="right"/>
+      <w:pPr>
+        <w:ind w:left="6120" w:hanging="180"/>
+      </w:pPr>
+    </w:lvl>
+  </w:abstractNum>
+  <w:num w:numId="1">
+    <w:abstractNumId w:val="1"/>
+  </w:num>
+  <w:num w:numId="2">
+    <w:abstractNumId w:val="0"/>
+  </w:num>
+  <w:num w:numId="3">
+    <w:abstractNumId w:val="2"/>
+  </w:num>
+</w:numbering>
+</file>
+
 <file path=word/people.xml><?xml version="1.0" encoding="utf-8"?>
 <w15:people xmlns:wpc="http://schemas.microsoft.com/office/word/2010/wordprocessingCanvas" xmlns:cx="http://schemas.microsoft.com/office/drawing/2014/chartex" xmlns:cx1="http://schemas.microsoft.com/office/drawing/2015/9/8/chartex" xmlns:cx2="http://schemas.microsoft.com/office/drawing/2015/10/21/chartex" xmlns:cx3="http://schemas.microsoft.com/office/drawing/2016/5/9/chartex" xmlns:cx4="http://schemas.microsoft.com/office/drawing/2016/5/10/chartex" xmlns:cx5="http://schemas.microsoft.com/office/drawing/2016/5/11/chartex" xmlns:cx6="http://schemas.microsoft.com/office/drawing/2016/5/12/chartex" xmlns:cx7="http://schemas.microsoft.com/office/drawing/2016/5/13/chartex" xmlns:cx8="http://schemas.microsoft.com/office/drawing/2016/5/14/chartex" xmlns:mc="http://schemas.openxmlformats.org/markup-compatibility/2006" xmlns:aink="http://schemas.microsoft.com/office/drawing/2016/ink" xmlns:am3d="http://schemas.microsoft.com/office/drawing/2017/model3d" xmlns:o="urn:schemas-microsoft-com:office:office" xmlns:r="http://schemas.openxmlformats.org/officeDocument/2006/relationships" xmlns:m="http://schemas.openxmlformats.org/officeDocument/2006/math" xmlns:v="urn:schemas-microsoft-com:vml" xmlns:wp14="http://schemas.microsoft.com/office/word/2010/wordprocessingDrawing" xmlns:wp="http://schemas.openxmlformats.org/drawingml/2006/wordprocessingDrawing" xmlns:w10="urn:schemas-microsoft-com:office:word" xmlns:w="http://schemas.openxmlformats.org/wordprocessingml/2006/main" xmlns:w14="http://schemas.microsoft.com/office/word/2010/wordml" xmlns:w15="http://schemas.microsoft.com/office/word/2012/wordml" xmlns:w16cid="http://schemas.microsoft.com/office/word/2016/wordml/cid" xmlns:w16se="http://schemas.microsoft.com/office/word/2015/wordml/symex" xmlns:wpg="http://schemas.microsoft.com/office/word/2010/wordprocessingGroup" xmlns:wpi="http://schemas.microsoft.com/office/word/2010/wordprocessingInk" xmlns:wne="http://schemas.microsoft.com/office/word/2006/wordml" xmlns:wps="http://schemas.microsoft.com/office/word/2010/wordprocessingShape" mc:Ignorable="w14 w15 w16se w16cid wp14">
+  <w15:person w15:author="Hammad Khan">
+    <w15:presenceInfo w15:providerId="Windows Live" w15:userId="4da5138830dd9207"/>
+  </w15:person>
   <w15:person w15:author="Ayaz Khan">
     <w15:presenceInfo w15:providerId="Windows Live" w15:userId="f8e50d96e62dd19f"/>
   </w15:person>
@@ -2089,7 +2695,7 @@
     <w:lsdException w:name="Table Web 2" w:semiHidden="1" w:unhideWhenUsed="1"/>
     <w:lsdException w:name="Table Web 3" w:semiHidden="1" w:unhideWhenUsed="1"/>
     <w:lsdException w:name="Balloon Text" w:semiHidden="1" w:unhideWhenUsed="1"/>
-    <w:lsdException w:name="Table Grid" w:semiHidden="1" w:uiPriority="59" w:unhideWhenUsed="1"/>
+    <w:lsdException w:name="Table Grid" w:uiPriority="59"/>
     <w:lsdException w:name="Table Theme" w:semiHidden="1" w:unhideWhenUsed="1"/>
     <w:lsdException w:name="Placeholder Text" w:semiHidden="1"/>
     <w:lsdException w:name="No Spacing" w:uiPriority="1" w:qFormat="1"/>
@@ -2316,6 +2922,27 @@
     <w:qFormat/>
     <w:rsid w:val="00DC6D9C"/>
   </w:style>
+  <w:style w:type="paragraph" w:styleId="Heading1">
+    <w:name w:val="heading 1"/>
+    <w:basedOn w:val="Normal"/>
+    <w:next w:val="Normal"/>
+    <w:link w:val="Heading1Char"/>
+    <w:uiPriority w:val="9"/>
+    <w:qFormat/>
+    <w:rsid w:val="00140C38"/>
+    <w:pPr>
+      <w:keepNext/>
+      <w:keepLines/>
+      <w:spacing w:before="240" w:after="0"/>
+      <w:outlineLvl w:val="0"/>
+    </w:pPr>
+    <w:rPr>
+      <w:rFonts w:asciiTheme="majorHAnsi" w:eastAsiaTheme="majorEastAsia" w:hAnsiTheme="majorHAnsi" w:cstheme="majorBidi"/>
+      <w:color w:val="365F91" w:themeColor="accent1" w:themeShade="BF"/>
+      <w:sz w:val="32"/>
+      <w:szCs w:val="32"/>
+    </w:rPr>
+  </w:style>
   <w:style w:type="paragraph" w:styleId="Heading2">
     <w:name w:val="heading 2"/>
     <w:basedOn w:val="Normal"/>
@@ -2392,6 +3019,50 @@
       <w:color w:val="0000FF"/>
       <w:u w:val="single"/>
     </w:rPr>
+  </w:style>
+  <w:style w:type="paragraph" w:styleId="ListParagraph">
+    <w:name w:val="List Paragraph"/>
+    <w:basedOn w:val="Normal"/>
+    <w:uiPriority w:val="34"/>
+    <w:qFormat/>
+    <w:rsid w:val="00505E6E"/>
+    <w:pPr>
+      <w:ind w:left="720"/>
+      <w:contextualSpacing/>
+    </w:pPr>
+  </w:style>
+  <w:style w:type="character" w:customStyle="1" w:styleId="Heading1Char">
+    <w:name w:val="Heading 1 Char"/>
+    <w:basedOn w:val="DefaultParagraphFont"/>
+    <w:link w:val="Heading1"/>
+    <w:uiPriority w:val="9"/>
+    <w:rsid w:val="00140C38"/>
+    <w:rPr>
+      <w:rFonts w:asciiTheme="majorHAnsi" w:eastAsiaTheme="majorEastAsia" w:hAnsiTheme="majorHAnsi" w:cstheme="majorBidi"/>
+      <w:color w:val="365F91" w:themeColor="accent1" w:themeShade="BF"/>
+      <w:sz w:val="32"/>
+      <w:szCs w:val="32"/>
+    </w:rPr>
+  </w:style>
+  <w:style w:type="character" w:customStyle="1" w:styleId="title-text">
+    <w:name w:val="title-text"/>
+    <w:basedOn w:val="DefaultParagraphFont"/>
+    <w:rsid w:val="00140C38"/>
+  </w:style>
+  <w:style w:type="character" w:customStyle="1" w:styleId="sr-only">
+    <w:name w:val="sr-only"/>
+    <w:basedOn w:val="DefaultParagraphFont"/>
+    <w:rsid w:val="00140C38"/>
+  </w:style>
+  <w:style w:type="character" w:customStyle="1" w:styleId="text">
+    <w:name w:val="text"/>
+    <w:basedOn w:val="DefaultParagraphFont"/>
+    <w:rsid w:val="00140C38"/>
+  </w:style>
+  <w:style w:type="character" w:customStyle="1" w:styleId="author-ref">
+    <w:name w:val="author-ref"/>
+    <w:basedOn w:val="DefaultParagraphFont"/>
+    <w:rsid w:val="00140C38"/>
   </w:style>
 </w:styles>
 </file>
@@ -2684,7 +3355,7 @@
 </file>
 
 <file path=customXml/itemProps1.xml><?xml version="1.0" encoding="utf-8"?>
-<ds:datastoreItem xmlns:ds="http://schemas.openxmlformats.org/officeDocument/2006/customXml" ds:itemID="{D7F3D31C-6CD4-4C08-B7B2-52F78081CCEA}">
+<ds:datastoreItem xmlns:ds="http://schemas.openxmlformats.org/officeDocument/2006/customXml" ds:itemID="{576739A4-3C07-4FC2-9D22-D899273AB8A5}">
   <ds:schemaRefs>
     <ds:schemaRef ds:uri="http://schemas.openxmlformats.org/officeDocument/2006/bibliography"/>
   </ds:schemaRefs>

--- a/Project Proposal/Private Cloud Setup with User Storage Management.docx
+++ b/Project Proposal/Private Cloud Setup with User Storage Management.docx
@@ -1876,294 +1876,447 @@
             <w:u w:val="single"/>
             <w:shd w:val="clear" w:color="auto" w:fill="FFFFFF"/>
             <w:rPrChange w:id="5" w:author="Hammad Khan" w:date="2019-01-12T12:58:00Z">
+              <w:rPr/>
+            </w:rPrChange>
+          </w:rPr>
+          <w:t>Reference</w:t>
+        </w:r>
+      </w:ins>
+    </w:p>
+    <w:p>
+      <w:pPr>
+        <w:spacing w:after="0" w:line="240" w:lineRule="auto"/>
+        <w:ind w:left="900" w:hanging="900"/>
+        <w:rPr>
+          <w:ins w:id="6" w:author="Hammad Khan" w:date="2019-01-12T13:45:00Z"/>
+          <w:rFonts w:ascii="Arial" w:eastAsia="Times New Roman" w:hAnsi="Arial" w:cs="Arial"/>
+          <w:color w:val="505050"/>
+          <w:sz w:val="20"/>
+          <w:szCs w:val="20"/>
+        </w:rPr>
+      </w:pPr>
+      <w:ins w:id="7" w:author="Hammad Khan" w:date="2019-01-12T13:45:00Z">
+        <w:r>
+          <w:t>[1]</w:t>
+        </w:r>
+        <w:r>
+          <w:tab/>
+        </w:r>
+      </w:ins>
+      <w:ins w:id="8" w:author="Hammad Khan" w:date="2019-01-12T13:06:00Z">
+        <w:r>
+          <w:t>R. Velumadhava Rao, K. Selvamani</w:t>
+        </w:r>
+      </w:ins>
+      <w:ins w:id="9" w:author="Hammad Khan" w:date="2019-01-12T13:02:00Z">
+        <w:r>
+          <w:t>. “</w:t>
+        </w:r>
+      </w:ins>
+      <w:ins w:id="10" w:author="Hammad Khan" w:date="2019-01-12T13:07:00Z">
+        <w:r>
+          <w:t>Data Security Challenges and Its Solutions in Cloud</w:t>
+        </w:r>
+      </w:ins>
+      <w:ins w:id="11" w:author="Hammad Khan" w:date="2019-01-12T13:45:00Z">
+        <w:r>
+          <w:t xml:space="preserve"> </w:t>
+        </w:r>
+      </w:ins>
+      <w:ins w:id="12" w:author="Hammad Khan" w:date="2019-01-12T13:07:00Z">
+        <w:r>
+          <w:t>Computing</w:t>
+        </w:r>
+      </w:ins>
+      <w:ins w:id="13" w:author="Hammad Khan" w:date="2019-01-12T13:02:00Z">
+        <w:r>
+          <w:t xml:space="preserve">.” </w:t>
+        </w:r>
+      </w:ins>
+      <w:ins w:id="14" w:author="Hammad Khan" w:date="2019-01-12T13:07:00Z">
+        <w:r>
+          <w:rPr>
+            <w:i/>
+            <w:rPrChange w:id="15" w:author="Hammad Khan" w:date="2019-01-12T13:44:00Z">
               <w:rPr>
-                <w:b/>
-                <w:bCs/>
+                <w:i/>
               </w:rPr>
             </w:rPrChange>
           </w:rPr>
-          <w:t>Reference</w:t>
-        </w:r>
-      </w:ins>
-    </w:p>
-    <w:p>
-      <w:pPr>
-        <w:pStyle w:val="ListParagraph"/>
-        <w:numPr>
-          <w:ilvl w:val="0"/>
-          <w:numId w:val="3"/>
-        </w:numPr>
-        <w:spacing w:after="0" w:line="240" w:lineRule="auto"/>
-        <w:rPr>
-          <w:ins w:id="6" w:author="Hammad Khan" w:date="2019-01-12T13:11:00Z"/>
+          <w:t>Procedia Computer Science</w:t>
+        </w:r>
+      </w:ins>
+      <w:ins w:id="16" w:author="Hammad Khan" w:date="2019-01-12T13:02:00Z">
+        <w:r>
+          <w:t xml:space="preserve">, vol. </w:t>
+        </w:r>
+      </w:ins>
+      <w:ins w:id="17" w:author="Hammad Khan" w:date="2019-01-12T13:08:00Z">
+        <w:r>
+          <w:t>48</w:t>
+        </w:r>
+      </w:ins>
+      <w:ins w:id="18" w:author="Hammad Khan" w:date="2019-01-12T13:02:00Z">
+        <w:r>
+          <w:t xml:space="preserve">, pp. </w:t>
+        </w:r>
+      </w:ins>
+      <w:ins w:id="19" w:author="Hammad Khan" w:date="2019-01-12T13:08:00Z">
+        <w:r>
+          <w:t>204</w:t>
+        </w:r>
+      </w:ins>
+      <w:ins w:id="20" w:author="Hammad Khan" w:date="2019-01-12T13:02:00Z">
+        <w:r>
+          <w:t>-</w:t>
+        </w:r>
+      </w:ins>
+      <w:ins w:id="21" w:author="Hammad Khan" w:date="2019-01-12T13:08:00Z">
+        <w:r>
+          <w:t>209</w:t>
+        </w:r>
+      </w:ins>
+      <w:ins w:id="22" w:author="Hammad Khan" w:date="2019-01-12T13:02:00Z">
+        <w:r>
+          <w:t xml:space="preserve">, Jan. </w:t>
+        </w:r>
+      </w:ins>
+      <w:ins w:id="23" w:author="Hammad Khan" w:date="2019-01-12T13:08:00Z">
+        <w:r>
+          <w:t>2015</w:t>
+        </w:r>
+      </w:ins>
+      <w:ins w:id="24" w:author="Hammad Khan" w:date="2019-01-12T13:02:00Z">
+        <w:r>
+          <w:t>.</w:t>
+        </w:r>
+      </w:ins>
+    </w:p>
+    <w:p>
+      <w:pPr>
+        <w:spacing w:after="0" w:line="240" w:lineRule="auto"/>
+        <w:ind w:left="900" w:hanging="900"/>
+        <w:rPr>
+          <w:ins w:id="25" w:author="Hammad Khan" w:date="2019-01-12T13:45:00Z"/>
+        </w:rPr>
+      </w:pPr>
+    </w:p>
+    <w:p>
+      <w:pPr>
+        <w:spacing w:after="0" w:line="240" w:lineRule="auto"/>
+        <w:ind w:left="900" w:hanging="900"/>
+        <w:rPr>
+          <w:ins w:id="26" w:author="Hammad Khan" w:date="2019-01-12T13:45:00Z"/>
+        </w:rPr>
+      </w:pPr>
+    </w:p>
+    <w:p>
+      <w:pPr>
+        <w:spacing w:after="0" w:line="240" w:lineRule="auto"/>
+        <w:ind w:left="900" w:hanging="900"/>
+        <w:rPr>
+          <w:ins w:id="27" w:author="Hammad Khan" w:date="2019-01-12T13:46:00Z"/>
+        </w:rPr>
+      </w:pPr>
+      <w:ins w:id="28" w:author="Hammad Khan" w:date="2019-01-12T13:46:00Z">
+        <w:r>
+          <w:t>[2]</w:t>
+        </w:r>
+        <w:r>
+          <w:tab/>
+        </w:r>
+      </w:ins>
+      <w:ins w:id="29" w:author="Hammad Khan" w:date="2019-01-12T13:15:00Z">
+        <w:r>
+          <w:t xml:space="preserve">Lifei </w:t>
+        </w:r>
+      </w:ins>
+      <w:ins w:id="30" w:author="Hammad Khan" w:date="2019-01-12T13:16:00Z">
+        <w:r>
+          <w:t>Wei, Haojin Zhu, Zhenfu C</w:t>
+        </w:r>
+      </w:ins>
+      <w:ins w:id="31" w:author="Hammad Khan" w:date="2019-01-12T13:17:00Z">
+        <w:r>
+          <w:t xml:space="preserve">ao, Xiaolei </w:t>
+        </w:r>
+        <w:r>
+          <w:t>Dong, Weiwei Jia, Yunlu Chen, Athana</w:t>
+        </w:r>
+      </w:ins>
+      <w:ins w:id="32" w:author="Hammad Khan" w:date="2019-01-12T13:18:00Z">
+        <w:r>
+          <w:t>sios V</w:t>
+        </w:r>
+      </w:ins>
+      <w:ins w:id="33" w:author="Hammad Khan" w:date="2019-01-12T13:19:00Z">
+        <w:r>
+          <w:t>.</w:t>
+        </w:r>
+      </w:ins>
+      <w:ins w:id="34" w:author="Hammad Khan" w:date="2019-01-12T13:18:00Z">
+        <w:r>
+          <w:t xml:space="preserve"> Vasilakos</w:t>
+        </w:r>
+      </w:ins>
+      <w:ins w:id="35" w:author="Hammad Khan" w:date="2019-01-12T13:14:00Z">
+        <w:r>
+          <w:t>. “</w:t>
+        </w:r>
+      </w:ins>
+      <w:ins w:id="36" w:author="Hammad Khan" w:date="2019-01-12T13:20:00Z">
+        <w:r>
+          <w:t xml:space="preserve">Security and privacy for storage and computation in cloud </w:t>
+        </w:r>
+      </w:ins>
+      <w:ins w:id="37" w:author="Hammad Khan" w:date="2019-01-12T13:21:00Z">
+        <w:r>
+          <w:t>computing</w:t>
+        </w:r>
+      </w:ins>
+      <w:ins w:id="38" w:author="Hammad Khan" w:date="2019-01-12T13:14:00Z">
+        <w:r>
+          <w:t xml:space="preserve">.” </w:t>
+        </w:r>
+      </w:ins>
+      <w:ins w:id="39" w:author="Hammad Khan" w:date="2019-01-12T13:21:00Z">
+        <w:r>
+          <w:rPr>
+            <w:i/>
+            <w:rPrChange w:id="40" w:author="Hammad Khan" w:date="2019-01-12T13:45:00Z">
+              <w:rPr>
+                <w:i/>
+              </w:rPr>
+            </w:rPrChange>
+          </w:rPr>
+          <w:t>Information Sciences</w:t>
+        </w:r>
+      </w:ins>
+      <w:ins w:id="41" w:author="Hammad Khan" w:date="2019-01-12T13:14:00Z">
+        <w:r>
+          <w:t>, vol.</w:t>
+        </w:r>
+      </w:ins>
+      <w:ins w:id="42" w:author="Hammad Khan" w:date="2019-01-12T13:22:00Z">
+        <w:r>
+          <w:t>25</w:t>
+        </w:r>
+      </w:ins>
+      <w:ins w:id="43" w:author="Hammad Khan" w:date="2019-01-12T13:14:00Z">
+        <w:r>
+          <w:t xml:space="preserve">8, pp. </w:t>
+        </w:r>
+      </w:ins>
+      <w:ins w:id="44" w:author="Hammad Khan" w:date="2019-01-12T13:22:00Z">
+        <w:r>
+          <w:t>371</w:t>
+        </w:r>
+      </w:ins>
+      <w:ins w:id="45" w:author="Hammad Khan" w:date="2019-01-12T13:14:00Z">
+        <w:r>
+          <w:t>-</w:t>
+        </w:r>
+      </w:ins>
+      <w:ins w:id="46" w:author="Hammad Khan" w:date="2019-01-12T13:22:00Z">
+        <w:r>
+          <w:t>386</w:t>
+        </w:r>
+      </w:ins>
+      <w:ins w:id="47" w:author="Hammad Khan" w:date="2019-01-12T13:14:00Z">
+        <w:r>
+          <w:t xml:space="preserve">, </w:t>
+        </w:r>
+      </w:ins>
+      <w:ins w:id="48" w:author="Hammad Khan" w:date="2019-01-12T13:23:00Z">
+        <w:r>
+          <w:t>Feb</w:t>
+        </w:r>
+      </w:ins>
+      <w:ins w:id="49" w:author="Hammad Khan" w:date="2019-01-12T13:14:00Z">
+        <w:r>
+          <w:t>. 201</w:t>
+        </w:r>
+      </w:ins>
+      <w:ins w:id="50" w:author="Hammad Khan" w:date="2019-01-12T13:23:00Z">
+        <w:r>
+          <w:t>4</w:t>
+        </w:r>
+      </w:ins>
+      <w:ins w:id="51" w:author="Hammad Khan" w:date="2019-01-12T13:14:00Z">
+        <w:r>
+          <w:t>.</w:t>
+        </w:r>
+      </w:ins>
+    </w:p>
+    <w:p>
+      <w:pPr>
+        <w:spacing w:after="0" w:line="240" w:lineRule="auto"/>
+        <w:ind w:left="900" w:hanging="900"/>
+        <w:rPr>
+          <w:ins w:id="52" w:author="Hammad Khan" w:date="2019-01-12T13:46:00Z"/>
           <w:rFonts w:ascii="Arial" w:eastAsia="Times New Roman" w:hAnsi="Arial" w:cs="Arial"/>
           <w:color w:val="505050"/>
           <w:sz w:val="20"/>
           <w:szCs w:val="20"/>
-          <w:rPrChange w:id="7" w:author="Hammad Khan" w:date="2019-01-12T13:11:00Z">
-            <w:rPr>
-              <w:ins w:id="8" w:author="Hammad Khan" w:date="2019-01-12T13:11:00Z"/>
-            </w:rPr>
-          </w:rPrChange>
-        </w:rPr>
-      </w:pPr>
-      <w:ins w:id="9" w:author="Hammad Khan" w:date="2019-01-12T13:06:00Z">
-        <w:r>
-          <w:t>R. Velumadhava Rao, K. Selvamani</w:t>
-        </w:r>
-      </w:ins>
-      <w:ins w:id="10" w:author="Hammad Khan" w:date="2019-01-12T13:02:00Z">
-        <w:r>
-          <w:t>. “</w:t>
-        </w:r>
-      </w:ins>
-      <w:ins w:id="11" w:author="Hammad Khan" w:date="2019-01-12T13:07:00Z">
-        <w:r>
-          <w:t>Data Security Challenges and Its Solutions in Cloud Computing</w:t>
-        </w:r>
-      </w:ins>
-      <w:ins w:id="12" w:author="Hammad Khan" w:date="2019-01-12T13:02:00Z">
-        <w:r>
-          <w:t xml:space="preserve">.” </w:t>
-        </w:r>
-      </w:ins>
-      <w:ins w:id="13" w:author="Hammad Khan" w:date="2019-01-12T13:07:00Z">
-        <w:r>
-          <w:rPr>
-            <w:i/>
-          </w:rPr>
-          <w:t>Procedia Computer Science</w:t>
-        </w:r>
-      </w:ins>
-      <w:ins w:id="14" w:author="Hammad Khan" w:date="2019-01-12T13:02:00Z">
-        <w:r>
-          <w:t xml:space="preserve">, vol. </w:t>
-        </w:r>
-      </w:ins>
-      <w:ins w:id="15" w:author="Hammad Khan" w:date="2019-01-12T13:08:00Z">
-        <w:r>
-          <w:t>48</w:t>
-        </w:r>
-      </w:ins>
-      <w:ins w:id="16" w:author="Hammad Khan" w:date="2019-01-12T13:02:00Z">
-        <w:r>
-          <w:t xml:space="preserve">, pp. </w:t>
-        </w:r>
-      </w:ins>
-      <w:ins w:id="17" w:author="Hammad Khan" w:date="2019-01-12T13:08:00Z">
-        <w:r>
-          <w:t>204</w:t>
-        </w:r>
-      </w:ins>
-      <w:ins w:id="18" w:author="Hammad Khan" w:date="2019-01-12T13:02:00Z">
-        <w:r>
-          <w:t>-</w:t>
-        </w:r>
-      </w:ins>
-      <w:ins w:id="19" w:author="Hammad Khan" w:date="2019-01-12T13:08:00Z">
-        <w:r>
-          <w:t>209</w:t>
-        </w:r>
-      </w:ins>
-      <w:ins w:id="20" w:author="Hammad Khan" w:date="2019-01-12T13:02:00Z">
-        <w:r>
-          <w:t xml:space="preserve">, Jan. </w:t>
-        </w:r>
-      </w:ins>
-      <w:ins w:id="21" w:author="Hammad Khan" w:date="2019-01-12T13:08:00Z">
-        <w:r>
-          <w:t>2015</w:t>
-        </w:r>
-      </w:ins>
-      <w:ins w:id="22" w:author="Hammad Khan" w:date="2019-01-12T13:02:00Z">
-        <w:r>
-          <w:t>.</w:t>
-        </w:r>
-      </w:ins>
-    </w:p>
-    <w:p>
-      <w:pPr>
-        <w:spacing w:after="0" w:line="240" w:lineRule="auto"/>
-        <w:rPr>
-          <w:ins w:id="23" w:author="Hammad Khan" w:date="2019-01-12T13:11:00Z"/>
+        </w:rPr>
+      </w:pPr>
+    </w:p>
+    <w:p>
+      <w:pPr>
+        <w:spacing w:after="0" w:line="240" w:lineRule="auto"/>
+        <w:ind w:left="900" w:hanging="900"/>
+        <w:rPr>
+          <w:ins w:id="53" w:author="Hammad Khan" w:date="2019-01-12T12:58:00Z"/>
           <w:rFonts w:ascii="Arial" w:eastAsia="Times New Roman" w:hAnsi="Arial" w:cs="Arial"/>
           <w:color w:val="505050"/>
           <w:sz w:val="20"/>
           <w:szCs w:val="20"/>
-        </w:rPr>
-      </w:pPr>
-    </w:p>
-    <w:p>
-      <w:pPr>
-        <w:spacing w:after="0" w:line="240" w:lineRule="auto"/>
-        <w:rPr>
-          <w:ins w:id="24" w:author="Hammad Khan" w:date="2019-01-12T13:11:00Z"/>
-          <w:rFonts w:ascii="Arial" w:eastAsia="Times New Roman" w:hAnsi="Arial" w:cs="Arial"/>
-          <w:color w:val="505050"/>
-          <w:sz w:val="20"/>
-          <w:szCs w:val="20"/>
-        </w:rPr>
-      </w:pPr>
-    </w:p>
-    <w:p>
-      <w:pPr>
-        <w:pStyle w:val="ListParagraph"/>
-        <w:numPr>
-          <w:ilvl w:val="0"/>
-          <w:numId w:val="3"/>
-        </w:numPr>
-        <w:spacing w:after="0" w:line="240" w:lineRule="auto"/>
-        <w:rPr>
-          <w:ins w:id="25" w:author="Hammad Khan" w:date="2019-01-12T12:58:00Z"/>
-          <w:rFonts w:ascii="Arial" w:eastAsia="Times New Roman" w:hAnsi="Arial" w:cs="Arial"/>
-          <w:color w:val="505050"/>
-          <w:sz w:val="20"/>
-          <w:szCs w:val="20"/>
-          <w:rPrChange w:id="26" w:author="Hammad Khan" w:date="2019-01-12T13:15:00Z">
+          <w:rPrChange w:id="54" w:author="Hammad Khan" w:date="2019-01-12T13:45:00Z">
             <w:rPr>
-              <w:ins w:id="27" w:author="Hammad Khan" w:date="2019-01-12T12:58:00Z"/>
+              <w:ins w:id="55" w:author="Hammad Khan" w:date="2019-01-12T12:58:00Z"/>
             </w:rPr>
           </w:rPrChange>
         </w:rPr>
-        <w:pPrChange w:id="28" w:author="Hammad Khan" w:date="2019-01-12T13:14:00Z">
+        <w:pPrChange w:id="56" w:author="Hammad Khan" w:date="2019-01-12T13:45:00Z">
           <w:pPr>
             <w:spacing w:after="0" w:line="240" w:lineRule="auto"/>
           </w:pPr>
         </w:pPrChange>
       </w:pPr>
-      <w:ins w:id="29" w:author="Hammad Khan" w:date="2019-01-12T13:15:00Z">
-        <w:r>
-          <w:t xml:space="preserve">Lifei </w:t>
-        </w:r>
-      </w:ins>
-      <w:ins w:id="30" w:author="Hammad Khan" w:date="2019-01-12T13:16:00Z">
-        <w:r>
-          <w:t>Wei, Haojin Zhu, Zhenfu C</w:t>
-        </w:r>
-      </w:ins>
-      <w:ins w:id="31" w:author="Hammad Khan" w:date="2019-01-12T13:17:00Z">
-        <w:r>
-          <w:t xml:space="preserve">ao, Xiaolei </w:t>
-        </w:r>
-        <w:r>
-          <w:t>Dong, Weiwei Jia, Yunlu Chen, Athana</w:t>
-        </w:r>
-      </w:ins>
-      <w:ins w:id="32" w:author="Hammad Khan" w:date="2019-01-12T13:18:00Z">
-        <w:r>
-          <w:t>sios V</w:t>
-        </w:r>
-      </w:ins>
-      <w:ins w:id="33" w:author="Hammad Khan" w:date="2019-01-12T13:19:00Z">
-        <w:r>
-          <w:t>.</w:t>
-        </w:r>
-      </w:ins>
-      <w:ins w:id="34" w:author="Hammad Khan" w:date="2019-01-12T13:18:00Z">
-        <w:r>
-          <w:t xml:space="preserve"> Vasilakos</w:t>
-        </w:r>
-      </w:ins>
-      <w:ins w:id="35" w:author="Hammad Khan" w:date="2019-01-12T13:14:00Z">
+      <w:ins w:id="57" w:author="Hammad Khan" w:date="2019-01-12T13:46:00Z">
+        <w:r>
+          <w:rPr>
+            <w:rFonts w:ascii="Arial" w:eastAsia="Times New Roman" w:hAnsi="Arial" w:cs="Arial"/>
+            <w:color w:val="505050"/>
+            <w:sz w:val="20"/>
+            <w:szCs w:val="20"/>
+          </w:rPr>
+          <w:lastRenderedPageBreak/>
+          <w:t>[3]</w:t>
+        </w:r>
+        <w:r>
+          <w:rPr>
+            <w:rFonts w:ascii="Arial" w:eastAsia="Times New Roman" w:hAnsi="Arial" w:cs="Arial"/>
+            <w:color w:val="505050"/>
+            <w:sz w:val="20"/>
+            <w:szCs w:val="20"/>
+          </w:rPr>
+          <w:tab/>
+        </w:r>
+      </w:ins>
+      <w:ins w:id="58" w:author="Hammad Khan" w:date="2019-01-12T13:47:00Z">
+        <w:r>
+          <w:t xml:space="preserve">Mazhar Ali, </w:t>
+        </w:r>
+      </w:ins>
+      <w:ins w:id="59" w:author="Hammad Khan" w:date="2019-01-12T13:48:00Z">
+        <w:r>
+          <w:t>Samee U. Khan, Athanasios V. Vasilakos</w:t>
+        </w:r>
+      </w:ins>
+      <w:ins w:id="60" w:author="Hammad Khan" w:date="2019-01-12T13:47:00Z">
         <w:r>
           <w:t>. “</w:t>
         </w:r>
       </w:ins>
-      <w:ins w:id="36" w:author="Hammad Khan" w:date="2019-01-12T13:20:00Z">
-        <w:r>
-          <w:t xml:space="preserve">Security and privacy for storage and computation in cloud </w:t>
-        </w:r>
-      </w:ins>
-      <w:ins w:id="37" w:author="Hammad Khan" w:date="2019-01-12T13:21:00Z">
-        <w:r>
-          <w:t>computing</w:t>
-        </w:r>
-      </w:ins>
-      <w:ins w:id="38" w:author="Hammad Khan" w:date="2019-01-12T13:14:00Z">
+      <w:ins w:id="61" w:author="Hammad Khan" w:date="2019-01-12T13:50:00Z">
+        <w:r>
+          <w:t>Security in cloud computing: Opportunities and challenges</w:t>
+        </w:r>
+      </w:ins>
+      <w:ins w:id="62" w:author="Hammad Khan" w:date="2019-01-12T13:47:00Z">
         <w:r>
           <w:t xml:space="preserve">.” </w:t>
         </w:r>
       </w:ins>
-      <w:ins w:id="39" w:author="Hammad Khan" w:date="2019-01-12T13:21:00Z">
+      <w:ins w:id="63" w:author="Hammad Khan" w:date="2019-01-12T13:50:00Z">
         <w:r>
           <w:rPr>
             <w:i/>
           </w:rPr>
-          <w:t>Information Sciences</w:t>
-        </w:r>
-      </w:ins>
-      <w:ins w:id="40" w:author="Hammad Khan" w:date="2019-01-12T13:14:00Z">
-        <w:r>
-          <w:t xml:space="preserve">, </w:t>
-        </w:r>
-        <w:bookmarkStart w:id="41" w:name="_GoBack"/>
-        <w:bookmarkEnd w:id="41"/>
-        <w:r>
-          <w:t>vol.</w:t>
-        </w:r>
-      </w:ins>
-      <w:ins w:id="42" w:author="Hammad Khan" w:date="2019-01-12T13:22:00Z">
-        <w:r>
-          <w:t>25</w:t>
-        </w:r>
-      </w:ins>
-      <w:ins w:id="43" w:author="Hammad Khan" w:date="2019-01-12T13:14:00Z">
-        <w:r>
-          <w:t xml:space="preserve">8, pp. </w:t>
-        </w:r>
-      </w:ins>
-      <w:ins w:id="44" w:author="Hammad Khan" w:date="2019-01-12T13:22:00Z">
-        <w:r>
-          <w:t>371</w:t>
-        </w:r>
-      </w:ins>
-      <w:ins w:id="45" w:author="Hammad Khan" w:date="2019-01-12T13:14:00Z">
-        <w:r>
-          <w:t>-</w:t>
-        </w:r>
-      </w:ins>
-      <w:ins w:id="46" w:author="Hammad Khan" w:date="2019-01-12T13:22:00Z">
-        <w:r>
-          <w:t>386</w:t>
-        </w:r>
-      </w:ins>
-      <w:ins w:id="47" w:author="Hammad Khan" w:date="2019-01-12T13:14:00Z">
-        <w:r>
-          <w:t xml:space="preserve">, </w:t>
-        </w:r>
-      </w:ins>
-      <w:ins w:id="48" w:author="Hammad Khan" w:date="2019-01-12T13:23:00Z">
-        <w:r>
-          <w:t>Feb</w:t>
-        </w:r>
-      </w:ins>
-      <w:ins w:id="49" w:author="Hammad Khan" w:date="2019-01-12T13:14:00Z">
-        <w:r>
-          <w:t>. 201</w:t>
-        </w:r>
-      </w:ins>
-      <w:ins w:id="50" w:author="Hammad Khan" w:date="2019-01-12T13:23:00Z">
-        <w:r>
-          <w:t>4</w:t>
-        </w:r>
-      </w:ins>
-      <w:ins w:id="51" w:author="Hammad Khan" w:date="2019-01-12T13:14:00Z">
+          <w:t xml:space="preserve">Information </w:t>
+        </w:r>
+      </w:ins>
+      <w:ins w:id="64" w:author="Hammad Khan" w:date="2019-01-12T13:47:00Z">
+        <w:r>
+          <w:rPr>
+            <w:i/>
+          </w:rPr>
+          <w:t>Science</w:t>
+        </w:r>
+      </w:ins>
+      <w:ins w:id="65" w:author="Hammad Khan" w:date="2019-01-12T13:51:00Z">
+        <w:r>
+          <w:rPr>
+            <w:i/>
+          </w:rPr>
+          <w:t>s</w:t>
+        </w:r>
+      </w:ins>
+      <w:ins w:id="66" w:author="Hammad Khan" w:date="2019-01-12T13:47:00Z">
+        <w:r>
+          <w:t xml:space="preserve">, vol. </w:t>
+        </w:r>
+      </w:ins>
+      <w:ins w:id="67" w:author="Hammad Khan" w:date="2019-01-12T13:51:00Z">
+        <w:r>
+          <w:t>305</w:t>
+        </w:r>
+      </w:ins>
+      <w:ins w:id="68" w:author="Hammad Khan" w:date="2019-01-12T13:47:00Z">
+        <w:r>
+          <w:t xml:space="preserve">, pp. </w:t>
+        </w:r>
+      </w:ins>
+      <w:ins w:id="69" w:author="Hammad Khan" w:date="2019-01-12T13:51:00Z">
+        <w:r>
+          <w:t>357-383</w:t>
+        </w:r>
+      </w:ins>
+      <w:ins w:id="70" w:author="Hammad Khan" w:date="2019-01-12T13:47:00Z">
+        <w:r>
+          <w:t>, J</w:t>
+        </w:r>
+      </w:ins>
+      <w:ins w:id="71" w:author="Hammad Khan" w:date="2019-01-12T13:51:00Z">
+        <w:r>
+          <w:t>u</w:t>
+        </w:r>
+      </w:ins>
+      <w:ins w:id="72" w:author="Hammad Khan" w:date="2019-01-12T13:47:00Z">
+        <w:r>
+          <w:t>n</w:t>
+        </w:r>
+      </w:ins>
+      <w:ins w:id="73" w:author="Hammad Khan" w:date="2019-01-12T13:51:00Z">
+        <w:r>
+          <w:t>e</w:t>
+        </w:r>
+      </w:ins>
+      <w:ins w:id="74" w:author="Hammad Khan" w:date="2019-01-12T13:47:00Z">
+        <w:r>
+          <w:t>. 2015</w:t>
+        </w:r>
+      </w:ins>
+      <w:ins w:id="75" w:author="Hammad Khan" w:date="2019-01-12T13:52:00Z">
         <w:r>
           <w:t>.</w:t>
         </w:r>
       </w:ins>
-    </w:p>
-    <w:p>
-      <w:pPr>
-        <w:rPr>
-          <w:del w:id="52" w:author="Hammad Khan" w:date="2019-01-12T13:33:00Z"/>
-        </w:rPr>
-      </w:pPr>
-    </w:p>
-    <w:p>
-      <w:pPr>
-        <w:rPr>
-          <w:del w:id="53" w:author="Hammad Khan" w:date="2019-01-12T13:33:00Z"/>
+      <w:bookmarkStart w:id="76" w:name="_GoBack"/>
+      <w:bookmarkEnd w:id="76"/>
+    </w:p>
+    <w:p>
+      <w:pPr>
+        <w:rPr>
+          <w:del w:id="77" w:author="Hammad Khan" w:date="2019-01-12T13:33:00Z"/>
+        </w:rPr>
+      </w:pPr>
+    </w:p>
+    <w:p>
+      <w:pPr>
+        <w:rPr>
+          <w:del w:id="78" w:author="Hammad Khan" w:date="2019-01-12T13:33:00Z"/>
         </w:rPr>
       </w:pPr>
     </w:p>
@@ -2172,19 +2325,20 @@
         <w:pStyle w:val="Heading1"/>
         <w:spacing w:before="0" w:line="480" w:lineRule="atLeast"/>
         <w:rPr>
-          <w:ins w:id="54" w:author="Ayaz Khan" w:date="2019-01-11T15:32:00Z"/>
+          <w:ins w:id="79" w:author="Ayaz Khan" w:date="2019-01-11T15:32:00Z"/>
+          <w:del w:id="80" w:author="Hammad Khan" w:date="2019-01-12T13:46:00Z"/>
           <w:rFonts w:ascii="Arial" w:hAnsi="Arial" w:cs="Arial"/>
           <w:color w:val="333333"/>
           <w:sz w:val="23"/>
           <w:szCs w:val="23"/>
           <w:shd w:val="clear" w:color="auto" w:fill="FFFFFF"/>
         </w:rPr>
-        <w:pPrChange w:id="55" w:author="Hammad Khan" w:date="2019-01-12T13:33:00Z">
+        <w:pPrChange w:id="81" w:author="Hammad Khan" w:date="2019-01-12T13:33:00Z">
           <w:pPr/>
         </w:pPrChange>
       </w:pPr>
-      <w:ins w:id="56" w:author="Ayaz Khan" w:date="2019-01-11T15:32:00Z">
-        <w:del w:id="57" w:author="Hammad Khan" w:date="2019-01-12T13:33:00Z">
+      <w:ins w:id="82" w:author="Ayaz Khan" w:date="2019-01-11T15:32:00Z">
+        <w:del w:id="83" w:author="Hammad Khan" w:date="2019-01-12T13:33:00Z">
           <w:r>
             <w:rPr>
               <w:rFonts w:ascii="Arial" w:hAnsi="Arial" w:cs="Arial"/>
@@ -2201,6 +2355,7 @@
     <w:p>
       <w:pPr>
         <w:rPr>
+          <w:del w:id="84" w:author="Hammad Khan" w:date="2019-01-12T13:46:00Z"/>
           <w:rFonts w:ascii="Arial" w:hAnsi="Arial" w:cs="Arial"/>
           <w:color w:val="333333"/>
           <w:sz w:val="23"/>
@@ -2212,6 +2367,7 @@
     <w:p>
       <w:pPr>
         <w:rPr>
+          <w:del w:id="85" w:author="Hammad Khan" w:date="2019-01-12T13:46:00Z"/>
           <w:rFonts w:ascii="Arial" w:hAnsi="Arial" w:cs="Arial"/>
           <w:color w:val="333333"/>
           <w:sz w:val="23"/>
@@ -2220,7 +2376,15 @@
         </w:rPr>
       </w:pPr>
     </w:p>
-    <w:p/>
+    <w:p>
+      <w:pPr>
+        <w:pStyle w:val="Heading1"/>
+        <w:spacing w:before="0" w:line="480" w:lineRule="atLeast"/>
+        <w:pPrChange w:id="86" w:author="Hammad Khan" w:date="2019-01-12T13:46:00Z">
+          <w:pPr/>
+        </w:pPrChange>
+      </w:pPr>
+    </w:p>
     <w:sectPr>
       <w:pgSz w:w="12240" w:h="15840"/>
       <w:pgMar w:top="1440" w:right="1440" w:bottom="1440" w:left="1440" w:header="720" w:footer="720" w:gutter="0"/>
@@ -3355,7 +3519,7 @@
 </file>
 
 <file path=customXml/itemProps1.xml><?xml version="1.0" encoding="utf-8"?>
-<ds:datastoreItem xmlns:ds="http://schemas.openxmlformats.org/officeDocument/2006/customXml" ds:itemID="{576739A4-3C07-4FC2-9D22-D899273AB8A5}">
+<ds:datastoreItem xmlns:ds="http://schemas.openxmlformats.org/officeDocument/2006/customXml" ds:itemID="{3AD8ED4C-DAE3-4B52-870B-6132518E9F14}">
   <ds:schemaRefs>
     <ds:schemaRef ds:uri="http://schemas.openxmlformats.org/officeDocument/2006/bibliography"/>
   </ds:schemaRefs>

--- a/Project Proposal/Private Cloud Setup with User Storage Management.docx
+++ b/Project Proposal/Private Cloud Setup with User Storage Management.docx
@@ -1876,7 +1876,10 @@
             <w:u w:val="single"/>
             <w:shd w:val="clear" w:color="auto" w:fill="FFFFFF"/>
             <w:rPrChange w:id="5" w:author="Hammad Khan" w:date="2019-01-12T12:58:00Z">
-              <w:rPr/>
+              <w:rPr>
+                <w:b/>
+                <w:bCs/>
+              </w:rPr>
             </w:rPrChange>
           </w:rPr>
           <w:t>Reference</w:t>
@@ -1937,56 +1940,51 @@
         <w:r>
           <w:rPr>
             <w:i/>
-            <w:rPrChange w:id="15" w:author="Hammad Khan" w:date="2019-01-12T13:44:00Z">
-              <w:rPr>
-                <w:i/>
-              </w:rPr>
-            </w:rPrChange>
           </w:rPr>
           <w:t>Procedia Computer Science</w:t>
         </w:r>
       </w:ins>
-      <w:ins w:id="16" w:author="Hammad Khan" w:date="2019-01-12T13:02:00Z">
+      <w:ins w:id="15" w:author="Hammad Khan" w:date="2019-01-12T13:02:00Z">
         <w:r>
           <w:t xml:space="preserve">, vol. </w:t>
         </w:r>
       </w:ins>
-      <w:ins w:id="17" w:author="Hammad Khan" w:date="2019-01-12T13:08:00Z">
+      <w:ins w:id="16" w:author="Hammad Khan" w:date="2019-01-12T13:08:00Z">
         <w:r>
           <w:t>48</w:t>
         </w:r>
       </w:ins>
-      <w:ins w:id="18" w:author="Hammad Khan" w:date="2019-01-12T13:02:00Z">
+      <w:ins w:id="17" w:author="Hammad Khan" w:date="2019-01-12T13:02:00Z">
         <w:r>
           <w:t xml:space="preserve">, pp. </w:t>
         </w:r>
       </w:ins>
-      <w:ins w:id="19" w:author="Hammad Khan" w:date="2019-01-12T13:08:00Z">
+      <w:ins w:id="18" w:author="Hammad Khan" w:date="2019-01-12T13:08:00Z">
         <w:r>
           <w:t>204</w:t>
         </w:r>
       </w:ins>
-      <w:ins w:id="20" w:author="Hammad Khan" w:date="2019-01-12T13:02:00Z">
+      <w:ins w:id="19" w:author="Hammad Khan" w:date="2019-01-12T13:02:00Z">
         <w:r>
           <w:t>-</w:t>
         </w:r>
       </w:ins>
-      <w:ins w:id="21" w:author="Hammad Khan" w:date="2019-01-12T13:08:00Z">
+      <w:ins w:id="20" w:author="Hammad Khan" w:date="2019-01-12T13:08:00Z">
         <w:r>
           <w:t>209</w:t>
         </w:r>
       </w:ins>
-      <w:ins w:id="22" w:author="Hammad Khan" w:date="2019-01-12T13:02:00Z">
+      <w:ins w:id="21" w:author="Hammad Khan" w:date="2019-01-12T13:02:00Z">
         <w:r>
           <w:t xml:space="preserve">, Jan. </w:t>
         </w:r>
       </w:ins>
-      <w:ins w:id="23" w:author="Hammad Khan" w:date="2019-01-12T13:08:00Z">
+      <w:ins w:id="22" w:author="Hammad Khan" w:date="2019-01-12T13:08:00Z">
         <w:r>
           <w:t>2015</w:t>
         </w:r>
       </w:ins>
-      <w:ins w:id="24" w:author="Hammad Khan" w:date="2019-01-12T13:02:00Z">
+      <w:ins w:id="23" w:author="Hammad Khan" w:date="2019-01-12T13:02:00Z">
         <w:r>
           <w:t>.</w:t>
         </w:r>
@@ -1997,6 +1995,15 @@
         <w:spacing w:after="0" w:line="240" w:lineRule="auto"/>
         <w:ind w:left="900" w:hanging="900"/>
         <w:rPr>
+          <w:ins w:id="24" w:author="Hammad Khan" w:date="2019-01-12T13:45:00Z"/>
+        </w:rPr>
+      </w:pPr>
+    </w:p>
+    <w:p>
+      <w:pPr>
+        <w:spacing w:after="0" w:line="240" w:lineRule="auto"/>
+        <w:ind w:left="900" w:hanging="900"/>
+        <w:rPr>
           <w:ins w:id="25" w:author="Hammad Khan" w:date="2019-01-12T13:45:00Z"/>
         </w:rPr>
       </w:pPr>
@@ -2006,19 +2013,10 @@
         <w:spacing w:after="0" w:line="240" w:lineRule="auto"/>
         <w:ind w:left="900" w:hanging="900"/>
         <w:rPr>
-          <w:ins w:id="26" w:author="Hammad Khan" w:date="2019-01-12T13:45:00Z"/>
-        </w:rPr>
-      </w:pPr>
-    </w:p>
-    <w:p>
-      <w:pPr>
-        <w:spacing w:after="0" w:line="240" w:lineRule="auto"/>
-        <w:ind w:left="900" w:hanging="900"/>
-        <w:rPr>
-          <w:ins w:id="27" w:author="Hammad Khan" w:date="2019-01-12T13:46:00Z"/>
-        </w:rPr>
-      </w:pPr>
-      <w:ins w:id="28" w:author="Hammad Khan" w:date="2019-01-12T13:46:00Z">
+          <w:ins w:id="26" w:author="Hammad Khan" w:date="2019-01-12T13:46:00Z"/>
+        </w:rPr>
+      </w:pPr>
+      <w:ins w:id="27" w:author="Hammad Khan" w:date="2019-01-12T13:46:00Z">
         <w:r>
           <w:t>[2]</w:t>
         </w:r>
@@ -2026,17 +2024,17 @@
           <w:tab/>
         </w:r>
       </w:ins>
-      <w:ins w:id="29" w:author="Hammad Khan" w:date="2019-01-12T13:15:00Z">
+      <w:ins w:id="28" w:author="Hammad Khan" w:date="2019-01-12T13:15:00Z">
         <w:r>
           <w:t xml:space="preserve">Lifei </w:t>
         </w:r>
       </w:ins>
-      <w:ins w:id="30" w:author="Hammad Khan" w:date="2019-01-12T13:16:00Z">
+      <w:ins w:id="29" w:author="Hammad Khan" w:date="2019-01-12T13:16:00Z">
         <w:r>
           <w:t>Wei, Haojin Zhu, Zhenfu C</w:t>
         </w:r>
       </w:ins>
-      <w:ins w:id="31" w:author="Hammad Khan" w:date="2019-01-12T13:17:00Z">
+      <w:ins w:id="30" w:author="Hammad Khan" w:date="2019-01-12T13:17:00Z">
         <w:r>
           <w:t xml:space="preserve">ao, Xiaolei </w:t>
         </w:r>
@@ -2044,106 +2042,101 @@
           <w:t>Dong, Weiwei Jia, Yunlu Chen, Athana</w:t>
         </w:r>
       </w:ins>
-      <w:ins w:id="32" w:author="Hammad Khan" w:date="2019-01-12T13:18:00Z">
+      <w:ins w:id="31" w:author="Hammad Khan" w:date="2019-01-12T13:18:00Z">
         <w:r>
           <w:t>sios V</w:t>
         </w:r>
       </w:ins>
-      <w:ins w:id="33" w:author="Hammad Khan" w:date="2019-01-12T13:19:00Z">
+      <w:ins w:id="32" w:author="Hammad Khan" w:date="2019-01-12T13:19:00Z">
         <w:r>
           <w:t>.</w:t>
         </w:r>
       </w:ins>
-      <w:ins w:id="34" w:author="Hammad Khan" w:date="2019-01-12T13:18:00Z">
+      <w:ins w:id="33" w:author="Hammad Khan" w:date="2019-01-12T13:18:00Z">
         <w:r>
           <w:t xml:space="preserve"> Vasilakos</w:t>
         </w:r>
       </w:ins>
-      <w:ins w:id="35" w:author="Hammad Khan" w:date="2019-01-12T13:14:00Z">
+      <w:ins w:id="34" w:author="Hammad Khan" w:date="2019-01-12T13:14:00Z">
         <w:r>
           <w:t>. “</w:t>
         </w:r>
       </w:ins>
-      <w:ins w:id="36" w:author="Hammad Khan" w:date="2019-01-12T13:20:00Z">
+      <w:ins w:id="35" w:author="Hammad Khan" w:date="2019-01-12T13:20:00Z">
         <w:r>
           <w:t xml:space="preserve">Security and privacy for storage and computation in cloud </w:t>
         </w:r>
       </w:ins>
-      <w:ins w:id="37" w:author="Hammad Khan" w:date="2019-01-12T13:21:00Z">
+      <w:ins w:id="36" w:author="Hammad Khan" w:date="2019-01-12T13:21:00Z">
         <w:r>
           <w:t>computing</w:t>
         </w:r>
       </w:ins>
-      <w:ins w:id="38" w:author="Hammad Khan" w:date="2019-01-12T13:14:00Z">
+      <w:ins w:id="37" w:author="Hammad Khan" w:date="2019-01-12T13:14:00Z">
         <w:r>
           <w:t xml:space="preserve">.” </w:t>
         </w:r>
       </w:ins>
-      <w:ins w:id="39" w:author="Hammad Khan" w:date="2019-01-12T13:21:00Z">
+      <w:ins w:id="38" w:author="Hammad Khan" w:date="2019-01-12T13:21:00Z">
         <w:r>
           <w:rPr>
             <w:i/>
-            <w:rPrChange w:id="40" w:author="Hammad Khan" w:date="2019-01-12T13:45:00Z">
-              <w:rPr>
-                <w:i/>
-              </w:rPr>
-            </w:rPrChange>
           </w:rPr>
           <w:t>Information Sciences</w:t>
         </w:r>
       </w:ins>
+      <w:ins w:id="39" w:author="Hammad Khan" w:date="2019-01-12T13:14:00Z">
+        <w:r>
+          <w:t>, vol.</w:t>
+        </w:r>
+      </w:ins>
+      <w:ins w:id="40" w:author="Hammad Khan" w:date="2019-01-12T13:22:00Z">
+        <w:r>
+          <w:t>25</w:t>
+        </w:r>
+      </w:ins>
       <w:ins w:id="41" w:author="Hammad Khan" w:date="2019-01-12T13:14:00Z">
         <w:r>
-          <w:t>, vol.</w:t>
+          <w:t xml:space="preserve">8, pp. </w:t>
         </w:r>
       </w:ins>
       <w:ins w:id="42" w:author="Hammad Khan" w:date="2019-01-12T13:22:00Z">
         <w:r>
-          <w:t>25</w:t>
+          <w:t>371</w:t>
         </w:r>
       </w:ins>
       <w:ins w:id="43" w:author="Hammad Khan" w:date="2019-01-12T13:14:00Z">
         <w:r>
-          <w:t xml:space="preserve">8, pp. </w:t>
+          <w:t>-</w:t>
         </w:r>
       </w:ins>
       <w:ins w:id="44" w:author="Hammad Khan" w:date="2019-01-12T13:22:00Z">
         <w:r>
-          <w:t>371</w:t>
+          <w:t>386</w:t>
         </w:r>
       </w:ins>
       <w:ins w:id="45" w:author="Hammad Khan" w:date="2019-01-12T13:14:00Z">
         <w:r>
-          <w:t>-</w:t>
-        </w:r>
-      </w:ins>
-      <w:ins w:id="46" w:author="Hammad Khan" w:date="2019-01-12T13:22:00Z">
-        <w:r>
-          <w:t>386</w:t>
+          <w:t xml:space="preserve">, </w:t>
+        </w:r>
+      </w:ins>
+      <w:ins w:id="46" w:author="Hammad Khan" w:date="2019-01-12T13:23:00Z">
+        <w:r>
+          <w:t>Feb</w:t>
         </w:r>
       </w:ins>
       <w:ins w:id="47" w:author="Hammad Khan" w:date="2019-01-12T13:14:00Z">
         <w:r>
-          <w:t xml:space="preserve">, </w:t>
+          <w:t>. 201</w:t>
         </w:r>
       </w:ins>
       <w:ins w:id="48" w:author="Hammad Khan" w:date="2019-01-12T13:23:00Z">
         <w:r>
-          <w:t>Feb</w:t>
+          <w:t>4</w:t>
         </w:r>
       </w:ins>
       <w:ins w:id="49" w:author="Hammad Khan" w:date="2019-01-12T13:14:00Z">
         <w:r>
-          <w:t>. 201</w:t>
-        </w:r>
-      </w:ins>
-      <w:ins w:id="50" w:author="Hammad Khan" w:date="2019-01-12T13:23:00Z">
-        <w:r>
-          <w:t>4</w:t>
-        </w:r>
-      </w:ins>
-      <w:ins w:id="51" w:author="Hammad Khan" w:date="2019-01-12T13:14:00Z">
-        <w:r>
           <w:t>.</w:t>
         </w:r>
       </w:ins>
@@ -2153,7 +2146,7 @@
         <w:spacing w:after="0" w:line="240" w:lineRule="auto"/>
         <w:ind w:left="900" w:hanging="900"/>
         <w:rPr>
-          <w:ins w:id="52" w:author="Hammad Khan" w:date="2019-01-12T13:46:00Z"/>
+          <w:ins w:id="50" w:author="Hammad Khan" w:date="2019-01-12T13:46:00Z"/>
           <w:rFonts w:ascii="Arial" w:eastAsia="Times New Roman" w:hAnsi="Arial" w:cs="Arial"/>
           <w:color w:val="505050"/>
           <w:sz w:val="20"/>
@@ -2166,30 +2159,20 @@
         <w:spacing w:after="0" w:line="240" w:lineRule="auto"/>
         <w:ind w:left="900" w:hanging="900"/>
         <w:rPr>
-          <w:ins w:id="53" w:author="Hammad Khan" w:date="2019-01-12T12:58:00Z"/>
-          <w:rFonts w:ascii="Arial" w:eastAsia="Times New Roman" w:hAnsi="Arial" w:cs="Arial"/>
-          <w:color w:val="505050"/>
-          <w:sz w:val="20"/>
-          <w:szCs w:val="20"/>
-          <w:rPrChange w:id="54" w:author="Hammad Khan" w:date="2019-01-12T13:45:00Z">
-            <w:rPr>
-              <w:ins w:id="55" w:author="Hammad Khan" w:date="2019-01-12T12:58:00Z"/>
-            </w:rPr>
-          </w:rPrChange>
-        </w:rPr>
-        <w:pPrChange w:id="56" w:author="Hammad Khan" w:date="2019-01-12T13:45:00Z">
-          <w:pPr>
-            <w:spacing w:after="0" w:line="240" w:lineRule="auto"/>
-          </w:pPr>
-        </w:pPrChange>
-      </w:pPr>
-      <w:ins w:id="57" w:author="Hammad Khan" w:date="2019-01-12T13:46:00Z">
+          <w:ins w:id="51" w:author="Hammad Khan" w:date="2019-01-20T18:15:00Z"/>
+        </w:rPr>
+      </w:pPr>
+      <w:ins w:id="52" w:author="Hammad Khan" w:date="2019-01-12T13:46:00Z">
         <w:r>
           <w:rPr>
-            <w:rFonts w:ascii="Arial" w:eastAsia="Times New Roman" w:hAnsi="Arial" w:cs="Arial"/>
-            <w:color w:val="505050"/>
-            <w:sz w:val="20"/>
-            <w:szCs w:val="20"/>
+            <w:rPrChange w:id="53" w:author="Hammad Khan" w:date="2019-01-20T18:17:00Z">
+              <w:rPr>
+                <w:rFonts w:ascii="Arial" w:eastAsia="Times New Roman" w:hAnsi="Arial" w:cs="Arial"/>
+                <w:color w:val="505050"/>
+                <w:sz w:val="20"/>
+                <w:szCs w:val="20"/>
+              </w:rPr>
+            </w:rPrChange>
           </w:rPr>
           <w:lastRenderedPageBreak/>
           <w:t>[3]</w:t>
@@ -2204,32 +2187,32 @@
           <w:tab/>
         </w:r>
       </w:ins>
+      <w:ins w:id="54" w:author="Hammad Khan" w:date="2019-01-12T13:47:00Z">
+        <w:r>
+          <w:t xml:space="preserve">Mazhar Ali, </w:t>
+        </w:r>
+      </w:ins>
+      <w:ins w:id="55" w:author="Hammad Khan" w:date="2019-01-12T13:48:00Z">
+        <w:r>
+          <w:t>Samee U. Khan, Athanasios V. Vasilakos</w:t>
+        </w:r>
+      </w:ins>
+      <w:ins w:id="56" w:author="Hammad Khan" w:date="2019-01-12T13:47:00Z">
+        <w:r>
+          <w:t>. “</w:t>
+        </w:r>
+      </w:ins>
+      <w:ins w:id="57" w:author="Hammad Khan" w:date="2019-01-12T13:50:00Z">
+        <w:r>
+          <w:t>Security in cloud computing: Opportunities and challenges</w:t>
+        </w:r>
+      </w:ins>
       <w:ins w:id="58" w:author="Hammad Khan" w:date="2019-01-12T13:47:00Z">
         <w:r>
-          <w:t xml:space="preserve">Mazhar Ali, </w:t>
-        </w:r>
-      </w:ins>
-      <w:ins w:id="59" w:author="Hammad Khan" w:date="2019-01-12T13:48:00Z">
-        <w:r>
-          <w:t>Samee U. Khan, Athanasios V. Vasilakos</w:t>
-        </w:r>
-      </w:ins>
-      <w:ins w:id="60" w:author="Hammad Khan" w:date="2019-01-12T13:47:00Z">
-        <w:r>
-          <w:t>. “</w:t>
-        </w:r>
-      </w:ins>
-      <w:ins w:id="61" w:author="Hammad Khan" w:date="2019-01-12T13:50:00Z">
-        <w:r>
-          <w:t>Security in cloud computing: Opportunities and challenges</w:t>
-        </w:r>
-      </w:ins>
-      <w:ins w:id="62" w:author="Hammad Khan" w:date="2019-01-12T13:47:00Z">
-        <w:r>
           <w:t xml:space="preserve">.” </w:t>
         </w:r>
       </w:ins>
-      <w:ins w:id="63" w:author="Hammad Khan" w:date="2019-01-12T13:50:00Z">
+      <w:ins w:id="59" w:author="Hammad Khan" w:date="2019-01-12T13:50:00Z">
         <w:r>
           <w:rPr>
             <w:i/>
@@ -2237,7 +2220,7 @@
           <w:t xml:space="preserve">Information </w:t>
         </w:r>
       </w:ins>
-      <w:ins w:id="64" w:author="Hammad Khan" w:date="2019-01-12T13:47:00Z">
+      <w:ins w:id="60" w:author="Hammad Khan" w:date="2019-01-12T13:47:00Z">
         <w:r>
           <w:rPr>
             <w:i/>
@@ -2245,7 +2228,7 @@
           <w:t>Science</w:t>
         </w:r>
       </w:ins>
-      <w:ins w:id="65" w:author="Hammad Khan" w:date="2019-01-12T13:51:00Z">
+      <w:ins w:id="61" w:author="Hammad Khan" w:date="2019-01-12T13:51:00Z">
         <w:r>
           <w:rPr>
             <w:i/>
@@ -2253,70 +2236,314 @@
           <w:t>s</w:t>
         </w:r>
       </w:ins>
+      <w:ins w:id="62" w:author="Hammad Khan" w:date="2019-01-12T13:47:00Z">
+        <w:r>
+          <w:t xml:space="preserve">, vol. </w:t>
+        </w:r>
+      </w:ins>
+      <w:ins w:id="63" w:author="Hammad Khan" w:date="2019-01-12T13:51:00Z">
+        <w:r>
+          <w:t>305</w:t>
+        </w:r>
+      </w:ins>
+      <w:ins w:id="64" w:author="Hammad Khan" w:date="2019-01-12T13:47:00Z">
+        <w:r>
+          <w:t xml:space="preserve">, pp. </w:t>
+        </w:r>
+      </w:ins>
+      <w:ins w:id="65" w:author="Hammad Khan" w:date="2019-01-12T13:51:00Z">
+        <w:r>
+          <w:t>357-383</w:t>
+        </w:r>
+      </w:ins>
       <w:ins w:id="66" w:author="Hammad Khan" w:date="2019-01-12T13:47:00Z">
         <w:r>
-          <w:t xml:space="preserve">, vol. </w:t>
+          <w:t>, J</w:t>
         </w:r>
       </w:ins>
       <w:ins w:id="67" w:author="Hammad Khan" w:date="2019-01-12T13:51:00Z">
         <w:r>
-          <w:t>305</w:t>
+          <w:t>u</w:t>
         </w:r>
       </w:ins>
       <w:ins w:id="68" w:author="Hammad Khan" w:date="2019-01-12T13:47:00Z">
         <w:r>
-          <w:t xml:space="preserve">, pp. </w:t>
+          <w:t>n</w:t>
         </w:r>
       </w:ins>
       <w:ins w:id="69" w:author="Hammad Khan" w:date="2019-01-12T13:51:00Z">
         <w:r>
-          <w:t>357-383</w:t>
+          <w:t>e</w:t>
         </w:r>
       </w:ins>
       <w:ins w:id="70" w:author="Hammad Khan" w:date="2019-01-12T13:47:00Z">
         <w:r>
-          <w:t>, J</w:t>
-        </w:r>
-      </w:ins>
-      <w:ins w:id="71" w:author="Hammad Khan" w:date="2019-01-12T13:51:00Z">
-        <w:r>
-          <w:t>u</w:t>
-        </w:r>
-      </w:ins>
-      <w:ins w:id="72" w:author="Hammad Khan" w:date="2019-01-12T13:47:00Z">
-        <w:r>
-          <w:t>n</w:t>
-        </w:r>
-      </w:ins>
-      <w:ins w:id="73" w:author="Hammad Khan" w:date="2019-01-12T13:51:00Z">
-        <w:r>
-          <w:t>e</w:t>
-        </w:r>
-      </w:ins>
-      <w:ins w:id="74" w:author="Hammad Khan" w:date="2019-01-12T13:47:00Z">
-        <w:r>
           <w:t>. 2015</w:t>
         </w:r>
       </w:ins>
-      <w:ins w:id="75" w:author="Hammad Khan" w:date="2019-01-12T13:52:00Z">
+      <w:ins w:id="71" w:author="Hammad Khan" w:date="2019-01-12T13:52:00Z">
         <w:r>
           <w:t>.</w:t>
         </w:r>
       </w:ins>
-      <w:bookmarkStart w:id="76" w:name="_GoBack"/>
-      <w:bookmarkEnd w:id="76"/>
-    </w:p>
-    <w:p>
-      <w:pPr>
-        <w:rPr>
-          <w:del w:id="77" w:author="Hammad Khan" w:date="2019-01-12T13:33:00Z"/>
-        </w:rPr>
-      </w:pPr>
-    </w:p>
-    <w:p>
-      <w:pPr>
-        <w:rPr>
-          <w:del w:id="78" w:author="Hammad Khan" w:date="2019-01-12T13:33:00Z"/>
+    </w:p>
+    <w:p>
+      <w:pPr>
+        <w:spacing w:after="0" w:line="240" w:lineRule="auto"/>
+        <w:ind w:left="900" w:hanging="900"/>
+        <w:rPr>
+          <w:ins w:id="72" w:author="Hammad Khan" w:date="2019-01-20T18:15:00Z"/>
+          <w:rFonts w:ascii="Arial" w:eastAsia="Times New Roman" w:hAnsi="Arial" w:cs="Arial"/>
+          <w:color w:val="505050"/>
+          <w:sz w:val="20"/>
+          <w:szCs w:val="20"/>
+        </w:rPr>
+      </w:pPr>
+    </w:p>
+    <w:p>
+      <w:pPr>
+        <w:spacing w:after="0" w:line="240" w:lineRule="auto"/>
+        <w:ind w:left="900" w:hanging="900"/>
+        <w:rPr>
+          <w:ins w:id="73" w:author="Hammad Khan" w:date="2019-01-20T18:15:00Z"/>
+          <w:rFonts w:ascii="Arial" w:eastAsia="Times New Roman" w:hAnsi="Arial" w:cs="Arial"/>
+          <w:color w:val="505050"/>
+          <w:sz w:val="20"/>
+          <w:szCs w:val="20"/>
+        </w:rPr>
+      </w:pPr>
+    </w:p>
+    <w:p>
+      <w:pPr>
+        <w:spacing w:after="0" w:line="240" w:lineRule="auto"/>
+        <w:ind w:left="900" w:hanging="900"/>
+        <w:rPr>
+          <w:ins w:id="74" w:author="Hammad Khan" w:date="2019-01-12T12:58:00Z"/>
+          <w:rPrChange w:id="75" w:author="Hammad Khan" w:date="2019-01-20T18:17:00Z">
+            <w:rPr>
+              <w:ins w:id="76" w:author="Hammad Khan" w:date="2019-01-12T12:58:00Z"/>
+            </w:rPr>
+          </w:rPrChange>
+        </w:rPr>
+        <w:pPrChange w:id="77" w:author="Hammad Khan" w:date="2019-01-12T13:45:00Z">
+          <w:pPr>
+            <w:spacing w:after="0" w:line="240" w:lineRule="auto"/>
+          </w:pPr>
+        </w:pPrChange>
+      </w:pPr>
+      <w:ins w:id="78" w:author="Hammad Khan" w:date="2019-01-20T18:15:00Z">
+        <w:r>
+          <w:rPr>
+            <w:rPrChange w:id="79" w:author="Hammad Khan" w:date="2019-01-20T18:17:00Z">
+              <w:rPr>
+                <w:rFonts w:ascii="Arial" w:eastAsia="Times New Roman" w:hAnsi="Arial" w:cs="Arial"/>
+                <w:color w:val="505050"/>
+                <w:sz w:val="20"/>
+                <w:szCs w:val="20"/>
+              </w:rPr>
+            </w:rPrChange>
+          </w:rPr>
+          <w:t>[4]</w:t>
+        </w:r>
+        <w:r>
+          <w:rPr>
+            <w:rFonts w:ascii="Arial" w:eastAsia="Times New Roman" w:hAnsi="Arial" w:cs="Arial"/>
+            <w:color w:val="505050"/>
+            <w:sz w:val="20"/>
+            <w:szCs w:val="20"/>
+          </w:rPr>
+          <w:tab/>
+        </w:r>
+        <w:r>
+          <w:rPr>
+            <w:rPrChange w:id="80" w:author="Hammad Khan" w:date="2019-01-20T18:17:00Z">
+              <w:rPr>
+                <w:rFonts w:ascii="Arial" w:eastAsia="Times New Roman" w:hAnsi="Arial" w:cs="Arial"/>
+                <w:color w:val="505050"/>
+                <w:sz w:val="20"/>
+                <w:szCs w:val="20"/>
+              </w:rPr>
+            </w:rPrChange>
+          </w:rPr>
+          <w:t xml:space="preserve">Naresh </w:t>
+        </w:r>
+        <w:proofErr w:type="spellStart"/>
+        <w:r>
+          <w:rPr>
+            <w:rPrChange w:id="81" w:author="Hammad Khan" w:date="2019-01-20T18:17:00Z">
+              <w:rPr>
+                <w:rFonts w:ascii="Arial" w:eastAsia="Times New Roman" w:hAnsi="Arial" w:cs="Arial"/>
+                <w:color w:val="505050"/>
+                <w:sz w:val="20"/>
+                <w:szCs w:val="20"/>
+              </w:rPr>
+            </w:rPrChange>
+          </w:rPr>
+          <w:t>Vurukonda</w:t>
+        </w:r>
+      </w:ins>
+      <w:proofErr w:type="spellEnd"/>
+      <w:ins w:id="82" w:author="Hammad Khan" w:date="2019-01-20T18:16:00Z">
+        <w:r>
+          <w:rPr>
+            <w:rPrChange w:id="83" w:author="Hammad Khan" w:date="2019-01-20T18:17:00Z">
+              <w:rPr>
+                <w:rFonts w:ascii="Arial" w:eastAsia="Times New Roman" w:hAnsi="Arial" w:cs="Arial"/>
+                <w:color w:val="505050"/>
+                <w:sz w:val="20"/>
+                <w:szCs w:val="20"/>
+              </w:rPr>
+            </w:rPrChange>
+          </w:rPr>
+          <w:t xml:space="preserve">, </w:t>
+        </w:r>
+        <w:proofErr w:type="spellStart"/>
+        <w:r>
+          <w:rPr>
+            <w:rPrChange w:id="84" w:author="Hammad Khan" w:date="2019-01-20T18:17:00Z">
+              <w:rPr>
+                <w:rFonts w:ascii="Arial" w:eastAsia="Times New Roman" w:hAnsi="Arial" w:cs="Arial"/>
+                <w:color w:val="505050"/>
+                <w:sz w:val="20"/>
+                <w:szCs w:val="20"/>
+              </w:rPr>
+            </w:rPrChange>
+          </w:rPr>
+          <w:t>Thirumala</w:t>
+        </w:r>
+        <w:proofErr w:type="spellEnd"/>
+        <w:r>
+          <w:rPr>
+            <w:rPrChange w:id="85" w:author="Hammad Khan" w:date="2019-01-20T18:17:00Z">
+              <w:rPr>
+                <w:rFonts w:ascii="Arial" w:eastAsia="Times New Roman" w:hAnsi="Arial" w:cs="Arial"/>
+                <w:color w:val="505050"/>
+                <w:sz w:val="20"/>
+                <w:szCs w:val="20"/>
+              </w:rPr>
+            </w:rPrChange>
+          </w:rPr>
+          <w:t xml:space="preserve"> Rao. </w:t>
+        </w:r>
+      </w:ins>
+      <w:ins w:id="86" w:author="Hammad Khan" w:date="2019-01-20T18:17:00Z">
+        <w:r>
+          <w:t>“</w:t>
+        </w:r>
+      </w:ins>
+      <w:ins w:id="87" w:author="Hammad Khan" w:date="2019-01-20T18:18:00Z">
+        <w:r>
+          <w:t xml:space="preserve">A </w:t>
+        </w:r>
+      </w:ins>
+      <w:ins w:id="88" w:author="Hammad Khan" w:date="2019-01-20T18:19:00Z">
+        <w:r>
+          <w:t>S</w:t>
+        </w:r>
+      </w:ins>
+      <w:ins w:id="89" w:author="Hammad Khan" w:date="2019-01-20T18:18:00Z">
+        <w:r>
+          <w:t xml:space="preserve">tudy on </w:t>
+        </w:r>
+      </w:ins>
+      <w:ins w:id="90" w:author="Hammad Khan" w:date="2019-01-20T18:19:00Z">
+        <w:r>
+          <w:t>D</w:t>
+        </w:r>
+      </w:ins>
+      <w:ins w:id="91" w:author="Hammad Khan" w:date="2019-01-20T18:18:00Z">
+        <w:r>
+          <w:t xml:space="preserve">ata </w:t>
+        </w:r>
+      </w:ins>
+      <w:ins w:id="92" w:author="Hammad Khan" w:date="2019-01-20T18:19:00Z">
+        <w:r>
+          <w:t>S</w:t>
+        </w:r>
+      </w:ins>
+      <w:ins w:id="93" w:author="Hammad Khan" w:date="2019-01-20T18:18:00Z">
+        <w:r>
+          <w:t xml:space="preserve">torage </w:t>
+        </w:r>
+      </w:ins>
+      <w:ins w:id="94" w:author="Hammad Khan" w:date="2019-01-20T18:19:00Z">
+        <w:r>
+          <w:t>S</w:t>
+        </w:r>
+      </w:ins>
+      <w:ins w:id="95" w:author="Hammad Khan" w:date="2019-01-20T18:18:00Z">
+        <w:r>
+          <w:t xml:space="preserve">ecurity </w:t>
+        </w:r>
+      </w:ins>
+      <w:ins w:id="96" w:author="Hammad Khan" w:date="2019-01-20T18:19:00Z">
+        <w:r>
+          <w:t>I</w:t>
+        </w:r>
+      </w:ins>
+      <w:ins w:id="97" w:author="Hammad Khan" w:date="2019-01-20T18:18:00Z">
+        <w:r>
+          <w:t xml:space="preserve">ssues in </w:t>
+        </w:r>
+      </w:ins>
+      <w:ins w:id="98" w:author="Hammad Khan" w:date="2019-01-20T18:19:00Z">
+        <w:r>
+          <w:t>C</w:t>
+        </w:r>
+      </w:ins>
+      <w:ins w:id="99" w:author="Hammad Khan" w:date="2019-01-20T18:18:00Z">
+        <w:r>
+          <w:t xml:space="preserve">loud </w:t>
+        </w:r>
+      </w:ins>
+      <w:ins w:id="100" w:author="Hammad Khan" w:date="2019-01-20T18:19:00Z">
+        <w:r>
+          <w:t>C</w:t>
+        </w:r>
+      </w:ins>
+      <w:ins w:id="101" w:author="Hammad Khan" w:date="2019-01-20T18:18:00Z">
+        <w:r>
+          <w:t>omputing</w:t>
+        </w:r>
+      </w:ins>
+      <w:ins w:id="102" w:author="Hammad Khan" w:date="2019-01-20T18:19:00Z">
+        <w:r>
+          <w:t xml:space="preserve">.” </w:t>
+        </w:r>
+      </w:ins>
+      <w:ins w:id="103" w:author="Hammad Khan" w:date="2019-01-20T18:20:00Z">
+        <w:r>
+          <w:rPr>
+            <w:i/>
+            <w:rPrChange w:id="104" w:author="Hammad Khan" w:date="2019-01-20T18:21:00Z">
+              <w:rPr/>
+            </w:rPrChange>
+          </w:rPr>
+          <w:t>Procedia Computer Science</w:t>
+        </w:r>
+        <w:r>
+          <w:t xml:space="preserve">, vol. 92, </w:t>
+        </w:r>
+      </w:ins>
+      <w:ins w:id="105" w:author="Hammad Khan" w:date="2019-01-20T18:21:00Z">
+        <w:r>
+          <w:t>pp. 128-135, 2016.</w:t>
+        </w:r>
+      </w:ins>
+      <w:bookmarkStart w:id="106" w:name="_GoBack"/>
+      <w:bookmarkEnd w:id="106"/>
+    </w:p>
+    <w:p>
+      <w:pPr>
+        <w:rPr>
+          <w:del w:id="107" w:author="Hammad Khan" w:date="2019-01-12T13:33:00Z"/>
+        </w:rPr>
+      </w:pPr>
+    </w:p>
+    <w:p>
+      <w:pPr>
+        <w:rPr>
+          <w:del w:id="108" w:author="Hammad Khan" w:date="2019-01-12T13:33:00Z"/>
         </w:rPr>
       </w:pPr>
     </w:p>
@@ -2325,20 +2552,20 @@
         <w:pStyle w:val="Heading1"/>
         <w:spacing w:before="0" w:line="480" w:lineRule="atLeast"/>
         <w:rPr>
-          <w:ins w:id="79" w:author="Ayaz Khan" w:date="2019-01-11T15:32:00Z"/>
-          <w:del w:id="80" w:author="Hammad Khan" w:date="2019-01-12T13:46:00Z"/>
+          <w:ins w:id="109" w:author="Ayaz Khan" w:date="2019-01-11T15:32:00Z"/>
+          <w:del w:id="110" w:author="Hammad Khan" w:date="2019-01-12T13:46:00Z"/>
           <w:rFonts w:ascii="Arial" w:hAnsi="Arial" w:cs="Arial"/>
           <w:color w:val="333333"/>
           <w:sz w:val="23"/>
           <w:szCs w:val="23"/>
           <w:shd w:val="clear" w:color="auto" w:fill="FFFFFF"/>
         </w:rPr>
-        <w:pPrChange w:id="81" w:author="Hammad Khan" w:date="2019-01-12T13:33:00Z">
+        <w:pPrChange w:id="111" w:author="Hammad Khan" w:date="2019-01-12T13:33:00Z">
           <w:pPr/>
         </w:pPrChange>
       </w:pPr>
-      <w:ins w:id="82" w:author="Ayaz Khan" w:date="2019-01-11T15:32:00Z">
-        <w:del w:id="83" w:author="Hammad Khan" w:date="2019-01-12T13:33:00Z">
+      <w:ins w:id="112" w:author="Ayaz Khan" w:date="2019-01-11T15:32:00Z">
+        <w:del w:id="113" w:author="Hammad Khan" w:date="2019-01-12T13:33:00Z">
           <w:r>
             <w:rPr>
               <w:rFonts w:ascii="Arial" w:hAnsi="Arial" w:cs="Arial"/>
@@ -2355,7 +2582,7 @@
     <w:p>
       <w:pPr>
         <w:rPr>
-          <w:del w:id="84" w:author="Hammad Khan" w:date="2019-01-12T13:46:00Z"/>
+          <w:del w:id="114" w:author="Hammad Khan" w:date="2019-01-12T13:46:00Z"/>
           <w:rFonts w:ascii="Arial" w:hAnsi="Arial" w:cs="Arial"/>
           <w:color w:val="333333"/>
           <w:sz w:val="23"/>
@@ -2367,7 +2594,7 @@
     <w:p>
       <w:pPr>
         <w:rPr>
-          <w:del w:id="85" w:author="Hammad Khan" w:date="2019-01-12T13:46:00Z"/>
+          <w:del w:id="115" w:author="Hammad Khan" w:date="2019-01-12T13:46:00Z"/>
           <w:rFonts w:ascii="Arial" w:hAnsi="Arial" w:cs="Arial"/>
           <w:color w:val="333333"/>
           <w:sz w:val="23"/>
@@ -2380,7 +2607,7 @@
       <w:pPr>
         <w:pStyle w:val="Heading1"/>
         <w:spacing w:before="0" w:line="480" w:lineRule="atLeast"/>
-        <w:pPrChange w:id="86" w:author="Hammad Khan" w:date="2019-01-12T13:46:00Z">
+        <w:pPrChange w:id="116" w:author="Hammad Khan" w:date="2019-01-12T13:46:00Z">
           <w:pPr/>
         </w:pPrChange>
       </w:pPr>
@@ -3519,7 +3746,7 @@
 </file>
 
 <file path=customXml/itemProps1.xml><?xml version="1.0" encoding="utf-8"?>
-<ds:datastoreItem xmlns:ds="http://schemas.openxmlformats.org/officeDocument/2006/customXml" ds:itemID="{3AD8ED4C-DAE3-4B52-870B-6132518E9F14}">
+<ds:datastoreItem xmlns:ds="http://schemas.openxmlformats.org/officeDocument/2006/customXml" ds:itemID="{E2DDC6D6-148D-42AF-BC73-AC42A7091773}">
   <ds:schemaRefs>
     <ds:schemaRef ds:uri="http://schemas.openxmlformats.org/officeDocument/2006/bibliography"/>
   </ds:schemaRefs>

--- a/Project Proposal/Private Cloud Setup with User Storage Management.docx
+++ b/Project Proposal/Private Cloud Setup with User Storage Management.docx
@@ -1876,10 +1876,7 @@
             <w:u w:val="single"/>
             <w:shd w:val="clear" w:color="auto" w:fill="FFFFFF"/>
             <w:rPrChange w:id="5" w:author="Hammad Khan" w:date="2019-01-12T12:58:00Z">
-              <w:rPr>
-                <w:b/>
-                <w:bCs/>
-              </w:rPr>
+              <w:rPr/>
             </w:rPrChange>
           </w:rPr>
           <w:t>Reference</w:t>
@@ -1906,85 +1903,40 @@
           <w:tab/>
         </w:r>
       </w:ins>
-      <w:ins w:id="8" w:author="Hammad Khan" w:date="2019-01-12T13:06:00Z">
-        <w:r>
-          <w:t>R. Velumadhava Rao, K. Selvamani</w:t>
-        </w:r>
-      </w:ins>
-      <w:ins w:id="9" w:author="Hammad Khan" w:date="2019-01-12T13:02:00Z">
-        <w:r>
-          <w:t>. “</w:t>
-        </w:r>
-      </w:ins>
-      <w:ins w:id="10" w:author="Hammad Khan" w:date="2019-01-12T13:07:00Z">
-        <w:r>
-          <w:t>Data Security Challenges and Its Solutions in Cloud</w:t>
-        </w:r>
-      </w:ins>
-      <w:ins w:id="11" w:author="Hammad Khan" w:date="2019-01-12T13:45:00Z">
-        <w:r>
-          <w:t xml:space="preserve"> </w:t>
-        </w:r>
-      </w:ins>
-      <w:ins w:id="12" w:author="Hammad Khan" w:date="2019-01-12T13:07:00Z">
-        <w:r>
-          <w:t>Computing</w:t>
-        </w:r>
-      </w:ins>
-      <w:ins w:id="13" w:author="Hammad Khan" w:date="2019-01-12T13:02:00Z">
-        <w:r>
-          <w:t xml:space="preserve">.” </w:t>
-        </w:r>
-      </w:ins>
-      <w:ins w:id="14" w:author="Hammad Khan" w:date="2019-01-12T13:07:00Z">
+      <w:ins w:id="8" w:author="Hammad Khan" w:date="2019-01-20T18:28:00Z">
+        <w:r>
+          <w:t xml:space="preserve">Naresh </w:t>
+        </w:r>
+        <w:proofErr w:type="spellStart"/>
+        <w:r>
+          <w:t>Vurukonda</w:t>
+        </w:r>
+        <w:proofErr w:type="spellEnd"/>
+        <w:r>
+          <w:t xml:space="preserve">, </w:t>
+        </w:r>
+        <w:proofErr w:type="spellStart"/>
+        <w:r>
+          <w:t>Thirumala</w:t>
+        </w:r>
+        <w:proofErr w:type="spellEnd"/>
+        <w:r>
+          <w:t xml:space="preserve"> Rao. </w:t>
+        </w:r>
+        <w:r>
+          <w:t xml:space="preserve">“A Study on Data Storage Security Issues in Cloud Computing.” </w:t>
+        </w:r>
         <w:r>
           <w:rPr>
             <w:i/>
           </w:rPr>
           <w:t>Procedia Computer Science</w:t>
         </w:r>
-      </w:ins>
-      <w:ins w:id="15" w:author="Hammad Khan" w:date="2019-01-12T13:02:00Z">
-        <w:r>
-          <w:t xml:space="preserve">, vol. </w:t>
-        </w:r>
-      </w:ins>
-      <w:ins w:id="16" w:author="Hammad Khan" w:date="2019-01-12T13:08:00Z">
-        <w:r>
-          <w:t>48</w:t>
-        </w:r>
-      </w:ins>
-      <w:ins w:id="17" w:author="Hammad Khan" w:date="2019-01-12T13:02:00Z">
-        <w:r>
-          <w:t xml:space="preserve">, pp. </w:t>
-        </w:r>
-      </w:ins>
-      <w:ins w:id="18" w:author="Hammad Khan" w:date="2019-01-12T13:08:00Z">
-        <w:r>
-          <w:t>204</w:t>
-        </w:r>
-      </w:ins>
-      <w:ins w:id="19" w:author="Hammad Khan" w:date="2019-01-12T13:02:00Z">
-        <w:r>
-          <w:t>-</w:t>
-        </w:r>
-      </w:ins>
-      <w:ins w:id="20" w:author="Hammad Khan" w:date="2019-01-12T13:08:00Z">
-        <w:r>
-          <w:t>209</w:t>
-        </w:r>
-      </w:ins>
-      <w:ins w:id="21" w:author="Hammad Khan" w:date="2019-01-12T13:02:00Z">
-        <w:r>
-          <w:t xml:space="preserve">, Jan. </w:t>
-        </w:r>
-      </w:ins>
-      <w:ins w:id="22" w:author="Hammad Khan" w:date="2019-01-12T13:08:00Z">
-        <w:r>
-          <w:t>2015</w:t>
-        </w:r>
-      </w:ins>
-      <w:ins w:id="23" w:author="Hammad Khan" w:date="2019-01-12T13:02:00Z">
+        <w:r>
+          <w:t>, vol. 92, pp. 128-135, 2016</w:t>
+        </w:r>
+      </w:ins>
+      <w:ins w:id="9" w:author="Hammad Khan" w:date="2019-01-12T13:02:00Z">
         <w:r>
           <w:t>.</w:t>
         </w:r>
@@ -1995,7 +1947,7 @@
         <w:spacing w:after="0" w:line="240" w:lineRule="auto"/>
         <w:ind w:left="900" w:hanging="900"/>
         <w:rPr>
-          <w:ins w:id="24" w:author="Hammad Khan" w:date="2019-01-12T13:45:00Z"/>
+          <w:ins w:id="10" w:author="Hammad Khan" w:date="2019-01-20T18:41:00Z"/>
         </w:rPr>
       </w:pPr>
     </w:p>
@@ -2004,7 +1956,7 @@
         <w:spacing w:after="0" w:line="240" w:lineRule="auto"/>
         <w:ind w:left="900" w:hanging="900"/>
         <w:rPr>
-          <w:ins w:id="25" w:author="Hammad Khan" w:date="2019-01-12T13:45:00Z"/>
+          <w:ins w:id="11" w:author="Hammad Khan" w:date="2019-01-20T18:41:00Z"/>
         </w:rPr>
       </w:pPr>
     </w:p>
@@ -2013,129 +1965,125 @@
         <w:spacing w:after="0" w:line="240" w:lineRule="auto"/>
         <w:ind w:left="900" w:hanging="900"/>
         <w:rPr>
-          <w:ins w:id="26" w:author="Hammad Khan" w:date="2019-01-12T13:46:00Z"/>
-        </w:rPr>
-      </w:pPr>
-      <w:ins w:id="27" w:author="Hammad Khan" w:date="2019-01-12T13:46:00Z">
+          <w:ins w:id="12" w:author="Hammad Khan" w:date="2019-01-12T13:45:00Z"/>
+        </w:rPr>
+      </w:pPr>
+      <w:ins w:id="13" w:author="Hammad Khan" w:date="2019-01-20T18:41:00Z">
         <w:r>
           <w:t>[2]</w:t>
         </w:r>
         <w:r>
           <w:tab/>
         </w:r>
-      </w:ins>
-      <w:ins w:id="28" w:author="Hammad Khan" w:date="2019-01-12T13:15:00Z">
-        <w:r>
-          <w:t xml:space="preserve">Lifei </w:t>
-        </w:r>
-      </w:ins>
-      <w:ins w:id="29" w:author="Hammad Khan" w:date="2019-01-12T13:16:00Z">
-        <w:r>
-          <w:t>Wei, Haojin Zhu, Zhenfu C</w:t>
-        </w:r>
-      </w:ins>
-      <w:ins w:id="30" w:author="Hammad Khan" w:date="2019-01-12T13:17:00Z">
-        <w:r>
-          <w:t xml:space="preserve">ao, Xiaolei </w:t>
-        </w:r>
-        <w:r>
-          <w:t>Dong, Weiwei Jia, Yunlu Chen, Athana</w:t>
-        </w:r>
-      </w:ins>
-      <w:ins w:id="31" w:author="Hammad Khan" w:date="2019-01-12T13:18:00Z">
-        <w:r>
-          <w:t>sios V</w:t>
-        </w:r>
-      </w:ins>
-      <w:ins w:id="32" w:author="Hammad Khan" w:date="2019-01-12T13:19:00Z">
-        <w:r>
-          <w:t>.</w:t>
-        </w:r>
-      </w:ins>
-      <w:ins w:id="33" w:author="Hammad Khan" w:date="2019-01-12T13:18:00Z">
-        <w:r>
-          <w:t xml:space="preserve"> Vasilakos</w:t>
-        </w:r>
-      </w:ins>
-      <w:ins w:id="34" w:author="Hammad Khan" w:date="2019-01-12T13:14:00Z">
-        <w:r>
-          <w:t>. “</w:t>
-        </w:r>
-      </w:ins>
-      <w:ins w:id="35" w:author="Hammad Khan" w:date="2019-01-12T13:20:00Z">
-        <w:r>
-          <w:t xml:space="preserve">Security and privacy for storage and computation in cloud </w:t>
-        </w:r>
-      </w:ins>
-      <w:ins w:id="36" w:author="Hammad Khan" w:date="2019-01-12T13:21:00Z">
-        <w:r>
-          <w:t>computing</w:t>
-        </w:r>
-      </w:ins>
-      <w:ins w:id="37" w:author="Hammad Khan" w:date="2019-01-12T13:14:00Z">
-        <w:r>
-          <w:t xml:space="preserve">.” </w:t>
-        </w:r>
-      </w:ins>
-      <w:ins w:id="38" w:author="Hammad Khan" w:date="2019-01-12T13:21:00Z">
+        <w:r>
+          <w:t xml:space="preserve">B. </w:t>
+        </w:r>
+        <w:proofErr w:type="spellStart"/>
+        <w:r>
+          <w:t>Hati</w:t>
+        </w:r>
+        <w:proofErr w:type="spellEnd"/>
+        <w:r>
+          <w:t xml:space="preserve"> </w:t>
+        </w:r>
+        <w:proofErr w:type="spellStart"/>
+        <w:r>
+          <w:t>Karishna</w:t>
+        </w:r>
+        <w:proofErr w:type="spellEnd"/>
+        <w:r>
+          <w:t xml:space="preserve">, S. Kiran Dr., G. Murali, R. Pradeep Kumar Reddy. “Security Issues in Service Model of Cloud Computing Environment.” </w:t>
+        </w:r>
         <w:r>
           <w:rPr>
             <w:i/>
           </w:rPr>
-          <w:t>Information Sciences</w:t>
-        </w:r>
-      </w:ins>
-      <w:ins w:id="39" w:author="Hammad Khan" w:date="2019-01-12T13:14:00Z">
-        <w:r>
-          <w:t>, vol.</w:t>
-        </w:r>
-      </w:ins>
-      <w:ins w:id="40" w:author="Hammad Khan" w:date="2019-01-12T13:22:00Z">
-        <w:r>
-          <w:t>25</w:t>
-        </w:r>
-      </w:ins>
-      <w:ins w:id="41" w:author="Hammad Khan" w:date="2019-01-12T13:14:00Z">
-        <w:r>
-          <w:t xml:space="preserve">8, pp. </w:t>
-        </w:r>
-      </w:ins>
-      <w:ins w:id="42" w:author="Hammad Khan" w:date="2019-01-12T13:22:00Z">
-        <w:r>
-          <w:t>371</w:t>
-        </w:r>
-      </w:ins>
-      <w:ins w:id="43" w:author="Hammad Khan" w:date="2019-01-12T13:14:00Z">
-        <w:r>
-          <w:t>-</w:t>
-        </w:r>
-      </w:ins>
-      <w:ins w:id="44" w:author="Hammad Khan" w:date="2019-01-12T13:22:00Z">
-        <w:r>
-          <w:t>386</w:t>
-        </w:r>
-      </w:ins>
-      <w:ins w:id="45" w:author="Hammad Khan" w:date="2019-01-12T13:14:00Z">
-        <w:r>
-          <w:t xml:space="preserve">, </w:t>
-        </w:r>
-      </w:ins>
-      <w:ins w:id="46" w:author="Hammad Khan" w:date="2019-01-12T13:23:00Z">
-        <w:r>
-          <w:t>Feb</w:t>
-        </w:r>
-      </w:ins>
-      <w:ins w:id="47" w:author="Hammad Khan" w:date="2019-01-12T13:14:00Z">
-        <w:r>
-          <w:t>. 201</w:t>
-        </w:r>
-      </w:ins>
-      <w:ins w:id="48" w:author="Hammad Khan" w:date="2019-01-12T13:23:00Z">
-        <w:r>
-          <w:t>4</w:t>
-        </w:r>
-      </w:ins>
-      <w:ins w:id="49" w:author="Hammad Khan" w:date="2019-01-12T13:14:00Z">
+          <w:t xml:space="preserve">Procedia Computer Science, </w:t>
+        </w:r>
+        <w:r>
+          <w:t>vol. 87, pp. 246-251, 2016.</w:t>
+        </w:r>
+      </w:ins>
+    </w:p>
+    <w:p>
+      <w:pPr>
+        <w:spacing w:after="0" w:line="240" w:lineRule="auto"/>
+        <w:ind w:left="900" w:hanging="900"/>
+        <w:rPr>
+          <w:ins w:id="14" w:author="Hammad Khan" w:date="2019-01-12T13:45:00Z"/>
+        </w:rPr>
+      </w:pPr>
+    </w:p>
+    <w:p>
+      <w:pPr>
+        <w:spacing w:after="0" w:line="240" w:lineRule="auto"/>
+        <w:ind w:left="900" w:hanging="900"/>
+        <w:rPr>
+          <w:ins w:id="15" w:author="Hammad Khan" w:date="2019-01-20T18:26:00Z"/>
+        </w:rPr>
+      </w:pPr>
+      <w:ins w:id="16" w:author="Hammad Khan" w:date="2019-01-12T13:46:00Z">
+        <w:r>
+          <w:lastRenderedPageBreak/>
+          <w:t>[</w:t>
+        </w:r>
+      </w:ins>
+      <w:ins w:id="17" w:author="Hammad Khan" w:date="2019-01-20T18:41:00Z">
+        <w:r>
+          <w:t>3</w:t>
+        </w:r>
+      </w:ins>
+      <w:ins w:id="18" w:author="Hammad Khan" w:date="2019-01-12T13:46:00Z">
+        <w:r>
+          <w:t>]</w:t>
+        </w:r>
+        <w:r>
+          <w:tab/>
+        </w:r>
+      </w:ins>
+      <w:ins w:id="19" w:author="Hammad Khan" w:date="2019-01-20T18:29:00Z">
+        <w:r>
+          <w:t xml:space="preserve">R. </w:t>
+        </w:r>
+        <w:proofErr w:type="spellStart"/>
+        <w:r>
+          <w:t>Velumadhava</w:t>
+        </w:r>
+        <w:proofErr w:type="spellEnd"/>
+        <w:r>
+          <w:t xml:space="preserve"> Rao, K. </w:t>
+        </w:r>
+        <w:proofErr w:type="spellStart"/>
+        <w:r>
+          <w:t>Selvamani</w:t>
+        </w:r>
+        <w:proofErr w:type="spellEnd"/>
+        <w:r>
+          <w:t>. “</w:t>
+        </w:r>
+        <w:r>
+          <w:t>Data Security Challenges and Its Solutions in Cloud</w:t>
+        </w:r>
+        <w:r>
+          <w:t xml:space="preserve"> </w:t>
+        </w:r>
+        <w:r>
+          <w:t>Computing</w:t>
+        </w:r>
+        <w:r>
+          <w:t xml:space="preserve">.” </w:t>
+        </w:r>
+        <w:r>
+          <w:rPr>
+            <w:i/>
+          </w:rPr>
+          <w:t>Procedia Computer Science</w:t>
+        </w:r>
+        <w:r>
+          <w:t>, vol. 48, pp. 204-209, Jan. 2015</w:t>
+        </w:r>
+      </w:ins>
+      <w:ins w:id="20" w:author="Hammad Khan" w:date="2019-01-20T18:26:00Z">
         <w:r>
           <w:t>.</w:t>
         </w:r>
@@ -2146,7 +2094,16 @@
         <w:spacing w:after="0" w:line="240" w:lineRule="auto"/>
         <w:ind w:left="900" w:hanging="900"/>
         <w:rPr>
-          <w:ins w:id="50" w:author="Hammad Khan" w:date="2019-01-12T13:46:00Z"/>
+          <w:ins w:id="21" w:author="Hammad Khan" w:date="2019-01-12T13:46:00Z"/>
+        </w:rPr>
+      </w:pPr>
+    </w:p>
+    <w:p>
+      <w:pPr>
+        <w:spacing w:after="0" w:line="240" w:lineRule="auto"/>
+        <w:ind w:left="900" w:hanging="900"/>
+        <w:rPr>
+          <w:ins w:id="22" w:author="Hammad Khan" w:date="2019-01-12T13:46:00Z"/>
           <w:rFonts w:ascii="Arial" w:eastAsia="Times New Roman" w:hAnsi="Arial" w:cs="Arial"/>
           <w:color w:val="505050"/>
           <w:sz w:val="20"/>
@@ -2159,13 +2116,13 @@
         <w:spacing w:after="0" w:line="240" w:lineRule="auto"/>
         <w:ind w:left="900" w:hanging="900"/>
         <w:rPr>
-          <w:ins w:id="51" w:author="Hammad Khan" w:date="2019-01-20T18:15:00Z"/>
-        </w:rPr>
-      </w:pPr>
-      <w:ins w:id="52" w:author="Hammad Khan" w:date="2019-01-12T13:46:00Z">
+          <w:ins w:id="23" w:author="Hammad Khan" w:date="2019-01-20T18:15:00Z"/>
+        </w:rPr>
+      </w:pPr>
+      <w:ins w:id="24" w:author="Hammad Khan" w:date="2019-01-12T13:46:00Z">
         <w:r>
           <w:rPr>
-            <w:rPrChange w:id="53" w:author="Hammad Khan" w:date="2019-01-20T18:17:00Z">
+            <w:rPrChange w:id="25" w:author="Hammad Khan" w:date="2019-01-20T18:17:00Z">
               <w:rPr>
                 <w:rFonts w:ascii="Arial" w:eastAsia="Times New Roman" w:hAnsi="Arial" w:cs="Arial"/>
                 <w:color w:val="505050"/>
@@ -2174,167 +2131,18 @@
               </w:rPr>
             </w:rPrChange>
           </w:rPr>
-          <w:lastRenderedPageBreak/>
-          <w:t>[3]</w:t>
-        </w:r>
+          <w:t>[</w:t>
+        </w:r>
+      </w:ins>
+      <w:ins w:id="26" w:author="Hammad Khan" w:date="2019-01-20T18:41:00Z">
+        <w:r>
+          <w:t>4</w:t>
+        </w:r>
+      </w:ins>
+      <w:ins w:id="27" w:author="Hammad Khan" w:date="2019-01-12T13:46:00Z">
         <w:r>
           <w:rPr>
-            <w:rFonts w:ascii="Arial" w:eastAsia="Times New Roman" w:hAnsi="Arial" w:cs="Arial"/>
-            <w:color w:val="505050"/>
-            <w:sz w:val="20"/>
-            <w:szCs w:val="20"/>
-          </w:rPr>
-          <w:tab/>
-        </w:r>
-      </w:ins>
-      <w:ins w:id="54" w:author="Hammad Khan" w:date="2019-01-12T13:47:00Z">
-        <w:r>
-          <w:t xml:space="preserve">Mazhar Ali, </w:t>
-        </w:r>
-      </w:ins>
-      <w:ins w:id="55" w:author="Hammad Khan" w:date="2019-01-12T13:48:00Z">
-        <w:r>
-          <w:t>Samee U. Khan, Athanasios V. Vasilakos</w:t>
-        </w:r>
-      </w:ins>
-      <w:ins w:id="56" w:author="Hammad Khan" w:date="2019-01-12T13:47:00Z">
-        <w:r>
-          <w:t>. “</w:t>
-        </w:r>
-      </w:ins>
-      <w:ins w:id="57" w:author="Hammad Khan" w:date="2019-01-12T13:50:00Z">
-        <w:r>
-          <w:t>Security in cloud computing: Opportunities and challenges</w:t>
-        </w:r>
-      </w:ins>
-      <w:ins w:id="58" w:author="Hammad Khan" w:date="2019-01-12T13:47:00Z">
-        <w:r>
-          <w:t xml:space="preserve">.” </w:t>
-        </w:r>
-      </w:ins>
-      <w:ins w:id="59" w:author="Hammad Khan" w:date="2019-01-12T13:50:00Z">
-        <w:r>
-          <w:rPr>
-            <w:i/>
-          </w:rPr>
-          <w:t xml:space="preserve">Information </w:t>
-        </w:r>
-      </w:ins>
-      <w:ins w:id="60" w:author="Hammad Khan" w:date="2019-01-12T13:47:00Z">
-        <w:r>
-          <w:rPr>
-            <w:i/>
-          </w:rPr>
-          <w:t>Science</w:t>
-        </w:r>
-      </w:ins>
-      <w:ins w:id="61" w:author="Hammad Khan" w:date="2019-01-12T13:51:00Z">
-        <w:r>
-          <w:rPr>
-            <w:i/>
-          </w:rPr>
-          <w:t>s</w:t>
-        </w:r>
-      </w:ins>
-      <w:ins w:id="62" w:author="Hammad Khan" w:date="2019-01-12T13:47:00Z">
-        <w:r>
-          <w:t xml:space="preserve">, vol. </w:t>
-        </w:r>
-      </w:ins>
-      <w:ins w:id="63" w:author="Hammad Khan" w:date="2019-01-12T13:51:00Z">
-        <w:r>
-          <w:t>305</w:t>
-        </w:r>
-      </w:ins>
-      <w:ins w:id="64" w:author="Hammad Khan" w:date="2019-01-12T13:47:00Z">
-        <w:r>
-          <w:t xml:space="preserve">, pp. </w:t>
-        </w:r>
-      </w:ins>
-      <w:ins w:id="65" w:author="Hammad Khan" w:date="2019-01-12T13:51:00Z">
-        <w:r>
-          <w:t>357-383</w:t>
-        </w:r>
-      </w:ins>
-      <w:ins w:id="66" w:author="Hammad Khan" w:date="2019-01-12T13:47:00Z">
-        <w:r>
-          <w:t>, J</w:t>
-        </w:r>
-      </w:ins>
-      <w:ins w:id="67" w:author="Hammad Khan" w:date="2019-01-12T13:51:00Z">
-        <w:r>
-          <w:t>u</w:t>
-        </w:r>
-      </w:ins>
-      <w:ins w:id="68" w:author="Hammad Khan" w:date="2019-01-12T13:47:00Z">
-        <w:r>
-          <w:t>n</w:t>
-        </w:r>
-      </w:ins>
-      <w:ins w:id="69" w:author="Hammad Khan" w:date="2019-01-12T13:51:00Z">
-        <w:r>
-          <w:t>e</w:t>
-        </w:r>
-      </w:ins>
-      <w:ins w:id="70" w:author="Hammad Khan" w:date="2019-01-12T13:47:00Z">
-        <w:r>
-          <w:t>. 2015</w:t>
-        </w:r>
-      </w:ins>
-      <w:ins w:id="71" w:author="Hammad Khan" w:date="2019-01-12T13:52:00Z">
-        <w:r>
-          <w:t>.</w:t>
-        </w:r>
-      </w:ins>
-    </w:p>
-    <w:p>
-      <w:pPr>
-        <w:spacing w:after="0" w:line="240" w:lineRule="auto"/>
-        <w:ind w:left="900" w:hanging="900"/>
-        <w:rPr>
-          <w:ins w:id="72" w:author="Hammad Khan" w:date="2019-01-20T18:15:00Z"/>
-          <w:rFonts w:ascii="Arial" w:eastAsia="Times New Roman" w:hAnsi="Arial" w:cs="Arial"/>
-          <w:color w:val="505050"/>
-          <w:sz w:val="20"/>
-          <w:szCs w:val="20"/>
-        </w:rPr>
-      </w:pPr>
-    </w:p>
-    <w:p>
-      <w:pPr>
-        <w:spacing w:after="0" w:line="240" w:lineRule="auto"/>
-        <w:ind w:left="900" w:hanging="900"/>
-        <w:rPr>
-          <w:ins w:id="73" w:author="Hammad Khan" w:date="2019-01-20T18:15:00Z"/>
-          <w:rFonts w:ascii="Arial" w:eastAsia="Times New Roman" w:hAnsi="Arial" w:cs="Arial"/>
-          <w:color w:val="505050"/>
-          <w:sz w:val="20"/>
-          <w:szCs w:val="20"/>
-        </w:rPr>
-      </w:pPr>
-    </w:p>
-    <w:p>
-      <w:pPr>
-        <w:spacing w:after="0" w:line="240" w:lineRule="auto"/>
-        <w:ind w:left="900" w:hanging="900"/>
-        <w:rPr>
-          <w:ins w:id="74" w:author="Hammad Khan" w:date="2019-01-12T12:58:00Z"/>
-          <w:rPrChange w:id="75" w:author="Hammad Khan" w:date="2019-01-20T18:17:00Z">
-            <w:rPr>
-              <w:ins w:id="76" w:author="Hammad Khan" w:date="2019-01-12T12:58:00Z"/>
-            </w:rPr>
-          </w:rPrChange>
-        </w:rPr>
-        <w:pPrChange w:id="77" w:author="Hammad Khan" w:date="2019-01-12T13:45:00Z">
-          <w:pPr>
-            <w:spacing w:after="0" w:line="240" w:lineRule="auto"/>
-          </w:pPr>
-        </w:pPrChange>
-      </w:pPr>
-      <w:ins w:id="78" w:author="Hammad Khan" w:date="2019-01-20T18:15:00Z">
-        <w:r>
-          <w:rPr>
-            <w:rPrChange w:id="79" w:author="Hammad Khan" w:date="2019-01-20T18:17:00Z">
+            <w:rPrChange w:id="28" w:author="Hammad Khan" w:date="2019-01-20T18:17:00Z">
               <w:rPr>
                 <w:rFonts w:ascii="Arial" w:eastAsia="Times New Roman" w:hAnsi="Arial" w:cs="Arial"/>
                 <w:color w:val="505050"/>
@@ -2343,7 +2151,7 @@
               </w:rPr>
             </w:rPrChange>
           </w:rPr>
-          <w:t>[4]</w:t>
+          <w:t>]</w:t>
         </w:r>
         <w:r>
           <w:rPr>
@@ -2354,196 +2162,243 @@
           </w:rPr>
           <w:tab/>
         </w:r>
-        <w:r>
-          <w:rPr>
-            <w:rPrChange w:id="80" w:author="Hammad Khan" w:date="2019-01-20T18:17:00Z">
-              <w:rPr>
-                <w:rFonts w:ascii="Arial" w:eastAsia="Times New Roman" w:hAnsi="Arial" w:cs="Arial"/>
-                <w:color w:val="505050"/>
-                <w:sz w:val="20"/>
-                <w:szCs w:val="20"/>
-              </w:rPr>
-            </w:rPrChange>
-          </w:rPr>
-          <w:t xml:space="preserve">Naresh </w:t>
-        </w:r>
-        <w:proofErr w:type="spellStart"/>
-        <w:r>
-          <w:rPr>
-            <w:rPrChange w:id="81" w:author="Hammad Khan" w:date="2019-01-20T18:17:00Z">
-              <w:rPr>
-                <w:rFonts w:ascii="Arial" w:eastAsia="Times New Roman" w:hAnsi="Arial" w:cs="Arial"/>
-                <w:color w:val="505050"/>
-                <w:sz w:val="20"/>
-                <w:szCs w:val="20"/>
-              </w:rPr>
-            </w:rPrChange>
-          </w:rPr>
-          <w:t>Vurukonda</w:t>
-        </w:r>
-      </w:ins>
-      <w:proofErr w:type="spellEnd"/>
-      <w:ins w:id="82" w:author="Hammad Khan" w:date="2019-01-20T18:16:00Z">
-        <w:r>
-          <w:rPr>
-            <w:rPrChange w:id="83" w:author="Hammad Khan" w:date="2019-01-20T18:17:00Z">
-              <w:rPr>
-                <w:rFonts w:ascii="Arial" w:eastAsia="Times New Roman" w:hAnsi="Arial" w:cs="Arial"/>
-                <w:color w:val="505050"/>
-                <w:sz w:val="20"/>
-                <w:szCs w:val="20"/>
-              </w:rPr>
-            </w:rPrChange>
-          </w:rPr>
-          <w:t xml:space="preserve">, </w:t>
-        </w:r>
-        <w:proofErr w:type="spellStart"/>
-        <w:r>
-          <w:rPr>
-            <w:rPrChange w:id="84" w:author="Hammad Khan" w:date="2019-01-20T18:17:00Z">
-              <w:rPr>
-                <w:rFonts w:ascii="Arial" w:eastAsia="Times New Roman" w:hAnsi="Arial" w:cs="Arial"/>
-                <w:color w:val="505050"/>
-                <w:sz w:val="20"/>
-                <w:szCs w:val="20"/>
-              </w:rPr>
-            </w:rPrChange>
-          </w:rPr>
-          <w:t>Thirumala</w:t>
-        </w:r>
-        <w:proofErr w:type="spellEnd"/>
-        <w:r>
-          <w:rPr>
-            <w:rPrChange w:id="85" w:author="Hammad Khan" w:date="2019-01-20T18:17:00Z">
-              <w:rPr>
-                <w:rFonts w:ascii="Arial" w:eastAsia="Times New Roman" w:hAnsi="Arial" w:cs="Arial"/>
-                <w:color w:val="505050"/>
-                <w:sz w:val="20"/>
-                <w:szCs w:val="20"/>
-              </w:rPr>
-            </w:rPrChange>
-          </w:rPr>
-          <w:t xml:space="preserve"> Rao. </w:t>
-        </w:r>
-      </w:ins>
-      <w:ins w:id="86" w:author="Hammad Khan" w:date="2019-01-20T18:17:00Z">
-        <w:r>
-          <w:t>“</w:t>
-        </w:r>
-      </w:ins>
-      <w:ins w:id="87" w:author="Hammad Khan" w:date="2019-01-20T18:18:00Z">
-        <w:r>
-          <w:t xml:space="preserve">A </w:t>
-        </w:r>
-      </w:ins>
-      <w:ins w:id="88" w:author="Hammad Khan" w:date="2019-01-20T18:19:00Z">
-        <w:r>
-          <w:t>S</w:t>
-        </w:r>
-      </w:ins>
-      <w:ins w:id="89" w:author="Hammad Khan" w:date="2019-01-20T18:18:00Z">
-        <w:r>
-          <w:t xml:space="preserve">tudy on </w:t>
-        </w:r>
-      </w:ins>
-      <w:ins w:id="90" w:author="Hammad Khan" w:date="2019-01-20T18:19:00Z">
-        <w:r>
-          <w:t>D</w:t>
-        </w:r>
-      </w:ins>
-      <w:ins w:id="91" w:author="Hammad Khan" w:date="2019-01-20T18:18:00Z">
-        <w:r>
-          <w:t xml:space="preserve">ata </w:t>
-        </w:r>
-      </w:ins>
-      <w:ins w:id="92" w:author="Hammad Khan" w:date="2019-01-20T18:19:00Z">
-        <w:r>
-          <w:t>S</w:t>
-        </w:r>
-      </w:ins>
-      <w:ins w:id="93" w:author="Hammad Khan" w:date="2019-01-20T18:18:00Z">
-        <w:r>
-          <w:t xml:space="preserve">torage </w:t>
-        </w:r>
-      </w:ins>
-      <w:ins w:id="94" w:author="Hammad Khan" w:date="2019-01-20T18:19:00Z">
-        <w:r>
-          <w:t>S</w:t>
-        </w:r>
-      </w:ins>
-      <w:ins w:id="95" w:author="Hammad Khan" w:date="2019-01-20T18:18:00Z">
-        <w:r>
-          <w:t xml:space="preserve">ecurity </w:t>
-        </w:r>
-      </w:ins>
-      <w:ins w:id="96" w:author="Hammad Khan" w:date="2019-01-20T18:19:00Z">
-        <w:r>
-          <w:t>I</w:t>
-        </w:r>
-      </w:ins>
-      <w:ins w:id="97" w:author="Hammad Khan" w:date="2019-01-20T18:18:00Z">
-        <w:r>
-          <w:t xml:space="preserve">ssues in </w:t>
-        </w:r>
-      </w:ins>
-      <w:ins w:id="98" w:author="Hammad Khan" w:date="2019-01-20T18:19:00Z">
-        <w:r>
-          <w:t>C</w:t>
-        </w:r>
-      </w:ins>
-      <w:ins w:id="99" w:author="Hammad Khan" w:date="2019-01-20T18:18:00Z">
-        <w:r>
-          <w:t xml:space="preserve">loud </w:t>
-        </w:r>
-      </w:ins>
-      <w:ins w:id="100" w:author="Hammad Khan" w:date="2019-01-20T18:19:00Z">
-        <w:r>
-          <w:t>C</w:t>
-        </w:r>
-      </w:ins>
-      <w:ins w:id="101" w:author="Hammad Khan" w:date="2019-01-20T18:18:00Z">
-        <w:r>
-          <w:t>omputing</w:t>
-        </w:r>
-      </w:ins>
-      <w:ins w:id="102" w:author="Hammad Khan" w:date="2019-01-20T18:19:00Z">
+      </w:ins>
+      <w:ins w:id="29" w:author="Hammad Khan" w:date="2019-01-12T13:47:00Z">
+        <w:r>
+          <w:t xml:space="preserve">Mazhar Ali, </w:t>
+        </w:r>
+      </w:ins>
+      <w:ins w:id="30" w:author="Hammad Khan" w:date="2019-01-12T13:48:00Z">
+        <w:r>
+          <w:t>Samee U. Khan, Athanasios V. Vasilakos</w:t>
+        </w:r>
+      </w:ins>
+      <w:ins w:id="31" w:author="Hammad Khan" w:date="2019-01-12T13:47:00Z">
+        <w:r>
+          <w:t>. “</w:t>
+        </w:r>
+      </w:ins>
+      <w:ins w:id="32" w:author="Hammad Khan" w:date="2019-01-12T13:50:00Z">
+        <w:r>
+          <w:t>Security in cloud computing: Opportunities and challenges</w:t>
+        </w:r>
+      </w:ins>
+      <w:ins w:id="33" w:author="Hammad Khan" w:date="2019-01-12T13:47:00Z">
         <w:r>
           <w:t xml:space="preserve">.” </w:t>
         </w:r>
       </w:ins>
-      <w:ins w:id="103" w:author="Hammad Khan" w:date="2019-01-20T18:20:00Z">
+      <w:ins w:id="34" w:author="Hammad Khan" w:date="2019-01-12T13:50:00Z">
         <w:r>
           <w:rPr>
             <w:i/>
-            <w:rPrChange w:id="104" w:author="Hammad Khan" w:date="2019-01-20T18:21:00Z">
-              <w:rPr/>
-            </w:rPrChange>
           </w:rPr>
-          <w:t>Procedia Computer Science</w:t>
-        </w:r>
-        <w:r>
-          <w:t xml:space="preserve">, vol. 92, </w:t>
-        </w:r>
-      </w:ins>
-      <w:ins w:id="105" w:author="Hammad Khan" w:date="2019-01-20T18:21:00Z">
-        <w:r>
-          <w:t>pp. 128-135, 2016.</w:t>
-        </w:r>
-      </w:ins>
-      <w:bookmarkStart w:id="106" w:name="_GoBack"/>
-      <w:bookmarkEnd w:id="106"/>
-    </w:p>
-    <w:p>
-      <w:pPr>
-        <w:rPr>
-          <w:del w:id="107" w:author="Hammad Khan" w:date="2019-01-12T13:33:00Z"/>
-        </w:rPr>
-      </w:pPr>
-    </w:p>
-    <w:p>
-      <w:pPr>
-        <w:rPr>
-          <w:del w:id="108" w:author="Hammad Khan" w:date="2019-01-12T13:33:00Z"/>
+          <w:t xml:space="preserve">Information </w:t>
+        </w:r>
+      </w:ins>
+      <w:ins w:id="35" w:author="Hammad Khan" w:date="2019-01-12T13:47:00Z">
+        <w:r>
+          <w:rPr>
+            <w:i/>
+          </w:rPr>
+          <w:t>Science</w:t>
+        </w:r>
+      </w:ins>
+      <w:ins w:id="36" w:author="Hammad Khan" w:date="2019-01-12T13:51:00Z">
+        <w:r>
+          <w:rPr>
+            <w:i/>
+          </w:rPr>
+          <w:t>s</w:t>
+        </w:r>
+      </w:ins>
+      <w:ins w:id="37" w:author="Hammad Khan" w:date="2019-01-12T13:47:00Z">
+        <w:r>
+          <w:t xml:space="preserve">, vol. </w:t>
+        </w:r>
+      </w:ins>
+      <w:ins w:id="38" w:author="Hammad Khan" w:date="2019-01-12T13:51:00Z">
+        <w:r>
+          <w:t>305</w:t>
+        </w:r>
+      </w:ins>
+      <w:ins w:id="39" w:author="Hammad Khan" w:date="2019-01-12T13:47:00Z">
+        <w:r>
+          <w:t xml:space="preserve">, pp. </w:t>
+        </w:r>
+      </w:ins>
+      <w:ins w:id="40" w:author="Hammad Khan" w:date="2019-01-12T13:51:00Z">
+        <w:r>
+          <w:t>357-383</w:t>
+        </w:r>
+      </w:ins>
+      <w:ins w:id="41" w:author="Hammad Khan" w:date="2019-01-12T13:47:00Z">
+        <w:r>
+          <w:t>, J</w:t>
+        </w:r>
+      </w:ins>
+      <w:ins w:id="42" w:author="Hammad Khan" w:date="2019-01-12T13:51:00Z">
+        <w:r>
+          <w:t>u</w:t>
+        </w:r>
+      </w:ins>
+      <w:ins w:id="43" w:author="Hammad Khan" w:date="2019-01-12T13:47:00Z">
+        <w:r>
+          <w:t>n</w:t>
+        </w:r>
+      </w:ins>
+      <w:ins w:id="44" w:author="Hammad Khan" w:date="2019-01-12T13:51:00Z">
+        <w:r>
+          <w:t>e</w:t>
+        </w:r>
+      </w:ins>
+      <w:ins w:id="45" w:author="Hammad Khan" w:date="2019-01-12T13:47:00Z">
+        <w:r>
+          <w:t>. 2015</w:t>
+        </w:r>
+      </w:ins>
+      <w:ins w:id="46" w:author="Hammad Khan" w:date="2019-01-12T13:52:00Z">
+        <w:r>
+          <w:t>.</w:t>
+        </w:r>
+      </w:ins>
+    </w:p>
+    <w:p>
+      <w:pPr>
+        <w:spacing w:after="0" w:line="240" w:lineRule="auto"/>
+        <w:ind w:left="900" w:hanging="900"/>
+        <w:rPr>
+          <w:ins w:id="47" w:author="Hammad Khan" w:date="2019-01-20T18:15:00Z"/>
+          <w:rFonts w:ascii="Arial" w:eastAsia="Times New Roman" w:hAnsi="Arial" w:cs="Arial"/>
+          <w:color w:val="505050"/>
+          <w:sz w:val="20"/>
+          <w:szCs w:val="20"/>
+        </w:rPr>
+      </w:pPr>
+    </w:p>
+    <w:p>
+      <w:pPr>
+        <w:spacing w:after="0" w:line="240" w:lineRule="auto"/>
+        <w:rPr>
+          <w:ins w:id="48" w:author="Hammad Khan" w:date="2019-01-20T18:25:00Z"/>
+        </w:rPr>
+        <w:pPrChange w:id="49" w:author="Hammad Khan" w:date="2019-01-20T18:27:00Z">
+          <w:pPr>
+            <w:spacing w:after="0" w:line="240" w:lineRule="auto"/>
+            <w:ind w:left="900" w:hanging="900"/>
+          </w:pPr>
+        </w:pPrChange>
+      </w:pPr>
+    </w:p>
+    <w:p>
+      <w:pPr>
+        <w:spacing w:after="0" w:line="240" w:lineRule="auto"/>
+        <w:ind w:left="900" w:hanging="900"/>
+        <w:rPr>
+          <w:ins w:id="50" w:author="Hammad Khan" w:date="2019-01-20T18:28:00Z"/>
+        </w:rPr>
+      </w:pPr>
+      <w:ins w:id="51" w:author="Hammad Khan" w:date="2019-01-20T18:25:00Z">
+        <w:r>
+          <w:t>[</w:t>
+        </w:r>
+      </w:ins>
+      <w:ins w:id="52" w:author="Hammad Khan" w:date="2019-01-20T18:41:00Z">
+        <w:r>
+          <w:t>5</w:t>
+        </w:r>
+      </w:ins>
+      <w:ins w:id="53" w:author="Hammad Khan" w:date="2019-01-20T18:25:00Z">
+        <w:r>
+          <w:t>]</w:t>
+        </w:r>
+        <w:r>
+          <w:tab/>
+        </w:r>
+      </w:ins>
+      <w:proofErr w:type="spellStart"/>
+      <w:ins w:id="54" w:author="Hammad Khan" w:date="2019-01-20T18:26:00Z">
+        <w:r>
+          <w:t>Lifei</w:t>
+        </w:r>
+        <w:proofErr w:type="spellEnd"/>
+        <w:r>
+          <w:t xml:space="preserve"> Wei, </w:t>
+        </w:r>
+        <w:proofErr w:type="spellStart"/>
+        <w:r>
+          <w:t>Haojin</w:t>
+        </w:r>
+        <w:proofErr w:type="spellEnd"/>
+        <w:r>
+          <w:t xml:space="preserve"> Zhu, </w:t>
+        </w:r>
+        <w:proofErr w:type="spellStart"/>
+        <w:r>
+          <w:t>Zhenfu</w:t>
+        </w:r>
+        <w:proofErr w:type="spellEnd"/>
+        <w:r>
+          <w:t xml:space="preserve"> Cao, </w:t>
+        </w:r>
+        <w:proofErr w:type="spellStart"/>
+        <w:r>
+          <w:t>Xiaolei</w:t>
+        </w:r>
+        <w:proofErr w:type="spellEnd"/>
+        <w:r>
+          <w:t xml:space="preserve"> Dong, Weiwei Jia, </w:t>
+        </w:r>
+        <w:proofErr w:type="spellStart"/>
+        <w:r>
+          <w:t>Yunlu</w:t>
+        </w:r>
+        <w:proofErr w:type="spellEnd"/>
+        <w:r>
+          <w:t xml:space="preserve"> Chen, Athanasios V. </w:t>
+        </w:r>
+        <w:proofErr w:type="spellStart"/>
+        <w:r>
+          <w:t>Vasilakos</w:t>
+        </w:r>
+        <w:proofErr w:type="spellEnd"/>
+        <w:r>
+          <w:t xml:space="preserve">. “Security and privacy for storage and computation in cloud computing.” </w:t>
+        </w:r>
+        <w:r>
+          <w:rPr>
+            <w:i/>
+          </w:rPr>
+          <w:t>Information Sciences</w:t>
+        </w:r>
+        <w:r>
+          <w:t>, vol.</w:t>
+        </w:r>
+      </w:ins>
+      <w:ins w:id="55" w:author="Hammad Khan" w:date="2019-01-20T18:38:00Z">
+        <w:r>
+          <w:t xml:space="preserve"> </w:t>
+        </w:r>
+      </w:ins>
+      <w:ins w:id="56" w:author="Hammad Khan" w:date="2019-01-20T18:26:00Z">
+        <w:r>
+          <w:t>258, pp. 371-386, Feb. 2014.</w:t>
+        </w:r>
+      </w:ins>
+    </w:p>
+    <w:p>
+      <w:pPr>
+        <w:rPr>
+          <w:del w:id="57" w:author="Hammad Khan" w:date="2019-01-12T13:33:00Z"/>
+        </w:rPr>
+      </w:pPr>
+      <w:bookmarkStart w:id="58" w:name="_GoBack"/>
+      <w:bookmarkEnd w:id="58"/>
+    </w:p>
+    <w:p>
+      <w:pPr>
+        <w:rPr>
+          <w:del w:id="59" w:author="Hammad Khan" w:date="2019-01-12T13:33:00Z"/>
         </w:rPr>
       </w:pPr>
     </w:p>
@@ -2552,20 +2407,20 @@
         <w:pStyle w:val="Heading1"/>
         <w:spacing w:before="0" w:line="480" w:lineRule="atLeast"/>
         <w:rPr>
-          <w:ins w:id="109" w:author="Ayaz Khan" w:date="2019-01-11T15:32:00Z"/>
-          <w:del w:id="110" w:author="Hammad Khan" w:date="2019-01-12T13:46:00Z"/>
+          <w:ins w:id="60" w:author="Ayaz Khan" w:date="2019-01-11T15:32:00Z"/>
+          <w:del w:id="61" w:author="Hammad Khan" w:date="2019-01-12T13:46:00Z"/>
           <w:rFonts w:ascii="Arial" w:hAnsi="Arial" w:cs="Arial"/>
           <w:color w:val="333333"/>
           <w:sz w:val="23"/>
           <w:szCs w:val="23"/>
           <w:shd w:val="clear" w:color="auto" w:fill="FFFFFF"/>
         </w:rPr>
-        <w:pPrChange w:id="111" w:author="Hammad Khan" w:date="2019-01-12T13:33:00Z">
+        <w:pPrChange w:id="62" w:author="Hammad Khan" w:date="2019-01-12T13:33:00Z">
           <w:pPr/>
         </w:pPrChange>
       </w:pPr>
-      <w:ins w:id="112" w:author="Ayaz Khan" w:date="2019-01-11T15:32:00Z">
-        <w:del w:id="113" w:author="Hammad Khan" w:date="2019-01-12T13:33:00Z">
+      <w:ins w:id="63" w:author="Ayaz Khan" w:date="2019-01-11T15:32:00Z">
+        <w:del w:id="64" w:author="Hammad Khan" w:date="2019-01-12T13:33:00Z">
           <w:r>
             <w:rPr>
               <w:rFonts w:ascii="Arial" w:hAnsi="Arial" w:cs="Arial"/>
@@ -2582,7 +2437,7 @@
     <w:p>
       <w:pPr>
         <w:rPr>
-          <w:del w:id="114" w:author="Hammad Khan" w:date="2019-01-12T13:46:00Z"/>
+          <w:del w:id="65" w:author="Hammad Khan" w:date="2019-01-12T13:46:00Z"/>
           <w:rFonts w:ascii="Arial" w:hAnsi="Arial" w:cs="Arial"/>
           <w:color w:val="333333"/>
           <w:sz w:val="23"/>
@@ -2594,7 +2449,7 @@
     <w:p>
       <w:pPr>
         <w:rPr>
-          <w:del w:id="115" w:author="Hammad Khan" w:date="2019-01-12T13:46:00Z"/>
+          <w:del w:id="66" w:author="Hammad Khan" w:date="2019-01-12T13:46:00Z"/>
           <w:rFonts w:ascii="Arial" w:hAnsi="Arial" w:cs="Arial"/>
           <w:color w:val="333333"/>
           <w:sz w:val="23"/>
@@ -2607,7 +2462,7 @@
       <w:pPr>
         <w:pStyle w:val="Heading1"/>
         <w:spacing w:before="0" w:line="480" w:lineRule="atLeast"/>
-        <w:pPrChange w:id="116" w:author="Hammad Khan" w:date="2019-01-12T13:46:00Z">
+        <w:pPrChange w:id="67" w:author="Hammad Khan" w:date="2019-01-12T13:46:00Z">
           <w:pPr/>
         </w:pPrChange>
       </w:pPr>
@@ -3746,7 +3601,7 @@
 </file>
 
 <file path=customXml/itemProps1.xml><?xml version="1.0" encoding="utf-8"?>
-<ds:datastoreItem xmlns:ds="http://schemas.openxmlformats.org/officeDocument/2006/customXml" ds:itemID="{E2DDC6D6-148D-42AF-BC73-AC42A7091773}">
+<ds:datastoreItem xmlns:ds="http://schemas.openxmlformats.org/officeDocument/2006/customXml" ds:itemID="{96C0231E-30C8-4092-A37E-C1CBC30734C8}">
   <ds:schemaRefs>
     <ds:schemaRef ds:uri="http://schemas.openxmlformats.org/officeDocument/2006/bibliography"/>
   </ds:schemaRefs>

--- a/Project Proposal/Private Cloud Setup with User Storage Management.docx
+++ b/Project Proposal/Private Cloud Setup with User Storage Management.docx
@@ -69,6 +69,7 @@
     </w:p>
     <w:p>
       <w:pPr>
+        <w:jc w:val="both"/>
         <w:rPr>
           <w:rFonts w:ascii="Arial" w:hAnsi="Arial" w:cs="Arial"/>
           <w:color w:val="333333"/>
@@ -76,6 +77,9 @@
           <w:szCs w:val="23"/>
           <w:shd w:val="clear" w:color="auto" w:fill="FFFFFF"/>
         </w:rPr>
+        <w:pPrChange w:id="0" w:author="Hammad Khan" w:date="2019-01-20T21:12:00Z">
+          <w:pPr/>
+        </w:pPrChange>
       </w:pPr>
       <w:r>
         <w:rPr>
@@ -100,6 +104,7 @@
     </w:p>
     <w:p>
       <w:pPr>
+        <w:jc w:val="both"/>
         <w:rPr>
           <w:rFonts w:ascii="Arial" w:hAnsi="Arial" w:cs="Arial"/>
           <w:color w:val="333333"/>
@@ -107,6 +112,9 @@
           <w:szCs w:val="23"/>
           <w:shd w:val="clear" w:color="auto" w:fill="FFFFFF"/>
         </w:rPr>
+        <w:pPrChange w:id="1" w:author="Hammad Khan" w:date="2019-01-20T21:12:00Z">
+          <w:pPr/>
+        </w:pPrChange>
       </w:pPr>
       <w:r>
         <w:rPr>
@@ -141,6 +149,7 @@
     </w:p>
     <w:p>
       <w:pPr>
+        <w:jc w:val="both"/>
         <w:rPr>
           <w:rFonts w:ascii="Arial" w:hAnsi="Arial" w:cs="Arial"/>
           <w:color w:val="333333"/>
@@ -148,6 +157,9 @@
           <w:szCs w:val="23"/>
           <w:shd w:val="clear" w:color="auto" w:fill="FFFFFF"/>
         </w:rPr>
+        <w:pPrChange w:id="2" w:author="Hammad Khan" w:date="2019-01-20T21:12:00Z">
+          <w:pPr/>
+        </w:pPrChange>
       </w:pPr>
       <w:r>
         <w:rPr>
@@ -172,6 +184,7 @@
     </w:p>
     <w:p>
       <w:pPr>
+        <w:jc w:val="both"/>
         <w:rPr>
           <w:rFonts w:ascii="Arial" w:hAnsi="Arial" w:cs="Arial"/>
           <w:color w:val="333333"/>
@@ -179,6 +192,9 @@
           <w:szCs w:val="23"/>
           <w:shd w:val="clear" w:color="auto" w:fill="FFFFFF"/>
         </w:rPr>
+        <w:pPrChange w:id="3" w:author="Hammad Khan" w:date="2019-01-20T21:12:00Z">
+          <w:pPr/>
+        </w:pPrChange>
       </w:pPr>
       <w:r>
         <w:rPr>
@@ -1852,22 +1868,22 @@
       <w:pPr>
         <w:pStyle w:val="Heading2"/>
         <w:rPr>
-          <w:ins w:id="0" w:author="Hammad Khan" w:date="2019-01-12T12:58:00Z"/>
+          <w:ins w:id="4" w:author="Hammad Khan" w:date="2019-01-12T12:58:00Z"/>
           <w:sz w:val="32"/>
           <w:szCs w:val="32"/>
           <w:u w:val="single"/>
           <w:shd w:val="clear" w:color="auto" w:fill="FFFFFF"/>
-          <w:rPrChange w:id="1" w:author="Hammad Khan" w:date="2019-01-12T12:58:00Z">
+          <w:rPrChange w:id="5" w:author="Hammad Khan" w:date="2019-01-12T12:58:00Z">
             <w:rPr>
-              <w:ins w:id="2" w:author="Hammad Khan" w:date="2019-01-12T12:58:00Z"/>
+              <w:ins w:id="6" w:author="Hammad Khan" w:date="2019-01-12T12:58:00Z"/>
             </w:rPr>
           </w:rPrChange>
         </w:rPr>
-        <w:pPrChange w:id="3" w:author="Hammad Khan" w:date="2019-01-12T12:58:00Z">
+        <w:pPrChange w:id="7" w:author="Hammad Khan" w:date="2019-01-12T12:58:00Z">
           <w:pPr/>
         </w:pPrChange>
       </w:pPr>
-      <w:ins w:id="4" w:author="Hammad Khan" w:date="2019-01-12T12:57:00Z">
+      <w:ins w:id="8" w:author="Hammad Khan" w:date="2019-01-12T12:57:00Z">
         <w:r>
           <w:rPr>
             <w:rFonts w:eastAsiaTheme="minorHAnsi"/>
@@ -1875,8 +1891,11 @@
             <w:szCs w:val="32"/>
             <w:u w:val="single"/>
             <w:shd w:val="clear" w:color="auto" w:fill="FFFFFF"/>
-            <w:rPrChange w:id="5" w:author="Hammad Khan" w:date="2019-01-12T12:58:00Z">
-              <w:rPr/>
+            <w:rPrChange w:id="9" w:author="Hammad Khan" w:date="2019-01-12T12:58:00Z">
+              <w:rPr>
+                <w:b/>
+                <w:bCs/>
+              </w:rPr>
             </w:rPrChange>
           </w:rPr>
           <w:t>Reference</w:t>
@@ -1887,15 +1906,22 @@
       <w:pPr>
         <w:spacing w:after="0" w:line="240" w:lineRule="auto"/>
         <w:ind w:left="900" w:hanging="900"/>
-        <w:rPr>
-          <w:ins w:id="6" w:author="Hammad Khan" w:date="2019-01-12T13:45:00Z"/>
+        <w:jc w:val="both"/>
+        <w:rPr>
+          <w:ins w:id="10" w:author="Hammad Khan" w:date="2019-01-12T13:45:00Z"/>
           <w:rFonts w:ascii="Arial" w:eastAsia="Times New Roman" w:hAnsi="Arial" w:cs="Arial"/>
           <w:color w:val="505050"/>
           <w:sz w:val="20"/>
           <w:szCs w:val="20"/>
         </w:rPr>
-      </w:pPr>
-      <w:ins w:id="7" w:author="Hammad Khan" w:date="2019-01-12T13:45:00Z">
+        <w:pPrChange w:id="11" w:author="Hammad Khan" w:date="2019-01-20T21:13:00Z">
+          <w:pPr>
+            <w:spacing w:after="0" w:line="240" w:lineRule="auto"/>
+            <w:ind w:left="900" w:hanging="900"/>
+          </w:pPr>
+        </w:pPrChange>
+      </w:pPr>
+      <w:ins w:id="12" w:author="Hammad Khan" w:date="2019-01-12T13:45:00Z">
         <w:r>
           <w:t>[1]</w:t>
         </w:r>
@@ -1903,25 +1929,9 @@
           <w:tab/>
         </w:r>
       </w:ins>
-      <w:ins w:id="8" w:author="Hammad Khan" w:date="2019-01-20T18:28:00Z">
-        <w:r>
-          <w:t xml:space="preserve">Naresh </w:t>
-        </w:r>
-        <w:proofErr w:type="spellStart"/>
-        <w:r>
-          <w:t>Vurukonda</w:t>
-        </w:r>
-        <w:proofErr w:type="spellEnd"/>
-        <w:r>
-          <w:t xml:space="preserve">, </w:t>
-        </w:r>
-        <w:proofErr w:type="spellStart"/>
-        <w:r>
-          <w:t>Thirumala</w:t>
-        </w:r>
-        <w:proofErr w:type="spellEnd"/>
-        <w:r>
-          <w:t xml:space="preserve"> Rao. </w:t>
+      <w:ins w:id="13" w:author="Hammad Khan" w:date="2019-01-20T18:28:00Z">
+        <w:r>
+          <w:t xml:space="preserve">Naresh Vurukonda, Thirumala Rao. </w:t>
         </w:r>
         <w:r>
           <w:t xml:space="preserve">“A Study on Data Storage Security Issues in Cloud Computing.” </w:t>
@@ -1936,7 +1946,7 @@
           <w:t>, vol. 92, pp. 128-135, 2016</w:t>
         </w:r>
       </w:ins>
-      <w:ins w:id="9" w:author="Hammad Khan" w:date="2019-01-12T13:02:00Z">
+      <w:ins w:id="14" w:author="Hammad Khan" w:date="2019-01-12T13:02:00Z">
         <w:r>
           <w:t>.</w:t>
         </w:r>
@@ -1946,53 +1956,56 @@
       <w:pPr>
         <w:spacing w:after="0" w:line="240" w:lineRule="auto"/>
         <w:ind w:left="900" w:hanging="900"/>
-        <w:rPr>
-          <w:ins w:id="10" w:author="Hammad Khan" w:date="2019-01-20T18:41:00Z"/>
-        </w:rPr>
+        <w:jc w:val="both"/>
+        <w:rPr>
+          <w:ins w:id="15" w:author="Hammad Khan" w:date="2019-01-20T18:41:00Z"/>
+        </w:rPr>
+        <w:pPrChange w:id="16" w:author="Hammad Khan" w:date="2019-01-20T21:13:00Z">
+          <w:pPr>
+            <w:spacing w:after="0" w:line="240" w:lineRule="auto"/>
+            <w:ind w:left="900" w:hanging="900"/>
+          </w:pPr>
+        </w:pPrChange>
       </w:pPr>
     </w:p>
     <w:p>
       <w:pPr>
         <w:spacing w:after="0" w:line="240" w:lineRule="auto"/>
         <w:ind w:left="900" w:hanging="900"/>
-        <w:rPr>
-          <w:ins w:id="11" w:author="Hammad Khan" w:date="2019-01-20T18:41:00Z"/>
-        </w:rPr>
+        <w:jc w:val="both"/>
+        <w:rPr>
+          <w:ins w:id="17" w:author="Hammad Khan" w:date="2019-01-20T18:41:00Z"/>
+        </w:rPr>
+        <w:pPrChange w:id="18" w:author="Hammad Khan" w:date="2019-01-20T21:13:00Z">
+          <w:pPr>
+            <w:spacing w:after="0" w:line="240" w:lineRule="auto"/>
+            <w:ind w:left="900" w:hanging="900"/>
+          </w:pPr>
+        </w:pPrChange>
       </w:pPr>
     </w:p>
     <w:p>
       <w:pPr>
         <w:spacing w:after="0" w:line="240" w:lineRule="auto"/>
         <w:ind w:left="900" w:hanging="900"/>
-        <w:rPr>
-          <w:ins w:id="12" w:author="Hammad Khan" w:date="2019-01-12T13:45:00Z"/>
-        </w:rPr>
-      </w:pPr>
-      <w:ins w:id="13" w:author="Hammad Khan" w:date="2019-01-20T18:41:00Z">
+        <w:jc w:val="both"/>
+        <w:rPr>
+          <w:ins w:id="19" w:author="Hammad Khan" w:date="2019-01-12T13:45:00Z"/>
+        </w:rPr>
+        <w:pPrChange w:id="20" w:author="Hammad Khan" w:date="2019-01-20T21:13:00Z">
+          <w:pPr>
+            <w:spacing w:after="0" w:line="240" w:lineRule="auto"/>
+            <w:ind w:left="900" w:hanging="900"/>
+          </w:pPr>
+        </w:pPrChange>
+      </w:pPr>
+      <w:ins w:id="21" w:author="Hammad Khan" w:date="2019-01-20T18:41:00Z">
         <w:r>
           <w:t>[2]</w:t>
         </w:r>
         <w:r>
           <w:tab/>
-        </w:r>
-        <w:r>
-          <w:t xml:space="preserve">B. </w:t>
-        </w:r>
-        <w:proofErr w:type="spellStart"/>
-        <w:r>
-          <w:t>Hati</w:t>
-        </w:r>
-        <w:proofErr w:type="spellEnd"/>
-        <w:r>
-          <w:t xml:space="preserve"> </w:t>
-        </w:r>
-        <w:proofErr w:type="spellStart"/>
-        <w:r>
-          <w:t>Karishna</w:t>
-        </w:r>
-        <w:proofErr w:type="spellEnd"/>
-        <w:r>
-          <w:t xml:space="preserve">, S. Kiran Dr., G. Murali, R. Pradeep Kumar Reddy. “Security Issues in Service Model of Cloud Computing Environment.” </w:t>
+          <w:t xml:space="preserve">B. Hati Karishna, S. Kiran Dr., G. Murali, R. Pradeep Kumar Reddy. “Security Issues in Service Model of Cloud Computing Environment.” </w:t>
         </w:r>
         <w:r>
           <w:rPr>
@@ -2009,31 +2022,45 @@
       <w:pPr>
         <w:spacing w:after="0" w:line="240" w:lineRule="auto"/>
         <w:ind w:left="900" w:hanging="900"/>
-        <w:rPr>
-          <w:ins w:id="14" w:author="Hammad Khan" w:date="2019-01-12T13:45:00Z"/>
-        </w:rPr>
+        <w:jc w:val="both"/>
+        <w:rPr>
+          <w:ins w:id="22" w:author="Hammad Khan" w:date="2019-01-12T13:45:00Z"/>
+        </w:rPr>
+        <w:pPrChange w:id="23" w:author="Hammad Khan" w:date="2019-01-20T21:13:00Z">
+          <w:pPr>
+            <w:spacing w:after="0" w:line="240" w:lineRule="auto"/>
+            <w:ind w:left="900" w:hanging="900"/>
+          </w:pPr>
+        </w:pPrChange>
       </w:pPr>
     </w:p>
     <w:p>
       <w:pPr>
         <w:spacing w:after="0" w:line="240" w:lineRule="auto"/>
         <w:ind w:left="900" w:hanging="900"/>
-        <w:rPr>
-          <w:ins w:id="15" w:author="Hammad Khan" w:date="2019-01-20T18:26:00Z"/>
-        </w:rPr>
-      </w:pPr>
-      <w:ins w:id="16" w:author="Hammad Khan" w:date="2019-01-12T13:46:00Z">
+        <w:jc w:val="both"/>
+        <w:rPr>
+          <w:ins w:id="24" w:author="Hammad Khan" w:date="2019-01-20T18:26:00Z"/>
+        </w:rPr>
+        <w:pPrChange w:id="25" w:author="Hammad Khan" w:date="2019-01-20T21:13:00Z">
+          <w:pPr>
+            <w:spacing w:after="0" w:line="240" w:lineRule="auto"/>
+            <w:ind w:left="900" w:hanging="900"/>
+          </w:pPr>
+        </w:pPrChange>
+      </w:pPr>
+      <w:ins w:id="26" w:author="Hammad Khan" w:date="2019-01-12T13:46:00Z">
         <w:r>
           <w:lastRenderedPageBreak/>
           <w:t>[</w:t>
         </w:r>
       </w:ins>
-      <w:ins w:id="17" w:author="Hammad Khan" w:date="2019-01-20T18:41:00Z">
+      <w:ins w:id="27" w:author="Hammad Khan" w:date="2019-01-20T18:41:00Z">
         <w:r>
           <w:t>3</w:t>
         </w:r>
       </w:ins>
-      <w:ins w:id="18" w:author="Hammad Khan" w:date="2019-01-12T13:46:00Z">
+      <w:ins w:id="28" w:author="Hammad Khan" w:date="2019-01-12T13:46:00Z">
         <w:r>
           <w:t>]</w:t>
         </w:r>
@@ -2041,23 +2068,10 @@
           <w:tab/>
         </w:r>
       </w:ins>
-      <w:ins w:id="19" w:author="Hammad Khan" w:date="2019-01-20T18:29:00Z">
-        <w:r>
-          <w:t xml:space="preserve">R. </w:t>
-        </w:r>
-        <w:proofErr w:type="spellStart"/>
-        <w:r>
-          <w:t>Velumadhava</w:t>
-        </w:r>
-        <w:proofErr w:type="spellEnd"/>
-        <w:r>
-          <w:t xml:space="preserve"> Rao, K. </w:t>
-        </w:r>
-        <w:proofErr w:type="spellStart"/>
-        <w:r>
-          <w:t>Selvamani</w:t>
-        </w:r>
-        <w:proofErr w:type="spellEnd"/>
+      <w:ins w:id="29" w:author="Hammad Khan" w:date="2019-01-20T18:29:00Z">
+        <w:r>
+          <w:t>R. Velumadhava Rao, K. Selvamani</w:t>
+        </w:r>
         <w:r>
           <w:t>. “</w:t>
         </w:r>
@@ -2083,7 +2097,7 @@
           <w:t>, vol. 48, pp. 204-209, Jan. 2015</w:t>
         </w:r>
       </w:ins>
-      <w:ins w:id="20" w:author="Hammad Khan" w:date="2019-01-20T18:26:00Z">
+      <w:ins w:id="30" w:author="Hammad Khan" w:date="2019-01-20T18:26:00Z">
         <w:r>
           <w:t>.</w:t>
         </w:r>
@@ -2093,36 +2107,57 @@
       <w:pPr>
         <w:spacing w:after="0" w:line="240" w:lineRule="auto"/>
         <w:ind w:left="900" w:hanging="900"/>
-        <w:rPr>
-          <w:ins w:id="21" w:author="Hammad Khan" w:date="2019-01-12T13:46:00Z"/>
-        </w:rPr>
+        <w:jc w:val="both"/>
+        <w:rPr>
+          <w:ins w:id="31" w:author="Hammad Khan" w:date="2019-01-12T13:46:00Z"/>
+        </w:rPr>
+        <w:pPrChange w:id="32" w:author="Hammad Khan" w:date="2019-01-20T21:13:00Z">
+          <w:pPr>
+            <w:spacing w:after="0" w:line="240" w:lineRule="auto"/>
+            <w:ind w:left="900" w:hanging="900"/>
+          </w:pPr>
+        </w:pPrChange>
       </w:pPr>
     </w:p>
     <w:p>
       <w:pPr>
         <w:spacing w:after="0" w:line="240" w:lineRule="auto"/>
         <w:ind w:left="900" w:hanging="900"/>
-        <w:rPr>
-          <w:ins w:id="22" w:author="Hammad Khan" w:date="2019-01-12T13:46:00Z"/>
+        <w:jc w:val="both"/>
+        <w:rPr>
+          <w:ins w:id="33" w:author="Hammad Khan" w:date="2019-01-12T13:46:00Z"/>
           <w:rFonts w:ascii="Arial" w:eastAsia="Times New Roman" w:hAnsi="Arial" w:cs="Arial"/>
           <w:color w:val="505050"/>
           <w:sz w:val="20"/>
           <w:szCs w:val="20"/>
         </w:rPr>
+        <w:pPrChange w:id="34" w:author="Hammad Khan" w:date="2019-01-20T21:13:00Z">
+          <w:pPr>
+            <w:spacing w:after="0" w:line="240" w:lineRule="auto"/>
+            <w:ind w:left="900" w:hanging="900"/>
+          </w:pPr>
+        </w:pPrChange>
       </w:pPr>
     </w:p>
     <w:p>
       <w:pPr>
         <w:spacing w:after="0" w:line="240" w:lineRule="auto"/>
         <w:ind w:left="900" w:hanging="900"/>
-        <w:rPr>
-          <w:ins w:id="23" w:author="Hammad Khan" w:date="2019-01-20T18:15:00Z"/>
-        </w:rPr>
-      </w:pPr>
-      <w:ins w:id="24" w:author="Hammad Khan" w:date="2019-01-12T13:46:00Z">
+        <w:jc w:val="both"/>
+        <w:rPr>
+          <w:ins w:id="35" w:author="Hammad Khan" w:date="2019-01-20T18:15:00Z"/>
+        </w:rPr>
+        <w:pPrChange w:id="36" w:author="Hammad Khan" w:date="2019-01-20T21:13:00Z">
+          <w:pPr>
+            <w:spacing w:after="0" w:line="240" w:lineRule="auto"/>
+            <w:ind w:left="900" w:hanging="900"/>
+          </w:pPr>
+        </w:pPrChange>
+      </w:pPr>
+      <w:ins w:id="37" w:author="Hammad Khan" w:date="2019-01-12T13:46:00Z">
         <w:r>
           <w:rPr>
-            <w:rPrChange w:id="25" w:author="Hammad Khan" w:date="2019-01-20T18:17:00Z">
+            <w:rPrChange w:id="38" w:author="Hammad Khan" w:date="2019-01-20T18:17:00Z">
               <w:rPr>
                 <w:rFonts w:ascii="Arial" w:eastAsia="Times New Roman" w:hAnsi="Arial" w:cs="Arial"/>
                 <w:color w:val="505050"/>
@@ -2134,15 +2169,15 @@
           <w:t>[</w:t>
         </w:r>
       </w:ins>
-      <w:ins w:id="26" w:author="Hammad Khan" w:date="2019-01-20T18:41:00Z">
+      <w:ins w:id="39" w:author="Hammad Khan" w:date="2019-01-20T18:41:00Z">
         <w:r>
           <w:t>4</w:t>
         </w:r>
       </w:ins>
-      <w:ins w:id="27" w:author="Hammad Khan" w:date="2019-01-12T13:46:00Z">
+      <w:ins w:id="40" w:author="Hammad Khan" w:date="2019-01-12T13:46:00Z">
         <w:r>
           <w:rPr>
-            <w:rPrChange w:id="28" w:author="Hammad Khan" w:date="2019-01-20T18:17:00Z">
+            <w:rPrChange w:id="41" w:author="Hammad Khan" w:date="2019-01-20T18:17:00Z">
               <w:rPr>
                 <w:rFonts w:ascii="Arial" w:eastAsia="Times New Roman" w:hAnsi="Arial" w:cs="Arial"/>
                 <w:color w:val="505050"/>
@@ -2163,32 +2198,32 @@
           <w:tab/>
         </w:r>
       </w:ins>
-      <w:ins w:id="29" w:author="Hammad Khan" w:date="2019-01-12T13:47:00Z">
+      <w:ins w:id="42" w:author="Hammad Khan" w:date="2019-01-12T13:47:00Z">
         <w:r>
           <w:t xml:space="preserve">Mazhar Ali, </w:t>
         </w:r>
       </w:ins>
-      <w:ins w:id="30" w:author="Hammad Khan" w:date="2019-01-12T13:48:00Z">
+      <w:ins w:id="43" w:author="Hammad Khan" w:date="2019-01-12T13:48:00Z">
         <w:r>
           <w:t>Samee U. Khan, Athanasios V. Vasilakos</w:t>
         </w:r>
       </w:ins>
-      <w:ins w:id="31" w:author="Hammad Khan" w:date="2019-01-12T13:47:00Z">
+      <w:ins w:id="44" w:author="Hammad Khan" w:date="2019-01-12T13:47:00Z">
         <w:r>
           <w:t>. “</w:t>
         </w:r>
       </w:ins>
-      <w:ins w:id="32" w:author="Hammad Khan" w:date="2019-01-12T13:50:00Z">
+      <w:ins w:id="45" w:author="Hammad Khan" w:date="2019-01-12T13:50:00Z">
         <w:r>
           <w:t>Security in cloud computing: Opportunities and challenges</w:t>
         </w:r>
       </w:ins>
-      <w:ins w:id="33" w:author="Hammad Khan" w:date="2019-01-12T13:47:00Z">
+      <w:ins w:id="46" w:author="Hammad Khan" w:date="2019-01-12T13:47:00Z">
         <w:r>
           <w:t xml:space="preserve">.” </w:t>
         </w:r>
       </w:ins>
-      <w:ins w:id="34" w:author="Hammad Khan" w:date="2019-01-12T13:50:00Z">
+      <w:ins w:id="47" w:author="Hammad Khan" w:date="2019-01-12T13:50:00Z">
         <w:r>
           <w:rPr>
             <w:i/>
@@ -2196,7 +2231,7 @@
           <w:t xml:space="preserve">Information </w:t>
         </w:r>
       </w:ins>
-      <w:ins w:id="35" w:author="Hammad Khan" w:date="2019-01-12T13:47:00Z">
+      <w:ins w:id="48" w:author="Hammad Khan" w:date="2019-01-12T13:47:00Z">
         <w:r>
           <w:rPr>
             <w:i/>
@@ -2204,7 +2239,7 @@
           <w:t>Science</w:t>
         </w:r>
       </w:ins>
-      <w:ins w:id="36" w:author="Hammad Khan" w:date="2019-01-12T13:51:00Z">
+      <w:ins w:id="49" w:author="Hammad Khan" w:date="2019-01-12T13:51:00Z">
         <w:r>
           <w:rPr>
             <w:i/>
@@ -2212,52 +2247,52 @@
           <w:t>s</w:t>
         </w:r>
       </w:ins>
-      <w:ins w:id="37" w:author="Hammad Khan" w:date="2019-01-12T13:47:00Z">
+      <w:ins w:id="50" w:author="Hammad Khan" w:date="2019-01-12T13:47:00Z">
         <w:r>
           <w:t xml:space="preserve">, vol. </w:t>
         </w:r>
       </w:ins>
-      <w:ins w:id="38" w:author="Hammad Khan" w:date="2019-01-12T13:51:00Z">
+      <w:ins w:id="51" w:author="Hammad Khan" w:date="2019-01-12T13:51:00Z">
         <w:r>
           <w:t>305</w:t>
         </w:r>
       </w:ins>
-      <w:ins w:id="39" w:author="Hammad Khan" w:date="2019-01-12T13:47:00Z">
+      <w:ins w:id="52" w:author="Hammad Khan" w:date="2019-01-12T13:47:00Z">
         <w:r>
           <w:t xml:space="preserve">, pp. </w:t>
         </w:r>
       </w:ins>
-      <w:ins w:id="40" w:author="Hammad Khan" w:date="2019-01-12T13:51:00Z">
+      <w:ins w:id="53" w:author="Hammad Khan" w:date="2019-01-12T13:51:00Z">
         <w:r>
           <w:t>357-383</w:t>
         </w:r>
       </w:ins>
-      <w:ins w:id="41" w:author="Hammad Khan" w:date="2019-01-12T13:47:00Z">
+      <w:ins w:id="54" w:author="Hammad Khan" w:date="2019-01-12T13:47:00Z">
         <w:r>
           <w:t>, J</w:t>
         </w:r>
       </w:ins>
-      <w:ins w:id="42" w:author="Hammad Khan" w:date="2019-01-12T13:51:00Z">
+      <w:ins w:id="55" w:author="Hammad Khan" w:date="2019-01-12T13:51:00Z">
         <w:r>
           <w:t>u</w:t>
         </w:r>
       </w:ins>
-      <w:ins w:id="43" w:author="Hammad Khan" w:date="2019-01-12T13:47:00Z">
+      <w:ins w:id="56" w:author="Hammad Khan" w:date="2019-01-12T13:47:00Z">
         <w:r>
           <w:t>n</w:t>
         </w:r>
       </w:ins>
-      <w:ins w:id="44" w:author="Hammad Khan" w:date="2019-01-12T13:51:00Z">
+      <w:ins w:id="57" w:author="Hammad Khan" w:date="2019-01-12T13:51:00Z">
         <w:r>
           <w:t>e</w:t>
         </w:r>
       </w:ins>
-      <w:ins w:id="45" w:author="Hammad Khan" w:date="2019-01-12T13:47:00Z">
+      <w:ins w:id="58" w:author="Hammad Khan" w:date="2019-01-12T13:47:00Z">
         <w:r>
           <w:t>. 2015</w:t>
         </w:r>
       </w:ins>
-      <w:ins w:id="46" w:author="Hammad Khan" w:date="2019-01-12T13:52:00Z">
+      <w:ins w:id="59" w:author="Hammad Khan" w:date="2019-01-12T13:52:00Z">
         <w:r>
           <w:t>.</w:t>
         </w:r>
@@ -2267,22 +2302,15 @@
       <w:pPr>
         <w:spacing w:after="0" w:line="240" w:lineRule="auto"/>
         <w:ind w:left="900" w:hanging="900"/>
-        <w:rPr>
-          <w:ins w:id="47" w:author="Hammad Khan" w:date="2019-01-20T18:15:00Z"/>
+        <w:jc w:val="both"/>
+        <w:rPr>
+          <w:ins w:id="60" w:author="Hammad Khan" w:date="2019-01-20T18:15:00Z"/>
           <w:rFonts w:ascii="Arial" w:eastAsia="Times New Roman" w:hAnsi="Arial" w:cs="Arial"/>
           <w:color w:val="505050"/>
           <w:sz w:val="20"/>
           <w:szCs w:val="20"/>
         </w:rPr>
-      </w:pPr>
-    </w:p>
-    <w:p>
-      <w:pPr>
-        <w:spacing w:after="0" w:line="240" w:lineRule="auto"/>
-        <w:rPr>
-          <w:ins w:id="48" w:author="Hammad Khan" w:date="2019-01-20T18:25:00Z"/>
-        </w:rPr>
-        <w:pPrChange w:id="49" w:author="Hammad Khan" w:date="2019-01-20T18:27:00Z">
+        <w:pPrChange w:id="61" w:author="Hammad Khan" w:date="2019-01-20T21:13:00Z">
           <w:pPr>
             <w:spacing w:after="0" w:line="240" w:lineRule="auto"/>
             <w:ind w:left="900" w:hanging="900"/>
@@ -2293,22 +2321,44 @@
     <w:p>
       <w:pPr>
         <w:spacing w:after="0" w:line="240" w:lineRule="auto"/>
+        <w:jc w:val="both"/>
+        <w:rPr>
+          <w:ins w:id="62" w:author="Hammad Khan" w:date="2019-01-20T18:25:00Z"/>
+        </w:rPr>
+        <w:pPrChange w:id="63" w:author="Hammad Khan" w:date="2019-01-20T21:13:00Z">
+          <w:pPr>
+            <w:spacing w:after="0" w:line="240" w:lineRule="auto"/>
+            <w:ind w:left="900" w:hanging="900"/>
+          </w:pPr>
+        </w:pPrChange>
+      </w:pPr>
+    </w:p>
+    <w:p>
+      <w:pPr>
+        <w:spacing w:after="0" w:line="240" w:lineRule="auto"/>
         <w:ind w:left="900" w:hanging="900"/>
-        <w:rPr>
-          <w:ins w:id="50" w:author="Hammad Khan" w:date="2019-01-20T18:28:00Z"/>
-        </w:rPr>
-      </w:pPr>
-      <w:ins w:id="51" w:author="Hammad Khan" w:date="2019-01-20T18:25:00Z">
+        <w:jc w:val="both"/>
+        <w:rPr>
+          <w:ins w:id="64" w:author="Hammad Khan" w:date="2019-01-20T18:28:00Z"/>
+        </w:rPr>
+        <w:pPrChange w:id="65" w:author="Hammad Khan" w:date="2019-01-20T21:13:00Z">
+          <w:pPr>
+            <w:spacing w:after="0" w:line="240" w:lineRule="auto"/>
+            <w:ind w:left="900" w:hanging="900"/>
+          </w:pPr>
+        </w:pPrChange>
+      </w:pPr>
+      <w:ins w:id="66" w:author="Hammad Khan" w:date="2019-01-20T18:25:00Z">
         <w:r>
           <w:t>[</w:t>
         </w:r>
       </w:ins>
-      <w:ins w:id="52" w:author="Hammad Khan" w:date="2019-01-20T18:41:00Z">
+      <w:ins w:id="67" w:author="Hammad Khan" w:date="2019-01-20T18:41:00Z">
         <w:r>
           <w:t>5</w:t>
         </w:r>
       </w:ins>
-      <w:ins w:id="53" w:author="Hammad Khan" w:date="2019-01-20T18:25:00Z">
+      <w:ins w:id="68" w:author="Hammad Khan" w:date="2019-01-20T18:25:00Z">
         <w:r>
           <w:t>]</w:t>
         </w:r>
@@ -2316,52 +2366,12 @@
           <w:tab/>
         </w:r>
       </w:ins>
-      <w:proofErr w:type="spellStart"/>
-      <w:ins w:id="54" w:author="Hammad Khan" w:date="2019-01-20T18:26:00Z">
-        <w:r>
-          <w:t>Lifei</w:t>
-        </w:r>
-        <w:proofErr w:type="spellEnd"/>
-        <w:r>
-          <w:t xml:space="preserve"> Wei, </w:t>
-        </w:r>
-        <w:proofErr w:type="spellStart"/>
-        <w:r>
-          <w:t>Haojin</w:t>
-        </w:r>
-        <w:proofErr w:type="spellEnd"/>
-        <w:r>
-          <w:t xml:space="preserve"> Zhu, </w:t>
-        </w:r>
-        <w:proofErr w:type="spellStart"/>
-        <w:r>
-          <w:t>Zhenfu</w:t>
-        </w:r>
-        <w:proofErr w:type="spellEnd"/>
-        <w:r>
-          <w:t xml:space="preserve"> Cao, </w:t>
-        </w:r>
-        <w:proofErr w:type="spellStart"/>
-        <w:r>
-          <w:t>Xiaolei</w:t>
-        </w:r>
-        <w:proofErr w:type="spellEnd"/>
-        <w:r>
-          <w:t xml:space="preserve"> Dong, Weiwei Jia, </w:t>
-        </w:r>
-        <w:proofErr w:type="spellStart"/>
-        <w:r>
-          <w:t>Yunlu</w:t>
-        </w:r>
-        <w:proofErr w:type="spellEnd"/>
-        <w:r>
-          <w:t xml:space="preserve"> Chen, Athanasios V. </w:t>
-        </w:r>
-        <w:proofErr w:type="spellStart"/>
-        <w:r>
-          <w:t>Vasilakos</w:t>
-        </w:r>
-        <w:proofErr w:type="spellEnd"/>
+      <w:ins w:id="69" w:author="Hammad Khan" w:date="2019-01-20T18:26:00Z">
+        <w:r>
+          <w:t>Lifei Wei, Haojin Zhu, Zhenfu Cao, Xiaolei Dong, Weiwei Jia, Yunlu Chen, Athanasios V. Vasilakos</w:t>
+        </w:r>
+        <w:bookmarkStart w:id="70" w:name="_GoBack"/>
+        <w:bookmarkEnd w:id="70"/>
         <w:r>
           <w:t xml:space="preserve">. “Security and privacy for storage and computation in cloud computing.” </w:t>
         </w:r>
@@ -2375,12 +2385,12 @@
           <w:t>, vol.</w:t>
         </w:r>
       </w:ins>
-      <w:ins w:id="55" w:author="Hammad Khan" w:date="2019-01-20T18:38:00Z">
+      <w:ins w:id="71" w:author="Hammad Khan" w:date="2019-01-20T18:38:00Z">
         <w:r>
           <w:t xml:space="preserve"> </w:t>
         </w:r>
       </w:ins>
-      <w:ins w:id="56" w:author="Hammad Khan" w:date="2019-01-20T18:26:00Z">
+      <w:ins w:id="72" w:author="Hammad Khan" w:date="2019-01-20T18:26:00Z">
         <w:r>
           <w:t>258, pp. 371-386, Feb. 2014.</w:t>
         </w:r>
@@ -2389,16 +2399,14 @@
     <w:p>
       <w:pPr>
         <w:rPr>
-          <w:del w:id="57" w:author="Hammad Khan" w:date="2019-01-12T13:33:00Z"/>
-        </w:rPr>
-      </w:pPr>
-      <w:bookmarkStart w:id="58" w:name="_GoBack"/>
-      <w:bookmarkEnd w:id="58"/>
-    </w:p>
-    <w:p>
-      <w:pPr>
-        <w:rPr>
-          <w:del w:id="59" w:author="Hammad Khan" w:date="2019-01-12T13:33:00Z"/>
+          <w:del w:id="73" w:author="Hammad Khan" w:date="2019-01-12T13:33:00Z"/>
+        </w:rPr>
+      </w:pPr>
+    </w:p>
+    <w:p>
+      <w:pPr>
+        <w:rPr>
+          <w:del w:id="74" w:author="Hammad Khan" w:date="2019-01-12T13:33:00Z"/>
         </w:rPr>
       </w:pPr>
     </w:p>
@@ -2407,20 +2415,20 @@
         <w:pStyle w:val="Heading1"/>
         <w:spacing w:before="0" w:line="480" w:lineRule="atLeast"/>
         <w:rPr>
-          <w:ins w:id="60" w:author="Ayaz Khan" w:date="2019-01-11T15:32:00Z"/>
-          <w:del w:id="61" w:author="Hammad Khan" w:date="2019-01-12T13:46:00Z"/>
+          <w:ins w:id="75" w:author="Ayaz Khan" w:date="2019-01-11T15:32:00Z"/>
+          <w:del w:id="76" w:author="Hammad Khan" w:date="2019-01-12T13:46:00Z"/>
           <w:rFonts w:ascii="Arial" w:hAnsi="Arial" w:cs="Arial"/>
           <w:color w:val="333333"/>
           <w:sz w:val="23"/>
           <w:szCs w:val="23"/>
           <w:shd w:val="clear" w:color="auto" w:fill="FFFFFF"/>
         </w:rPr>
-        <w:pPrChange w:id="62" w:author="Hammad Khan" w:date="2019-01-12T13:33:00Z">
+        <w:pPrChange w:id="77" w:author="Hammad Khan" w:date="2019-01-12T13:33:00Z">
           <w:pPr/>
         </w:pPrChange>
       </w:pPr>
-      <w:ins w:id="63" w:author="Ayaz Khan" w:date="2019-01-11T15:32:00Z">
-        <w:del w:id="64" w:author="Hammad Khan" w:date="2019-01-12T13:33:00Z">
+      <w:ins w:id="78" w:author="Ayaz Khan" w:date="2019-01-11T15:32:00Z">
+        <w:del w:id="79" w:author="Hammad Khan" w:date="2019-01-12T13:33:00Z">
           <w:r>
             <w:rPr>
               <w:rFonts w:ascii="Arial" w:hAnsi="Arial" w:cs="Arial"/>
@@ -2437,7 +2445,7 @@
     <w:p>
       <w:pPr>
         <w:rPr>
-          <w:del w:id="65" w:author="Hammad Khan" w:date="2019-01-12T13:46:00Z"/>
+          <w:del w:id="80" w:author="Hammad Khan" w:date="2019-01-12T13:46:00Z"/>
           <w:rFonts w:ascii="Arial" w:hAnsi="Arial" w:cs="Arial"/>
           <w:color w:val="333333"/>
           <w:sz w:val="23"/>
@@ -2449,7 +2457,7 @@
     <w:p>
       <w:pPr>
         <w:rPr>
-          <w:del w:id="66" w:author="Hammad Khan" w:date="2019-01-12T13:46:00Z"/>
+          <w:del w:id="81" w:author="Hammad Khan" w:date="2019-01-12T13:46:00Z"/>
           <w:rFonts w:ascii="Arial" w:hAnsi="Arial" w:cs="Arial"/>
           <w:color w:val="333333"/>
           <w:sz w:val="23"/>
@@ -2462,7 +2470,7 @@
       <w:pPr>
         <w:pStyle w:val="Heading1"/>
         <w:spacing w:before="0" w:line="480" w:lineRule="atLeast"/>
-        <w:pPrChange w:id="67" w:author="Hammad Khan" w:date="2019-01-12T13:46:00Z">
+        <w:pPrChange w:id="82" w:author="Hammad Khan" w:date="2019-01-12T13:46:00Z">
           <w:pPr/>
         </w:pPrChange>
       </w:pPr>
@@ -3601,7 +3609,7 @@
 </file>
 
 <file path=customXml/itemProps1.xml><?xml version="1.0" encoding="utf-8"?>
-<ds:datastoreItem xmlns:ds="http://schemas.openxmlformats.org/officeDocument/2006/customXml" ds:itemID="{96C0231E-30C8-4092-A37E-C1CBC30734C8}">
+<ds:datastoreItem xmlns:ds="http://schemas.openxmlformats.org/officeDocument/2006/customXml" ds:itemID="{F2A42E51-1512-400B-B7E3-1FBD98D453E0}">
   <ds:schemaRefs>
     <ds:schemaRef ds:uri="http://schemas.openxmlformats.org/officeDocument/2006/bibliography"/>
   </ds:schemaRefs>
